--- a/Angular_Notes.docx
+++ b/Angular_Notes.docx
@@ -13,20 +13,379 @@
     </w:p>
     <w:p>
       <w:pPr>
+        <w:pStyle w:val="TOC1"/>
+        <w:tabs>
+          <w:tab w:val="right" w:leader="dot" w:pos="9016"/>
+        </w:tabs>
+        <w:rPr>
+          <w:noProof/>
+        </w:rPr>
+      </w:pPr>
+      <w:r>
+        <w:fldChar w:fldCharType="begin"/>
+      </w:r>
+      <w:r>
+        <w:instrText xml:space="preserve"> TOC \o \h \z \u </w:instrText>
+      </w:r>
+      <w:r>
+        <w:fldChar w:fldCharType="separate"/>
+      </w:r>
+      <w:hyperlink w:anchor="_Toc68436063" w:history="1">
+        <w:r>
+          <w:rPr>
+            <w:rStyle w:val="Hyperlink"/>
+            <w:noProof/>
+          </w:rPr>
+          <w:t>Package.json</w:t>
+        </w:r>
+        <w:r>
+          <w:rPr>
+            <w:noProof/>
+            <w:webHidden/>
+          </w:rPr>
+          <w:tab/>
+        </w:r>
+        <w:r>
+          <w:rPr>
+            <w:noProof/>
+            <w:webHidden/>
+          </w:rPr>
+          <w:fldChar w:fldCharType="begin"/>
+        </w:r>
+        <w:r>
+          <w:rPr>
+            <w:noProof/>
+            <w:webHidden/>
+          </w:rPr>
+          <w:instrText xml:space="preserve"> PAGEREF _Toc68436063 \h </w:instrText>
+        </w:r>
+        <w:r>
+          <w:rPr>
+            <w:noProof/>
+            <w:webHidden/>
+          </w:rPr>
+        </w:r>
+        <w:r>
+          <w:rPr>
+            <w:noProof/>
+            <w:webHidden/>
+          </w:rPr>
+          <w:fldChar w:fldCharType="separate"/>
+        </w:r>
+        <w:r>
+          <w:rPr>
+            <w:noProof/>
+            <w:webHidden/>
+          </w:rPr>
+          <w:t>1</w:t>
+        </w:r>
+        <w:r>
+          <w:rPr>
+            <w:noProof/>
+            <w:webHidden/>
+          </w:rPr>
+          <w:fldChar w:fldCharType="end"/>
+        </w:r>
+      </w:hyperlink>
+    </w:p>
+    <w:p>
+      <w:pPr>
         <w:pStyle w:val="Heading1"/>
         <w:spacing w:line="480" w:lineRule="auto"/>
       </w:pPr>
       <w:r>
+        <w:fldChar w:fldCharType="end"/>
+      </w:r>
+    </w:p>
+    <w:p>
+      <w:pPr>
+        <w:pStyle w:val="Heading1"/>
+        <w:spacing w:line="480" w:lineRule="auto"/>
+      </w:pPr>
+      <w:bookmarkStart w:id="0" w:name="_Toc68436063"/>
+      <w:r>
         <w:t>Package.json</w:t>
       </w:r>
-    </w:p>
-    <w:p>
-      <w:r>
+      <w:bookmarkEnd w:id="0"/>
+    </w:p>
+    <w:p>
+      <w:pPr>
+        <w:spacing w:line="480" w:lineRule="auto"/>
         <w:rPr>
           <w:b/>
           <w:bCs/>
         </w:rPr>
-        <w:t>dependencies</w:t>
+      </w:pPr>
+      <w:r>
+        <w:rPr>
+          <w:b/>
+          <w:bCs/>
+        </w:rPr>
+        <w:t>D</w:t>
+      </w:r>
+      <w:r>
+        <w:rPr>
+          <w:b/>
+          <w:bCs/>
+        </w:rPr>
+        <w:t>ependencies</w:t>
+      </w:r>
+    </w:p>
+    <w:p>
+      <w:pPr>
+        <w:pStyle w:val="ListParagraph"/>
+        <w:numPr>
+          <w:ilvl w:val="0"/>
+          <w:numId w:val="1"/>
+        </w:numPr>
+        <w:spacing w:line="480" w:lineRule="auto"/>
+      </w:pPr>
+      <w:r>
+        <w:t>Packages required for development &amp; deployment</w:t>
+      </w:r>
+    </w:p>
+    <w:p>
+      <w:pPr>
+        <w:spacing w:line="480" w:lineRule="auto"/>
+        <w:rPr>
+          <w:b/>
+          <w:bCs/>
+        </w:rPr>
+      </w:pPr>
+      <w:r>
+        <w:rPr>
+          <w:b/>
+          <w:bCs/>
+        </w:rPr>
+        <w:t>devDependencies</w:t>
+      </w:r>
+    </w:p>
+    <w:p>
+      <w:pPr>
+        <w:pStyle w:val="ListParagraph"/>
+        <w:numPr>
+          <w:ilvl w:val="0"/>
+          <w:numId w:val="1"/>
+        </w:numPr>
+        <w:spacing w:line="480" w:lineRule="auto"/>
+      </w:pPr>
+      <w:r>
+        <w:t xml:space="preserve">Packages only required for </w:t>
+      </w:r>
+      <w:r>
+        <w:t>d</w:t>
+      </w:r>
+      <w:r>
+        <w:t>evelopment</w:t>
+      </w:r>
+    </w:p>
+    <w:p>
+      <w:pPr>
+        <w:pStyle w:val="Heading1"/>
+        <w:spacing w:line="480" w:lineRule="auto"/>
+      </w:pPr>
+      <w:r>
+        <w:t>Angular Forms</w:t>
+      </w:r>
+    </w:p>
+    <w:p>
+      <w:pPr>
+        <w:pStyle w:val="Heading2"/>
+        <w:spacing w:line="480" w:lineRule="auto"/>
+      </w:pPr>
+      <w:r>
+        <w:t>Forms properties</w:t>
+      </w:r>
+    </w:p>
+    <w:p>
+      <w:pPr>
+        <w:pStyle w:val="ListParagraph"/>
+        <w:numPr>
+          <w:ilvl w:val="0"/>
+          <w:numId w:val="2"/>
+        </w:numPr>
+        <w:spacing w:line="480" w:lineRule="auto"/>
+      </w:pPr>
+      <w:r>
+        <w:t>ng-touched</w:t>
+      </w:r>
+      <w:r>
+        <w:t xml:space="preserve"> [</w:t>
+      </w:r>
+      <w:r>
+        <w:t>touched</w:t>
+      </w:r>
+      <w:r>
+        <w:t>]</w:t>
+      </w:r>
+    </w:p>
+    <w:p>
+      <w:pPr>
+        <w:pStyle w:val="ListParagraph"/>
+        <w:numPr>
+          <w:ilvl w:val="0"/>
+          <w:numId w:val="2"/>
+        </w:numPr>
+        <w:spacing w:line="480" w:lineRule="auto"/>
+      </w:pPr>
+      <w:r>
+        <w:t>ng-</w:t>
+      </w:r>
+      <w:r>
+        <w:t>un</w:t>
+      </w:r>
+      <w:r>
+        <w:t>touched</w:t>
+      </w:r>
+      <w:r>
+        <w:t xml:space="preserve"> [un</w:t>
+      </w:r>
+      <w:r>
+        <w:t>touched</w:t>
+      </w:r>
+      <w:r>
+        <w:t>]</w:t>
+      </w:r>
+    </w:p>
+    <w:p>
+      <w:pPr>
+        <w:pStyle w:val="ListParagraph"/>
+        <w:numPr>
+          <w:ilvl w:val="0"/>
+          <w:numId w:val="2"/>
+        </w:numPr>
+        <w:spacing w:line="480" w:lineRule="auto"/>
+      </w:pPr>
+      <w:r>
+        <w:t>ng-pristine [pristine]</w:t>
+      </w:r>
+    </w:p>
+    <w:p>
+      <w:pPr>
+        <w:pStyle w:val="ListParagraph"/>
+        <w:numPr>
+          <w:ilvl w:val="0"/>
+          <w:numId w:val="2"/>
+        </w:numPr>
+        <w:spacing w:line="480" w:lineRule="auto"/>
+      </w:pPr>
+      <w:r>
+        <w:t>ng-</w:t>
+      </w:r>
+      <w:r>
+        <w:t>dirty [dirty]</w:t>
+      </w:r>
+    </w:p>
+    <w:p>
+      <w:pPr>
+        <w:pStyle w:val="ListParagraph"/>
+        <w:numPr>
+          <w:ilvl w:val="0"/>
+          <w:numId w:val="2"/>
+        </w:numPr>
+        <w:spacing w:line="480" w:lineRule="auto"/>
+      </w:pPr>
+      <w:r>
+        <w:t>ng-</w:t>
+      </w:r>
+      <w:r>
+        <w:t>valid [valid]</w:t>
+      </w:r>
+    </w:p>
+    <w:p>
+      <w:pPr>
+        <w:pStyle w:val="ListParagraph"/>
+        <w:numPr>
+          <w:ilvl w:val="0"/>
+          <w:numId w:val="2"/>
+        </w:numPr>
+        <w:spacing w:line="480" w:lineRule="auto"/>
+      </w:pPr>
+      <w:r>
+        <w:t>ng-</w:t>
+      </w:r>
+      <w:r>
+        <w:t>invalid [invalid]</w:t>
+      </w:r>
+    </w:p>
+    <w:p>
+      <w:pPr>
+        <w:pStyle w:val="Heading2"/>
+        <w:spacing w:line="480" w:lineRule="auto"/>
+      </w:pPr>
+      <w:r>
+        <w:t>Angular Forms Agenda</w:t>
+      </w:r>
+    </w:p>
+    <w:p>
+      <w:r>
+        <w:t>[To create functional and great looking forms for Angular Application]</w:t>
+      </w:r>
+    </w:p>
+    <w:p>
+      <w:pPr>
+        <w:pStyle w:val="ListParagraph"/>
+        <w:numPr>
+          <w:ilvl w:val="0"/>
+          <w:numId w:val="3"/>
+        </w:numPr>
+        <w:spacing w:line="480" w:lineRule="auto"/>
+      </w:pPr>
+      <w:r>
+        <w:t>Building a form from scratch</w:t>
+      </w:r>
+    </w:p>
+    <w:p>
+      <w:pPr>
+        <w:pStyle w:val="ListParagraph"/>
+        <w:numPr>
+          <w:ilvl w:val="0"/>
+          <w:numId w:val="3"/>
+        </w:numPr>
+        <w:spacing w:line="480" w:lineRule="auto"/>
+      </w:pPr>
+      <w:r>
+        <w:t>Data Binding</w:t>
+      </w:r>
+    </w:p>
+    <w:p>
+      <w:pPr>
+        <w:pStyle w:val="ListParagraph"/>
+        <w:numPr>
+          <w:ilvl w:val="0"/>
+          <w:numId w:val="3"/>
+        </w:numPr>
+        <w:spacing w:line="480" w:lineRule="auto"/>
+      </w:pPr>
+      <w:r>
+        <w:t>Validating our form data</w:t>
+      </w:r>
+    </w:p>
+    <w:p>
+      <w:pPr>
+        <w:pStyle w:val="ListParagraph"/>
+        <w:numPr>
+          <w:ilvl w:val="0"/>
+          <w:numId w:val="3"/>
+        </w:numPr>
+        <w:spacing w:line="480" w:lineRule="auto"/>
+      </w:pPr>
+      <w:r>
+        <w:lastRenderedPageBreak/>
+        <w:t>Sending a form data to a server</w:t>
+      </w:r>
+    </w:p>
+    <w:p>
+      <w:pPr>
+        <w:pStyle w:val="ListParagraph"/>
+        <w:numPr>
+          <w:ilvl w:val="0"/>
+          <w:numId w:val="3"/>
+        </w:numPr>
+        <w:spacing w:line="480" w:lineRule="auto"/>
+      </w:pPr>
+      <w:r>
+        <w:t>Third-party form controls</w:t>
       </w:r>
     </w:p>
     <w:sectPr>
@@ -87,6 +446,307 @@
     </w:p>
   </w:footnote>
 </w:footnotes>
+</file>
+
+<file path=word/numbering.xml><?xml version="1.0" encoding="utf-8"?>
+<w:numbering xmlns:wpc="http://schemas.microsoft.com/office/word/2010/wordprocessingCanvas" xmlns:cx="http://schemas.microsoft.com/office/drawing/2014/chartex" xmlns:cx1="http://schemas.microsoft.com/office/drawing/2015/9/8/chartex" xmlns:cx2="http://schemas.microsoft.com/office/drawing/2015/10/21/chartex" xmlns:cx3="http://schemas.microsoft.com/office/drawing/2016/5/9/chartex" xmlns:cx4="http://schemas.microsoft.com/office/drawing/2016/5/10/chartex" xmlns:cx5="http://schemas.microsoft.com/office/drawing/2016/5/11/chartex" xmlns:cx6="http://schemas.microsoft.com/office/drawing/2016/5/12/chartex" xmlns:cx7="http://schemas.microsoft.com/office/drawing/2016/5/13/chartex" xmlns:cx8="http://schemas.microsoft.com/office/drawing/2016/5/14/chartex" xmlns:mc="http://schemas.openxmlformats.org/markup-compatibility/2006" xmlns:aink="http://schemas.microsoft.com/office/drawing/2016/ink" xmlns:am3d="http://schemas.microsoft.com/office/drawing/2017/model3d" xmlns:o="urn:schemas-microsoft-com:office:office" xmlns:r="http://schemas.openxmlformats.org/officeDocument/2006/relationships" xmlns:m="http://schemas.openxmlformats.org/officeDocument/2006/math" xmlns:v="urn:schemas-microsoft-com:vml" xmlns:wp14="http://schemas.microsoft.com/office/word/2010/wordprocessingDrawing" xmlns:wp="http://schemas.openxmlformats.org/drawingml/2006/wordprocessingDrawing" xmlns:w10="urn:schemas-microsoft-com:office:word" xmlns:w="http://schemas.openxmlformats.org/wordprocessingml/2006/main" xmlns:w14="http://schemas.microsoft.com/office/word/2010/wordml" xmlns:w15="http://schemas.microsoft.com/office/word/2012/wordml" xmlns:w16cex="http://schemas.microsoft.com/office/word/2018/wordml/cex" xmlns:w16cid="http://schemas.microsoft.com/office/word/2016/wordml/cid" xmlns:w16="http://schemas.microsoft.com/office/word/2018/wordml" xmlns:w16se="http://schemas.microsoft.com/office/word/2015/wordml/symex" xmlns:wpg="http://schemas.microsoft.com/office/word/2010/wordprocessingGroup" xmlns:wpi="http://schemas.microsoft.com/office/word/2010/wordprocessingInk" xmlns:wne="http://schemas.microsoft.com/office/word/2006/wordml" xmlns:wps="http://schemas.microsoft.com/office/word/2010/wordprocessingShape" mc:Ignorable="w14 w15 w16se w16cid w16 w16cex wp14">
+  <w:abstractNum w:abstractNumId="0" w15:restartNumberingAfterBreak="0">
+    <w:nsid w:val="39246BF7"/>
+    <w:multiLevelType w:val="hybridMultilevel"/>
+    <w:tmpl w:val="CF9AD180"/>
+    <w:lvl w:ilvl="0" w:tplc="F6220E16">
+      <w:numFmt w:val="bullet"/>
+      <w:lvlText w:val="-"/>
+      <w:lvlJc w:val="left"/>
+      <w:pPr>
+        <w:ind w:left="720" w:hanging="360"/>
+      </w:pPr>
+      <w:rPr>
+        <w:rFonts w:ascii="Calibri" w:eastAsiaTheme="minorHAnsi" w:hAnsi="Calibri" w:cs="Calibri" w:hint="default"/>
+      </w:rPr>
+    </w:lvl>
+    <w:lvl w:ilvl="1" w:tplc="40090003" w:tentative="1">
+      <w:start w:val="1"/>
+      <w:numFmt w:val="bullet"/>
+      <w:lvlText w:val="o"/>
+      <w:lvlJc w:val="left"/>
+      <w:pPr>
+        <w:ind w:left="1440" w:hanging="360"/>
+      </w:pPr>
+      <w:rPr>
+        <w:rFonts w:ascii="Courier New" w:hAnsi="Courier New" w:cs="Courier New" w:hint="default"/>
+      </w:rPr>
+    </w:lvl>
+    <w:lvl w:ilvl="2" w:tplc="40090005" w:tentative="1">
+      <w:start w:val="1"/>
+      <w:numFmt w:val="bullet"/>
+      <w:lvlText w:val=""/>
+      <w:lvlJc w:val="left"/>
+      <w:pPr>
+        <w:ind w:left="2160" w:hanging="360"/>
+      </w:pPr>
+      <w:rPr>
+        <w:rFonts w:ascii="Wingdings" w:hAnsi="Wingdings" w:hint="default"/>
+      </w:rPr>
+    </w:lvl>
+    <w:lvl w:ilvl="3" w:tplc="40090001" w:tentative="1">
+      <w:start w:val="1"/>
+      <w:numFmt w:val="bullet"/>
+      <w:lvlText w:val=""/>
+      <w:lvlJc w:val="left"/>
+      <w:pPr>
+        <w:ind w:left="2880" w:hanging="360"/>
+      </w:pPr>
+      <w:rPr>
+        <w:rFonts w:ascii="Symbol" w:hAnsi="Symbol" w:hint="default"/>
+      </w:rPr>
+    </w:lvl>
+    <w:lvl w:ilvl="4" w:tplc="40090003" w:tentative="1">
+      <w:start w:val="1"/>
+      <w:numFmt w:val="bullet"/>
+      <w:lvlText w:val="o"/>
+      <w:lvlJc w:val="left"/>
+      <w:pPr>
+        <w:ind w:left="3600" w:hanging="360"/>
+      </w:pPr>
+      <w:rPr>
+        <w:rFonts w:ascii="Courier New" w:hAnsi="Courier New" w:cs="Courier New" w:hint="default"/>
+      </w:rPr>
+    </w:lvl>
+    <w:lvl w:ilvl="5" w:tplc="40090005" w:tentative="1">
+      <w:start w:val="1"/>
+      <w:numFmt w:val="bullet"/>
+      <w:lvlText w:val=""/>
+      <w:lvlJc w:val="left"/>
+      <w:pPr>
+        <w:ind w:left="4320" w:hanging="360"/>
+      </w:pPr>
+      <w:rPr>
+        <w:rFonts w:ascii="Wingdings" w:hAnsi="Wingdings" w:hint="default"/>
+      </w:rPr>
+    </w:lvl>
+    <w:lvl w:ilvl="6" w:tplc="40090001" w:tentative="1">
+      <w:start w:val="1"/>
+      <w:numFmt w:val="bullet"/>
+      <w:lvlText w:val=""/>
+      <w:lvlJc w:val="left"/>
+      <w:pPr>
+        <w:ind w:left="5040" w:hanging="360"/>
+      </w:pPr>
+      <w:rPr>
+        <w:rFonts w:ascii="Symbol" w:hAnsi="Symbol" w:hint="default"/>
+      </w:rPr>
+    </w:lvl>
+    <w:lvl w:ilvl="7" w:tplc="40090003" w:tentative="1">
+      <w:start w:val="1"/>
+      <w:numFmt w:val="bullet"/>
+      <w:lvlText w:val="o"/>
+      <w:lvlJc w:val="left"/>
+      <w:pPr>
+        <w:ind w:left="5760" w:hanging="360"/>
+      </w:pPr>
+      <w:rPr>
+        <w:rFonts w:ascii="Courier New" w:hAnsi="Courier New" w:cs="Courier New" w:hint="default"/>
+      </w:rPr>
+    </w:lvl>
+    <w:lvl w:ilvl="8" w:tplc="40090005" w:tentative="1">
+      <w:start w:val="1"/>
+      <w:numFmt w:val="bullet"/>
+      <w:lvlText w:val=""/>
+      <w:lvlJc w:val="left"/>
+      <w:pPr>
+        <w:ind w:left="6480" w:hanging="360"/>
+      </w:pPr>
+      <w:rPr>
+        <w:rFonts w:ascii="Wingdings" w:hAnsi="Wingdings" w:hint="default"/>
+      </w:rPr>
+    </w:lvl>
+  </w:abstractNum>
+  <w:abstractNum w:abstractNumId="1" w15:restartNumberingAfterBreak="0">
+    <w:nsid w:val="70314AE4"/>
+    <w:multiLevelType w:val="hybridMultilevel"/>
+    <w:tmpl w:val="9BB6255C"/>
+    <w:lvl w:ilvl="0" w:tplc="4009000F">
+      <w:start w:val="1"/>
+      <w:numFmt w:val="decimal"/>
+      <w:lvlText w:val="%1."/>
+      <w:lvlJc w:val="left"/>
+      <w:pPr>
+        <w:ind w:left="720" w:hanging="360"/>
+      </w:pPr>
+    </w:lvl>
+    <w:lvl w:ilvl="1" w:tplc="40090019" w:tentative="1">
+      <w:start w:val="1"/>
+      <w:numFmt w:val="lowerLetter"/>
+      <w:lvlText w:val="%2."/>
+      <w:lvlJc w:val="left"/>
+      <w:pPr>
+        <w:ind w:left="1440" w:hanging="360"/>
+      </w:pPr>
+    </w:lvl>
+    <w:lvl w:ilvl="2" w:tplc="4009001B" w:tentative="1">
+      <w:start w:val="1"/>
+      <w:numFmt w:val="lowerRoman"/>
+      <w:lvlText w:val="%3."/>
+      <w:lvlJc w:val="right"/>
+      <w:pPr>
+        <w:ind w:left="2160" w:hanging="180"/>
+      </w:pPr>
+    </w:lvl>
+    <w:lvl w:ilvl="3" w:tplc="4009000F" w:tentative="1">
+      <w:start w:val="1"/>
+      <w:numFmt w:val="decimal"/>
+      <w:lvlText w:val="%4."/>
+      <w:lvlJc w:val="left"/>
+      <w:pPr>
+        <w:ind w:left="2880" w:hanging="360"/>
+      </w:pPr>
+    </w:lvl>
+    <w:lvl w:ilvl="4" w:tplc="40090019" w:tentative="1">
+      <w:start w:val="1"/>
+      <w:numFmt w:val="lowerLetter"/>
+      <w:lvlText w:val="%5."/>
+      <w:lvlJc w:val="left"/>
+      <w:pPr>
+        <w:ind w:left="3600" w:hanging="360"/>
+      </w:pPr>
+    </w:lvl>
+    <w:lvl w:ilvl="5" w:tplc="4009001B" w:tentative="1">
+      <w:start w:val="1"/>
+      <w:numFmt w:val="lowerRoman"/>
+      <w:lvlText w:val="%6."/>
+      <w:lvlJc w:val="right"/>
+      <w:pPr>
+        <w:ind w:left="4320" w:hanging="180"/>
+      </w:pPr>
+    </w:lvl>
+    <w:lvl w:ilvl="6" w:tplc="4009000F" w:tentative="1">
+      <w:start w:val="1"/>
+      <w:numFmt w:val="decimal"/>
+      <w:lvlText w:val="%7."/>
+      <w:lvlJc w:val="left"/>
+      <w:pPr>
+        <w:ind w:left="5040" w:hanging="360"/>
+      </w:pPr>
+    </w:lvl>
+    <w:lvl w:ilvl="7" w:tplc="40090019" w:tentative="1">
+      <w:start w:val="1"/>
+      <w:numFmt w:val="lowerLetter"/>
+      <w:lvlText w:val="%8."/>
+      <w:lvlJc w:val="left"/>
+      <w:pPr>
+        <w:ind w:left="5760" w:hanging="360"/>
+      </w:pPr>
+    </w:lvl>
+    <w:lvl w:ilvl="8" w:tplc="4009001B" w:tentative="1">
+      <w:start w:val="1"/>
+      <w:numFmt w:val="lowerRoman"/>
+      <w:lvlText w:val="%9."/>
+      <w:lvlJc w:val="right"/>
+      <w:pPr>
+        <w:ind w:left="6480" w:hanging="180"/>
+      </w:pPr>
+    </w:lvl>
+  </w:abstractNum>
+  <w:abstractNum w:abstractNumId="2" w15:restartNumberingAfterBreak="0">
+    <w:nsid w:val="767A6DE3"/>
+    <w:multiLevelType w:val="hybridMultilevel"/>
+    <w:tmpl w:val="037CEC12"/>
+    <w:lvl w:ilvl="0" w:tplc="4009000F">
+      <w:start w:val="1"/>
+      <w:numFmt w:val="decimal"/>
+      <w:lvlText w:val="%1."/>
+      <w:lvlJc w:val="left"/>
+      <w:pPr>
+        <w:ind w:left="720" w:hanging="360"/>
+      </w:pPr>
+      <w:rPr>
+        <w:rFonts w:hint="default"/>
+      </w:rPr>
+    </w:lvl>
+    <w:lvl w:ilvl="1" w:tplc="40090019" w:tentative="1">
+      <w:start w:val="1"/>
+      <w:numFmt w:val="lowerLetter"/>
+      <w:lvlText w:val="%2."/>
+      <w:lvlJc w:val="left"/>
+      <w:pPr>
+        <w:ind w:left="1440" w:hanging="360"/>
+      </w:pPr>
+    </w:lvl>
+    <w:lvl w:ilvl="2" w:tplc="4009001B" w:tentative="1">
+      <w:start w:val="1"/>
+      <w:numFmt w:val="lowerRoman"/>
+      <w:lvlText w:val="%3."/>
+      <w:lvlJc w:val="right"/>
+      <w:pPr>
+        <w:ind w:left="2160" w:hanging="180"/>
+      </w:pPr>
+    </w:lvl>
+    <w:lvl w:ilvl="3" w:tplc="4009000F" w:tentative="1">
+      <w:start w:val="1"/>
+      <w:numFmt w:val="decimal"/>
+      <w:lvlText w:val="%4."/>
+      <w:lvlJc w:val="left"/>
+      <w:pPr>
+        <w:ind w:left="2880" w:hanging="360"/>
+      </w:pPr>
+    </w:lvl>
+    <w:lvl w:ilvl="4" w:tplc="40090019" w:tentative="1">
+      <w:start w:val="1"/>
+      <w:numFmt w:val="lowerLetter"/>
+      <w:lvlText w:val="%5."/>
+      <w:lvlJc w:val="left"/>
+      <w:pPr>
+        <w:ind w:left="3600" w:hanging="360"/>
+      </w:pPr>
+    </w:lvl>
+    <w:lvl w:ilvl="5" w:tplc="4009001B" w:tentative="1">
+      <w:start w:val="1"/>
+      <w:numFmt w:val="lowerRoman"/>
+      <w:lvlText w:val="%6."/>
+      <w:lvlJc w:val="right"/>
+      <w:pPr>
+        <w:ind w:left="4320" w:hanging="180"/>
+      </w:pPr>
+    </w:lvl>
+    <w:lvl w:ilvl="6" w:tplc="4009000F" w:tentative="1">
+      <w:start w:val="1"/>
+      <w:numFmt w:val="decimal"/>
+      <w:lvlText w:val="%7."/>
+      <w:lvlJc w:val="left"/>
+      <w:pPr>
+        <w:ind w:left="5040" w:hanging="360"/>
+      </w:pPr>
+    </w:lvl>
+    <w:lvl w:ilvl="7" w:tplc="40090019" w:tentative="1">
+      <w:start w:val="1"/>
+      <w:numFmt w:val="lowerLetter"/>
+      <w:lvlText w:val="%8."/>
+      <w:lvlJc w:val="left"/>
+      <w:pPr>
+        <w:ind w:left="5760" w:hanging="360"/>
+      </w:pPr>
+    </w:lvl>
+    <w:lvl w:ilvl="8" w:tplc="4009001B" w:tentative="1">
+      <w:start w:val="1"/>
+      <w:numFmt w:val="lowerRoman"/>
+      <w:lvlText w:val="%9."/>
+      <w:lvlJc w:val="right"/>
+      <w:pPr>
+        <w:ind w:left="6480" w:hanging="180"/>
+      </w:pPr>
+    </w:lvl>
+  </w:abstractNum>
+  <w:num w:numId="1">
+    <w:abstractNumId w:val="0"/>
+  </w:num>
+  <w:num w:numId="2">
+    <w:abstractNumId w:val="1"/>
+  </w:num>
+  <w:num w:numId="3">
+    <w:abstractNumId w:val="2"/>
+  </w:num>
+</w:numbering>
 </file>
 
 <file path=word/styles.xml><?xml version="1.0" encoding="utf-8"?>
@@ -509,6 +1169,28 @@
       <w:szCs w:val="32"/>
     </w:rPr>
   </w:style>
+  <w:style w:type="paragraph" w:styleId="Heading2">
+    <w:name w:val="heading 2"/>
+    <w:basedOn w:val="Normal"/>
+    <w:next w:val="Normal"/>
+    <w:link w:val="Heading2Char"/>
+    <w:uiPriority w:val="9"/>
+    <w:unhideWhenUsed/>
+    <w:qFormat/>
+    <w:rsid w:val="00155D3F"/>
+    <w:pPr>
+      <w:keepNext/>
+      <w:keepLines/>
+      <w:spacing w:before="40" w:after="0"/>
+      <w:outlineLvl w:val="1"/>
+    </w:pPr>
+    <w:rPr>
+      <w:rFonts w:asciiTheme="majorHAnsi" w:eastAsiaTheme="majorEastAsia" w:hAnsiTheme="majorHAnsi" w:cstheme="majorBidi"/>
+      <w:color w:val="2F5496" w:themeColor="accent1" w:themeShade="BF"/>
+      <w:sz w:val="26"/>
+      <w:szCs w:val="26"/>
+    </w:rPr>
+  </w:style>
   <w:style w:type="character" w:default="1" w:styleId="DefaultParagraphFont">
     <w:name w:val="Default Paragraph Font"/>
     <w:uiPriority w:val="1"/>
@@ -581,6 +1263,53 @@
       <w:kern w:val="28"/>
       <w:sz w:val="56"/>
       <w:szCs w:val="56"/>
+    </w:rPr>
+  </w:style>
+  <w:style w:type="paragraph" w:styleId="ListParagraph">
+    <w:name w:val="List Paragraph"/>
+    <w:basedOn w:val="Normal"/>
+    <w:uiPriority w:val="34"/>
+    <w:qFormat/>
+    <w:rsid w:val="002152C6"/>
+    <w:pPr>
+      <w:ind w:left="720"/>
+      <w:contextualSpacing/>
+    </w:pPr>
+  </w:style>
+  <w:style w:type="paragraph" w:styleId="TOC1">
+    <w:name w:val="toc 1"/>
+    <w:basedOn w:val="Normal"/>
+    <w:next w:val="Normal"/>
+    <w:autoRedefine/>
+    <w:uiPriority w:val="39"/>
+    <w:unhideWhenUsed/>
+    <w:rsid w:val="00B933AB"/>
+    <w:pPr>
+      <w:spacing w:after="100"/>
+    </w:pPr>
+  </w:style>
+  <w:style w:type="character" w:styleId="Hyperlink">
+    <w:name w:val="Hyperlink"/>
+    <w:basedOn w:val="DefaultParagraphFont"/>
+    <w:uiPriority w:val="99"/>
+    <w:unhideWhenUsed/>
+    <w:rsid w:val="00B933AB"/>
+    <w:rPr>
+      <w:color w:val="0563C1" w:themeColor="hyperlink"/>
+      <w:u w:val="single"/>
+    </w:rPr>
+  </w:style>
+  <w:style w:type="character" w:customStyle="1" w:styleId="Heading2Char">
+    <w:name w:val="Heading 2 Char"/>
+    <w:basedOn w:val="DefaultParagraphFont"/>
+    <w:link w:val="Heading2"/>
+    <w:uiPriority w:val="9"/>
+    <w:rsid w:val="00155D3F"/>
+    <w:rPr>
+      <w:rFonts w:asciiTheme="majorHAnsi" w:eastAsiaTheme="majorEastAsia" w:hAnsiTheme="majorHAnsi" w:cstheme="majorBidi"/>
+      <w:color w:val="2F5496" w:themeColor="accent1" w:themeShade="BF"/>
+      <w:sz w:val="26"/>
+      <w:szCs w:val="26"/>
     </w:rPr>
   </w:style>
 </w:styles>
@@ -882,6 +1611,15 @@
 </file>
 
 <file path=customXml/item1.xml><?xml version="1.0" encoding="utf-8"?>
+<?mso-contentType ?>
+<FormTemplates xmlns="http://schemas.microsoft.com/sharepoint/v3/contenttype/forms">
+  <Display>DocumentLibraryForm</Display>
+  <Edit>DocumentLibraryForm</Edit>
+  <New>DocumentLibraryForm</New>
+</FormTemplates>
+</file>
+
+<file path=customXml/item2.xml><?xml version="1.0" encoding="utf-8"?>
 <ct:contentTypeSchema xmlns:ct="http://schemas.microsoft.com/office/2006/metadata/contentType" xmlns:ma="http://schemas.microsoft.com/office/2006/metadata/properties/metaAttributes" ct:_="" ma:_="" ma:contentTypeName="Document" ma:contentTypeID="0x01010024D76020AE708242B68336FA618CBCDF" ma:contentTypeVersion="13" ma:contentTypeDescription="Create a new document." ma:contentTypeScope="" ma:versionID="0d53f460e102142885dbc8938524af06">
   <xsd:schema xmlns:xsd="http://www.w3.org/2001/XMLSchema" xmlns:xs="http://www.w3.org/2001/XMLSchema" xmlns:p="http://schemas.microsoft.com/office/2006/metadata/properties" xmlns:ns3="df3f84f5-0dce-435a-abac-67420900ba59" xmlns:ns4="c8965576-7528-46e3-a68d-d4bc5141fdaa" targetNamespace="http://schemas.microsoft.com/office/2006/metadata/properties" ma:root="true" ma:fieldsID="51dd3132ab51039a0b8a02bab29c14ac" ns3:_="" ns4:_="">
     <xsd:import namespace="df3f84f5-0dce-435a-abac-67420900ba59"/>
@@ -1104,22 +1842,25 @@
 </ct:contentTypeSchema>
 </file>
 
-<file path=customXml/item2.xml><?xml version="1.0" encoding="utf-8"?>
-<?mso-contentType ?>
-<FormTemplates xmlns="http://schemas.microsoft.com/sharepoint/v3/contenttype/forms">
-  <Display>DocumentLibraryForm</Display>
-  <Edit>DocumentLibraryForm</Edit>
-  <New>DocumentLibraryForm</New>
-</FormTemplates>
-</file>
-
 <file path=customXml/item3.xml><?xml version="1.0" encoding="utf-8"?>
 <p:properties xmlns:p="http://schemas.microsoft.com/office/2006/metadata/properties" xmlns:xsi="http://www.w3.org/2001/XMLSchema-instance" xmlns:pc="http://schemas.microsoft.com/office/infopath/2007/PartnerControls">
   <documentManagement/>
 </p:properties>
 </file>
 
+<file path=customXml/item4.xml><?xml version="1.0" encoding="utf-8"?>
+<b:Sources xmlns:b="http://schemas.openxmlformats.org/officeDocument/2006/bibliography" xmlns="http://schemas.openxmlformats.org/officeDocument/2006/bibliography" SelectedStyle="\APASixthEditionOfficeOnline.xsl" StyleName="APA" Version="6"/>
+</file>
+
 <file path=customXml/itemProps1.xml><?xml version="1.0" encoding="utf-8"?>
+<ds:datastoreItem xmlns:ds="http://schemas.openxmlformats.org/officeDocument/2006/customXml" ds:itemID="{9D19497B-5D49-49FA-8871-5A930CE7E40B}">
+  <ds:schemaRefs>
+    <ds:schemaRef ds:uri="http://schemas.microsoft.com/sharepoint/v3/contenttype/forms"/>
+  </ds:schemaRefs>
+</ds:datastoreItem>
+</file>
+
+<file path=customXml/itemProps2.xml><?xml version="1.0" encoding="utf-8"?>
 <ds:datastoreItem xmlns:ds="http://schemas.openxmlformats.org/officeDocument/2006/customXml" ds:itemID="{8EEAEEDF-B79A-4062-B14D-A14A9A11E2FE}">
   <ds:schemaRefs>
     <ds:schemaRef ds:uri="http://schemas.microsoft.com/office/2006/metadata/contentType"/>
@@ -1138,14 +1879,6 @@
 </ds:datastoreItem>
 </file>
 
-<file path=customXml/itemProps2.xml><?xml version="1.0" encoding="utf-8"?>
-<ds:datastoreItem xmlns:ds="http://schemas.openxmlformats.org/officeDocument/2006/customXml" ds:itemID="{9D19497B-5D49-49FA-8871-5A930CE7E40B}">
-  <ds:schemaRefs>
-    <ds:schemaRef ds:uri="http://schemas.microsoft.com/sharepoint/v3/contenttype/forms"/>
-  </ds:schemaRefs>
-</ds:datastoreItem>
-</file>
-
 <file path=customXml/itemProps3.xml><?xml version="1.0" encoding="utf-8"?>
 <ds:datastoreItem xmlns:ds="http://schemas.openxmlformats.org/officeDocument/2006/customXml" ds:itemID="{F9ACF5CC-B46C-45D9-AD20-C555749E0C62}">
   <ds:schemaRefs>
@@ -1153,4 +1886,12 @@
     <ds:schemaRef ds:uri="http://schemas.microsoft.com/office/infopath/2007/PartnerControls"/>
   </ds:schemaRefs>
 </ds:datastoreItem>
+</file>
+
+<file path=customXml/itemProps4.xml><?xml version="1.0" encoding="utf-8"?>
+<ds:datastoreItem xmlns:ds="http://schemas.openxmlformats.org/officeDocument/2006/customXml" ds:itemID="{84B57C6D-8266-4576-958E-C0C7E803311F}">
+  <ds:schemaRefs>
+    <ds:schemaRef ds:uri="http://schemas.openxmlformats.org/officeDocument/2006/bibliography"/>
+  </ds:schemaRefs>
+</ds:datastoreItem>
 </file>
--- a/Angular_Notes.docx
+++ b/Angular_Notes.docx
@@ -14,6 +14,155 @@
     <w:p>
       <w:pPr>
         <w:pStyle w:val="TOC1"/>
+        <w:tabs>
+          <w:tab w:val="right" w:leader="dot" w:pos="9016"/>
+        </w:tabs>
+        <w:rPr>
+          <w:rFonts w:eastAsiaTheme="minorEastAsia"/>
+          <w:noProof/>
+          <w:lang w:eastAsia="en-IN"/>
+        </w:rPr>
+      </w:pPr>
+      <w:r>
+        <w:fldChar w:fldCharType="begin"/>
+      </w:r>
+      <w:r>
+        <w:instrText xml:space="preserve"> TOC \o \h \z \u </w:instrText>
+      </w:r>
+      <w:r>
+        <w:fldChar w:fldCharType="separate"/>
+      </w:r>
+      <w:hyperlink w:anchor="_Toc68441779" w:history="1">
+        <w:r>
+          <w:rPr>
+            <w:rStyle w:val="Hyperlink"/>
+            <w:noProof/>
+          </w:rPr>
+          <w:t>Package.json</w:t>
+        </w:r>
+        <w:r>
+          <w:rPr>
+            <w:noProof/>
+            <w:webHidden/>
+          </w:rPr>
+          <w:tab/>
+        </w:r>
+        <w:r>
+          <w:rPr>
+            <w:noProof/>
+            <w:webHidden/>
+          </w:rPr>
+          <w:fldChar w:fldCharType="begin"/>
+        </w:r>
+        <w:r>
+          <w:rPr>
+            <w:noProof/>
+            <w:webHidden/>
+          </w:rPr>
+          <w:instrText xml:space="preserve"> PAGEREF _Toc68441779 \h </w:instrText>
+        </w:r>
+        <w:r>
+          <w:rPr>
+            <w:noProof/>
+            <w:webHidden/>
+          </w:rPr>
+        </w:r>
+        <w:r>
+          <w:rPr>
+            <w:noProof/>
+            <w:webHidden/>
+          </w:rPr>
+          <w:fldChar w:fldCharType="separate"/>
+        </w:r>
+        <w:r>
+          <w:rPr>
+            <w:noProof/>
+            <w:webHidden/>
+          </w:rPr>
+          <w:t>1</w:t>
+        </w:r>
+        <w:r>
+          <w:rPr>
+            <w:noProof/>
+            <w:webHidden/>
+          </w:rPr>
+          <w:fldChar w:fldCharType="end"/>
+        </w:r>
+      </w:hyperlink>
+    </w:p>
+    <w:p>
+      <w:pPr>
+        <w:pStyle w:val="TOC1"/>
+        <w:tabs>
+          <w:tab w:val="right" w:leader="dot" w:pos="9016"/>
+        </w:tabs>
+        <w:rPr>
+          <w:rFonts w:eastAsiaTheme="minorEastAsia"/>
+          <w:noProof/>
+          <w:lang w:eastAsia="en-IN"/>
+        </w:rPr>
+      </w:pPr>
+      <w:hyperlink w:anchor="_Toc68441780" w:history="1">
+        <w:r>
+          <w:rPr>
+            <w:rStyle w:val="Hyperlink"/>
+            <w:noProof/>
+          </w:rPr>
+          <w:t>Angular Forms</w:t>
+        </w:r>
+        <w:r>
+          <w:rPr>
+            <w:noProof/>
+            <w:webHidden/>
+          </w:rPr>
+          <w:tab/>
+        </w:r>
+        <w:r>
+          <w:rPr>
+            <w:noProof/>
+            <w:webHidden/>
+          </w:rPr>
+          <w:fldChar w:fldCharType="begin"/>
+        </w:r>
+        <w:r>
+          <w:rPr>
+            <w:noProof/>
+            <w:webHidden/>
+          </w:rPr>
+          <w:instrText xml:space="preserve"> PAGEREF _Toc68441780 \h </w:instrText>
+        </w:r>
+        <w:r>
+          <w:rPr>
+            <w:noProof/>
+            <w:webHidden/>
+          </w:rPr>
+        </w:r>
+        <w:r>
+          <w:rPr>
+            <w:noProof/>
+            <w:webHidden/>
+          </w:rPr>
+          <w:fldChar w:fldCharType="separate"/>
+        </w:r>
+        <w:r>
+          <w:rPr>
+            <w:noProof/>
+            <w:webHidden/>
+          </w:rPr>
+          <w:t>1</w:t>
+        </w:r>
+        <w:r>
+          <w:rPr>
+            <w:noProof/>
+            <w:webHidden/>
+          </w:rPr>
+          <w:fldChar w:fldCharType="end"/>
+        </w:r>
+      </w:hyperlink>
+    </w:p>
+    <w:p>
+      <w:pPr>
+        <w:pStyle w:val="TOC2"/>
         <w:tabs>
           <w:tab w:val="right" w:leader="dot" w:pos="9016"/>
         </w:tabs>
@@ -21,22 +170,13 @@
           <w:noProof/>
         </w:rPr>
       </w:pPr>
-      <w:r>
-        <w:fldChar w:fldCharType="begin"/>
-      </w:r>
-      <w:r>
-        <w:instrText xml:space="preserve"> TOC \o \h \z \u </w:instrText>
-      </w:r>
-      <w:r>
-        <w:fldChar w:fldCharType="separate"/>
-      </w:r>
-      <w:hyperlink w:anchor="_Toc68436063" w:history="1">
+      <w:hyperlink w:anchor="_Toc68441781" w:history="1">
         <w:r>
           <w:rPr>
             <w:rStyle w:val="Hyperlink"/>
             <w:noProof/>
           </w:rPr>
-          <w:t>Package.json</w:t>
+          <w:t>Forms properties</w:t>
         </w:r>
         <w:r>
           <w:rPr>
@@ -57,7 +197,7 @@
             <w:noProof/>
             <w:webHidden/>
           </w:rPr>
-          <w:instrText xml:space="preserve"> PAGEREF _Toc68436063 \h </w:instrText>
+          <w:instrText xml:space="preserve"> PAGEREF _Toc68441781 \h </w:instrText>
         </w:r>
         <w:r>
           <w:rPr>
@@ -90,19 +230,375 @@
     </w:p>
     <w:p>
       <w:pPr>
+        <w:pStyle w:val="TOC2"/>
+        <w:tabs>
+          <w:tab w:val="right" w:leader="dot" w:pos="9016"/>
+        </w:tabs>
+        <w:rPr>
+          <w:noProof/>
+        </w:rPr>
+      </w:pPr>
+      <w:hyperlink w:anchor="_Toc68441782" w:history="1">
+        <w:r>
+          <w:rPr>
+            <w:rStyle w:val="Hyperlink"/>
+            <w:noProof/>
+          </w:rPr>
+          <w:t>Angular Forms Agenda</w:t>
+        </w:r>
+        <w:r>
+          <w:rPr>
+            <w:noProof/>
+            <w:webHidden/>
+          </w:rPr>
+          <w:tab/>
+        </w:r>
+        <w:r>
+          <w:rPr>
+            <w:noProof/>
+            <w:webHidden/>
+          </w:rPr>
+          <w:fldChar w:fldCharType="begin"/>
+        </w:r>
+        <w:r>
+          <w:rPr>
+            <w:noProof/>
+            <w:webHidden/>
+          </w:rPr>
+          <w:instrText xml:space="preserve"> PAGEREF _Toc68441782 \h </w:instrText>
+        </w:r>
+        <w:r>
+          <w:rPr>
+            <w:noProof/>
+            <w:webHidden/>
+          </w:rPr>
+        </w:r>
+        <w:r>
+          <w:rPr>
+            <w:noProof/>
+            <w:webHidden/>
+          </w:rPr>
+          <w:fldChar w:fldCharType="separate"/>
+        </w:r>
+        <w:r>
+          <w:rPr>
+            <w:noProof/>
+            <w:webHidden/>
+          </w:rPr>
+          <w:t>2</w:t>
+        </w:r>
+        <w:r>
+          <w:rPr>
+            <w:noProof/>
+            <w:webHidden/>
+          </w:rPr>
+          <w:fldChar w:fldCharType="end"/>
+        </w:r>
+      </w:hyperlink>
+    </w:p>
+    <w:p>
+      <w:pPr>
+        <w:pStyle w:val="TOC1"/>
+        <w:tabs>
+          <w:tab w:val="right" w:leader="dot" w:pos="9016"/>
+        </w:tabs>
+        <w:rPr>
+          <w:rFonts w:eastAsiaTheme="minorEastAsia"/>
+          <w:noProof/>
+          <w:lang w:eastAsia="en-IN"/>
+        </w:rPr>
+      </w:pPr>
+      <w:hyperlink w:anchor="_Toc68441783" w:history="1">
+        <w:r>
+          <w:rPr>
+            <w:rStyle w:val="Hyperlink"/>
+            <w:noProof/>
+          </w:rPr>
+          <w:t>Angular Reactive Forms</w:t>
+        </w:r>
+        <w:r>
+          <w:rPr>
+            <w:noProof/>
+            <w:webHidden/>
+          </w:rPr>
+          <w:tab/>
+        </w:r>
+        <w:r>
+          <w:rPr>
+            <w:noProof/>
+            <w:webHidden/>
+          </w:rPr>
+          <w:fldChar w:fldCharType="begin"/>
+        </w:r>
+        <w:r>
+          <w:rPr>
+            <w:noProof/>
+            <w:webHidden/>
+          </w:rPr>
+          <w:instrText xml:space="preserve"> PAGEREF _Toc68441783 \h </w:instrText>
+        </w:r>
+        <w:r>
+          <w:rPr>
+            <w:noProof/>
+            <w:webHidden/>
+          </w:rPr>
+        </w:r>
+        <w:r>
+          <w:rPr>
+            <w:noProof/>
+            <w:webHidden/>
+          </w:rPr>
+          <w:fldChar w:fldCharType="separate"/>
+        </w:r>
+        <w:r>
+          <w:rPr>
+            <w:noProof/>
+            <w:webHidden/>
+          </w:rPr>
+          <w:t>2</w:t>
+        </w:r>
+        <w:r>
+          <w:rPr>
+            <w:noProof/>
+            <w:webHidden/>
+          </w:rPr>
+          <w:fldChar w:fldCharType="end"/>
+        </w:r>
+      </w:hyperlink>
+    </w:p>
+    <w:p>
+      <w:pPr>
+        <w:pStyle w:val="TOC1"/>
+        <w:tabs>
+          <w:tab w:val="right" w:leader="dot" w:pos="9016"/>
+        </w:tabs>
+        <w:rPr>
+          <w:rFonts w:eastAsiaTheme="minorEastAsia"/>
+          <w:noProof/>
+          <w:lang w:eastAsia="en-IN"/>
+        </w:rPr>
+      </w:pPr>
+      <w:hyperlink w:anchor="_Toc68441784" w:history="1">
+        <w:r>
+          <w:rPr>
+            <w:rStyle w:val="Hyperlink"/>
+            <w:noProof/>
+          </w:rPr>
+          <w:t>Forms basics</w:t>
+        </w:r>
+        <w:r>
+          <w:rPr>
+            <w:noProof/>
+            <w:webHidden/>
+          </w:rPr>
+          <w:tab/>
+        </w:r>
+        <w:r>
+          <w:rPr>
+            <w:noProof/>
+            <w:webHidden/>
+          </w:rPr>
+          <w:fldChar w:fldCharType="begin"/>
+        </w:r>
+        <w:r>
+          <w:rPr>
+            <w:noProof/>
+            <w:webHidden/>
+          </w:rPr>
+          <w:instrText xml:space="preserve"> PAGEREF _Toc68441784 \h </w:instrText>
+        </w:r>
+        <w:r>
+          <w:rPr>
+            <w:noProof/>
+            <w:webHidden/>
+          </w:rPr>
+        </w:r>
+        <w:r>
+          <w:rPr>
+            <w:noProof/>
+            <w:webHidden/>
+          </w:rPr>
+          <w:fldChar w:fldCharType="separate"/>
+        </w:r>
+        <w:r>
+          <w:rPr>
+            <w:noProof/>
+            <w:webHidden/>
+          </w:rPr>
+          <w:t>2</w:t>
+        </w:r>
+        <w:r>
+          <w:rPr>
+            <w:noProof/>
+            <w:webHidden/>
+          </w:rPr>
+          <w:fldChar w:fldCharType="end"/>
+        </w:r>
+      </w:hyperlink>
+    </w:p>
+    <w:p>
+      <w:pPr>
+        <w:pStyle w:val="TOC1"/>
+        <w:tabs>
+          <w:tab w:val="right" w:leader="dot" w:pos="9016"/>
+        </w:tabs>
+        <w:rPr>
+          <w:rFonts w:eastAsiaTheme="minorEastAsia"/>
+          <w:noProof/>
+          <w:lang w:eastAsia="en-IN"/>
+        </w:rPr>
+      </w:pPr>
+      <w:hyperlink w:anchor="_Toc68441785" w:history="1">
+        <w:r>
+          <w:rPr>
+            <w:rStyle w:val="Hyperlink"/>
+            <w:noProof/>
+          </w:rPr>
+          <w:t>Data Binding</w:t>
+        </w:r>
+        <w:r>
+          <w:rPr>
+            <w:noProof/>
+            <w:webHidden/>
+          </w:rPr>
+          <w:tab/>
+        </w:r>
+        <w:r>
+          <w:rPr>
+            <w:noProof/>
+            <w:webHidden/>
+          </w:rPr>
+          <w:fldChar w:fldCharType="begin"/>
+        </w:r>
+        <w:r>
+          <w:rPr>
+            <w:noProof/>
+            <w:webHidden/>
+          </w:rPr>
+          <w:instrText xml:space="preserve"> PAGEREF _Toc68441785 \h </w:instrText>
+        </w:r>
+        <w:r>
+          <w:rPr>
+            <w:noProof/>
+            <w:webHidden/>
+          </w:rPr>
+        </w:r>
+        <w:r>
+          <w:rPr>
+            <w:noProof/>
+            <w:webHidden/>
+          </w:rPr>
+          <w:fldChar w:fldCharType="separate"/>
+        </w:r>
+        <w:r>
+          <w:rPr>
+            <w:noProof/>
+            <w:webHidden/>
+          </w:rPr>
+          <w:t>2</w:t>
+        </w:r>
+        <w:r>
+          <w:rPr>
+            <w:noProof/>
+            <w:webHidden/>
+          </w:rPr>
+          <w:fldChar w:fldCharType="end"/>
+        </w:r>
+      </w:hyperlink>
+    </w:p>
+    <w:p>
+      <w:pPr>
+        <w:pStyle w:val="TOC1"/>
+        <w:tabs>
+          <w:tab w:val="right" w:leader="dot" w:pos="9016"/>
+        </w:tabs>
+        <w:rPr>
+          <w:rFonts w:eastAsiaTheme="minorEastAsia"/>
+          <w:noProof/>
+          <w:lang w:eastAsia="en-IN"/>
+        </w:rPr>
+      </w:pPr>
+      <w:hyperlink w:anchor="_Toc68441786" w:history="1">
+        <w:r>
+          <w:rPr>
+            <w:rStyle w:val="Hyperlink"/>
+            <w:noProof/>
+          </w:rPr>
+          <w:t>Form Vali</w:t>
+        </w:r>
+        <w:r>
+          <w:rPr>
+            <w:rStyle w:val="Hyperlink"/>
+            <w:noProof/>
+          </w:rPr>
+          <w:t>d</w:t>
+        </w:r>
+        <w:r>
+          <w:rPr>
+            <w:rStyle w:val="Hyperlink"/>
+            <w:noProof/>
+          </w:rPr>
+          <w:t>ations</w:t>
+        </w:r>
+        <w:r>
+          <w:rPr>
+            <w:noProof/>
+            <w:webHidden/>
+          </w:rPr>
+          <w:tab/>
+        </w:r>
+        <w:r>
+          <w:rPr>
+            <w:noProof/>
+            <w:webHidden/>
+          </w:rPr>
+          <w:fldChar w:fldCharType="begin"/>
+        </w:r>
+        <w:r>
+          <w:rPr>
+            <w:noProof/>
+            <w:webHidden/>
+          </w:rPr>
+          <w:instrText xml:space="preserve"> PAGEREF _Toc68441786 \h </w:instrText>
+        </w:r>
+        <w:r>
+          <w:rPr>
+            <w:noProof/>
+            <w:webHidden/>
+          </w:rPr>
+        </w:r>
+        <w:r>
+          <w:rPr>
+            <w:noProof/>
+            <w:webHidden/>
+          </w:rPr>
+          <w:fldChar w:fldCharType="separate"/>
+        </w:r>
+        <w:r>
+          <w:rPr>
+            <w:noProof/>
+            <w:webHidden/>
+          </w:rPr>
+          <w:t>3</w:t>
+        </w:r>
+        <w:r>
+          <w:rPr>
+            <w:noProof/>
+            <w:webHidden/>
+          </w:rPr>
+          <w:fldChar w:fldCharType="end"/>
+        </w:r>
+      </w:hyperlink>
+    </w:p>
+    <w:p>
+      <w:pPr>
         <w:pStyle w:val="Heading1"/>
         <w:spacing w:line="480" w:lineRule="auto"/>
       </w:pPr>
       <w:r>
         <w:fldChar w:fldCharType="end"/>
       </w:r>
-    </w:p>
-    <w:p>
-      <w:pPr>
-        <w:pStyle w:val="Heading1"/>
-        <w:spacing w:line="480" w:lineRule="auto"/>
-      </w:pPr>
-      <w:bookmarkStart w:id="0" w:name="_Toc68436063"/>
+      <w:bookmarkStart w:id="0" w:name="_Toc68441779"/>
       <w:r>
         <w:t>Package.json</w:t>
       </w:r>
@@ -184,18 +680,22 @@
         <w:pStyle w:val="Heading1"/>
         <w:spacing w:line="480" w:lineRule="auto"/>
       </w:pPr>
+      <w:bookmarkStart w:id="1" w:name="_Toc68441780"/>
       <w:r>
         <w:t>Angular Forms</w:t>
       </w:r>
+      <w:bookmarkEnd w:id="1"/>
     </w:p>
     <w:p>
       <w:pPr>
         <w:pStyle w:val="Heading2"/>
         <w:spacing w:line="480" w:lineRule="auto"/>
       </w:pPr>
+      <w:bookmarkStart w:id="2" w:name="_Toc68441781"/>
       <w:r>
         <w:t>Forms properties</w:t>
       </w:r>
+      <w:bookmarkEnd w:id="2"/>
     </w:p>
     <w:p>
       <w:pPr>
@@ -313,9 +813,12 @@
         <w:pStyle w:val="Heading2"/>
         <w:spacing w:line="480" w:lineRule="auto"/>
       </w:pPr>
-      <w:r>
+      <w:bookmarkStart w:id="3" w:name="_Toc68441782"/>
+      <w:r>
+        <w:lastRenderedPageBreak/>
         <w:t>Angular Forms Agenda</w:t>
       </w:r>
+      <w:bookmarkEnd w:id="3"/>
     </w:p>
     <w:p>
       <w:r>
@@ -371,7 +874,6 @@
         <w:spacing w:line="480" w:lineRule="auto"/>
       </w:pPr>
       <w:r>
-        <w:lastRenderedPageBreak/>
         <w:t>Sending a form data to a server</w:t>
       </w:r>
     </w:p>
@@ -386,6 +888,678 @@
       </w:pPr>
       <w:r>
         <w:t>Third-party form controls</w:t>
+      </w:r>
+    </w:p>
+    <w:p>
+      <w:pPr>
+        <w:pStyle w:val="Heading1"/>
+        <w:spacing w:line="480" w:lineRule="auto"/>
+      </w:pPr>
+      <w:bookmarkStart w:id="4" w:name="_Toc68441783"/>
+      <w:r>
+        <w:t>Angular Reactive Forms</w:t>
+      </w:r>
+      <w:bookmarkEnd w:id="4"/>
+    </w:p>
+    <w:p>
+      <w:pPr>
+        <w:spacing w:line="480" w:lineRule="auto"/>
+      </w:pPr>
+      <w:r>
+        <w:t>2-types of Angular form Technologies</w:t>
+      </w:r>
+    </w:p>
+    <w:p>
+      <w:pPr>
+        <w:pStyle w:val="ListParagraph"/>
+        <w:numPr>
+          <w:ilvl w:val="0"/>
+          <w:numId w:val="4"/>
+        </w:numPr>
+        <w:spacing w:line="480" w:lineRule="auto"/>
+        <w:rPr>
+          <w:b/>
+          <w:bCs/>
+        </w:rPr>
+      </w:pPr>
+      <w:r>
+        <w:rPr>
+          <w:b/>
+          <w:bCs/>
+        </w:rPr>
+        <w:t>Template-Driven Forms</w:t>
+      </w:r>
+    </w:p>
+    <w:p>
+      <w:pPr>
+        <w:pStyle w:val="ListParagraph"/>
+        <w:numPr>
+          <w:ilvl w:val="1"/>
+          <w:numId w:val="4"/>
+        </w:numPr>
+        <w:spacing w:line="480" w:lineRule="auto"/>
+      </w:pPr>
+      <w:r>
+        <w:t>Use a component’s Template</w:t>
+      </w:r>
+    </w:p>
+    <w:p>
+      <w:pPr>
+        <w:pStyle w:val="ListParagraph"/>
+        <w:numPr>
+          <w:ilvl w:val="1"/>
+          <w:numId w:val="4"/>
+        </w:numPr>
+        <w:spacing w:line="480" w:lineRule="auto"/>
+      </w:pPr>
+      <w:r>
+        <w:t>Unit Test Against DOM</w:t>
+      </w:r>
+    </w:p>
+    <w:p>
+      <w:pPr>
+        <w:pStyle w:val="ListParagraph"/>
+        <w:numPr>
+          <w:ilvl w:val="0"/>
+          <w:numId w:val="4"/>
+        </w:numPr>
+        <w:spacing w:line="480" w:lineRule="auto"/>
+        <w:rPr>
+          <w:b/>
+          <w:bCs/>
+        </w:rPr>
+      </w:pPr>
+      <w:r>
+        <w:rPr>
+          <w:b/>
+          <w:bCs/>
+        </w:rPr>
+        <w:t>Reactive Forms</w:t>
+      </w:r>
+    </w:p>
+    <w:p>
+      <w:pPr>
+        <w:pStyle w:val="ListParagraph"/>
+        <w:numPr>
+          <w:ilvl w:val="1"/>
+          <w:numId w:val="4"/>
+        </w:numPr>
+        <w:spacing w:line="480" w:lineRule="auto"/>
+      </w:pPr>
+      <w:r>
+        <w:t>Use a component’s Template</w:t>
+      </w:r>
+    </w:p>
+    <w:p>
+      <w:pPr>
+        <w:pStyle w:val="ListParagraph"/>
+        <w:numPr>
+          <w:ilvl w:val="1"/>
+          <w:numId w:val="4"/>
+        </w:numPr>
+        <w:spacing w:line="480" w:lineRule="auto"/>
+      </w:pPr>
+      <w:r>
+        <w:t>Create a Form Model in TypeScript [Must by in sync with the template]</w:t>
+      </w:r>
+    </w:p>
+    <w:p>
+      <w:pPr>
+        <w:pStyle w:val="ListParagraph"/>
+        <w:numPr>
+          <w:ilvl w:val="1"/>
+          <w:numId w:val="4"/>
+        </w:numPr>
+        <w:spacing w:line="480" w:lineRule="auto"/>
+      </w:pPr>
+      <w:r>
+        <w:t xml:space="preserve">Unit Test Against </w:t>
+      </w:r>
+      <w:r>
+        <w:t>Form Model</w:t>
+      </w:r>
+    </w:p>
+    <w:p>
+      <w:pPr>
+        <w:pStyle w:val="ListParagraph"/>
+        <w:numPr>
+          <w:ilvl w:val="1"/>
+          <w:numId w:val="4"/>
+        </w:numPr>
+        <w:spacing w:line="480" w:lineRule="auto"/>
+      </w:pPr>
+      <w:r>
+        <w:t xml:space="preserve">Validation in </w:t>
+      </w:r>
+      <w:r>
+        <w:t>Form Model</w:t>
+      </w:r>
+    </w:p>
+    <w:p>
+      <w:pPr>
+        <w:pStyle w:val="Heading1"/>
+      </w:pPr>
+      <w:bookmarkStart w:id="5" w:name="_Toc68441784"/>
+      <w:r>
+        <w:t>Forms basics</w:t>
+      </w:r>
+      <w:bookmarkEnd w:id="5"/>
+    </w:p>
+    <w:p>
+      <w:pPr>
+        <w:pStyle w:val="ListParagraph"/>
+        <w:numPr>
+          <w:ilvl w:val="0"/>
+          <w:numId w:val="4"/>
+        </w:numPr>
+      </w:pPr>
+      <w:r>
+        <w:t>Create simple user settings form</w:t>
+      </w:r>
+      <w:r>
+        <w:t xml:space="preserve"> with wide verity of controls</w:t>
+      </w:r>
+      <w:r>
+        <w:t xml:space="preserve"> i.e. checkboxes, radio buttons, Textbox, </w:t>
+      </w:r>
+      <w:r>
+        <w:t>submit</w:t>
+      </w:r>
+      <w:r>
+        <w:t xml:space="preserve"> button</w:t>
+      </w:r>
+      <w:r>
+        <w:t>, Drop Down</w:t>
+      </w:r>
+    </w:p>
+    <w:p>
+      <w:pPr>
+        <w:pStyle w:val="Heading1"/>
+        <w:spacing w:line="480" w:lineRule="auto"/>
+      </w:pPr>
+      <w:bookmarkStart w:id="6" w:name="_Toc68441785"/>
+      <w:r>
+        <w:t>Data Binding</w:t>
+      </w:r>
+      <w:bookmarkEnd w:id="6"/>
+    </w:p>
+    <w:p>
+      <w:pPr>
+        <w:pStyle w:val="ListParagraph"/>
+        <w:numPr>
+          <w:ilvl w:val="0"/>
+          <w:numId w:val="4"/>
+        </w:numPr>
+      </w:pPr>
+      <w:r>
+        <w:t>Store data somewhere in Angular</w:t>
+      </w:r>
+      <w:r>
+        <w:t>. We store in regular JavaScript object</w:t>
+      </w:r>
+      <w:r>
+        <w:t xml:space="preserve"> or TS class</w:t>
+      </w:r>
+      <w:r>
+        <w:t xml:space="preserve"> using Interface</w:t>
+      </w:r>
+    </w:p>
+    <w:p>
+      <w:pPr>
+        <w:pStyle w:val="ListParagraph"/>
+        <w:numPr>
+          <w:ilvl w:val="0"/>
+          <w:numId w:val="4"/>
+        </w:numPr>
+      </w:pPr>
+      <w:r>
+        <w:t>Interface gives types information about different fields on the form</w:t>
+      </w:r>
+      <w:r>
+        <w:t xml:space="preserve"> &amp; store data in JavaScript object</w:t>
+      </w:r>
+    </w:p>
+    <w:p>
+      <w:pPr>
+        <w:pStyle w:val="ListParagraph"/>
+        <w:numPr>
+          <w:ilvl w:val="0"/>
+          <w:numId w:val="4"/>
+        </w:numPr>
+      </w:pPr>
+      <w:r>
+        <w:t>We are using 2-way da</w:t>
+      </w:r>
+      <w:r>
+        <w:t>t</w:t>
+      </w:r>
+      <w:r>
+        <w:t xml:space="preserve">a binding </w:t>
+      </w:r>
+      <w:r>
+        <w:t>to object</w:t>
+      </w:r>
+    </w:p>
+    <w:p>
+      <w:pPr>
+        <w:pStyle w:val="Heading1"/>
+      </w:pPr>
+      <w:bookmarkStart w:id="7" w:name="_Toc68441786"/>
+      <w:r>
+        <w:lastRenderedPageBreak/>
+        <w:t>Form Validations</w:t>
+      </w:r>
+      <w:bookmarkEnd w:id="7"/>
+    </w:p>
+    <w:p>
+      <w:pPr>
+        <w:pStyle w:val="ListParagraph"/>
+        <w:numPr>
+          <w:ilvl w:val="0"/>
+          <w:numId w:val="4"/>
+        </w:numPr>
+      </w:pPr>
+      <w:r>
+        <w:t>HTML 5 Attributes</w:t>
+      </w:r>
+    </w:p>
+    <w:p>
+      <w:pPr>
+        <w:pStyle w:val="ListParagraph"/>
+        <w:numPr>
+          <w:ilvl w:val="1"/>
+          <w:numId w:val="4"/>
+        </w:numPr>
+      </w:pPr>
+      <w:r>
+        <w:t>required</w:t>
+      </w:r>
+    </w:p>
+    <w:p>
+      <w:pPr>
+        <w:pStyle w:val="ListParagraph"/>
+        <w:numPr>
+          <w:ilvl w:val="1"/>
+          <w:numId w:val="4"/>
+        </w:numPr>
+      </w:pPr>
+      <w:r>
+        <w:t>pattern</w:t>
+      </w:r>
+    </w:p>
+    <w:p>
+      <w:pPr>
+        <w:pStyle w:val="ListParagraph"/>
+        <w:numPr>
+          <w:ilvl w:val="1"/>
+          <w:numId w:val="4"/>
+        </w:numPr>
+      </w:pPr>
+      <w:r>
+        <w:t>minlength</w:t>
+      </w:r>
+    </w:p>
+    <w:p>
+      <w:pPr>
+        <w:pStyle w:val="ListParagraph"/>
+        <w:numPr>
+          <w:ilvl w:val="1"/>
+          <w:numId w:val="4"/>
+        </w:numPr>
+      </w:pPr>
+      <w:r>
+        <w:t>maxlength</w:t>
+      </w:r>
+    </w:p>
+    <w:p>
+      <w:pPr>
+        <w:pStyle w:val="ListParagraph"/>
+        <w:numPr>
+          <w:ilvl w:val="1"/>
+          <w:numId w:val="4"/>
+        </w:numPr>
+      </w:pPr>
+      <w:r>
+        <w:t>min</w:t>
+      </w:r>
+    </w:p>
+    <w:p>
+      <w:pPr>
+        <w:pStyle w:val="ListParagraph"/>
+        <w:numPr>
+          <w:ilvl w:val="1"/>
+          <w:numId w:val="4"/>
+        </w:numPr>
+      </w:pPr>
+      <w:r>
+        <w:t>max</w:t>
+      </w:r>
+    </w:p>
+    <w:p>
+      <w:pPr>
+        <w:pStyle w:val="Heading1"/>
+      </w:pPr>
+      <w:r>
+        <w:t>HTTP Posting</w:t>
+      </w:r>
+    </w:p>
+    <w:p>
+      <w:pPr>
+        <w:pStyle w:val="ListParagraph"/>
+        <w:numPr>
+          <w:ilvl w:val="0"/>
+          <w:numId w:val="4"/>
+        </w:numPr>
+      </w:pPr>
+      <w:r>
+        <w:t>Form data is posted to a server &amp; store in sort of data store</w:t>
+      </w:r>
+      <w:r>
+        <w:t xml:space="preserve"> such as databas</w:t>
+      </w:r>
+      <w:r>
+        <w:t>e</w:t>
+      </w:r>
+    </w:p>
+    <w:p>
+      <w:pPr>
+        <w:pStyle w:val="ListParagraph"/>
+        <w:numPr>
+          <w:ilvl w:val="0"/>
+          <w:numId w:val="4"/>
+        </w:numPr>
+      </w:pPr>
+      <w:r>
+        <w:t>Here we are validating the data, which we need to posting properly</w:t>
+      </w:r>
+      <w:r>
+        <w:t xml:space="preserve"> to the server is an asynchronous event, for that we need to work with RXJS observables in handling the posting and showing error when needed</w:t>
+      </w:r>
+    </w:p>
+    <w:p>
+      <w:pPr>
+        <w:pStyle w:val="Heading1"/>
+      </w:pPr>
+      <w:r>
+        <w:t>Third-party Controls</w:t>
+      </w:r>
+    </w:p>
+    <w:p>
+      <w:pPr>
+        <w:pStyle w:val="ListParagraph"/>
+        <w:numPr>
+          <w:ilvl w:val="0"/>
+          <w:numId w:val="4"/>
+        </w:numPr>
+      </w:pPr>
+      <w:r>
+        <w:t>Do with the forms</w:t>
+      </w:r>
+    </w:p>
+    <w:p>
+      <w:pPr>
+        <w:pStyle w:val="ListParagraph"/>
+        <w:numPr>
+          <w:ilvl w:val="0"/>
+          <w:numId w:val="4"/>
+        </w:numPr>
+      </w:pPr>
+      <w:r>
+        <w:t xml:space="preserve">Quickly look at </w:t>
+      </w:r>
+      <w:r>
+        <w:rPr>
+          <w:b/>
+          <w:bCs/>
+        </w:rPr>
+        <w:t>PrimeNG</w:t>
+      </w:r>
+      <w:r>
+        <w:t>, a good source of form control</w:t>
+      </w:r>
+      <w:r>
+        <w:t>s</w:t>
+      </w:r>
+    </w:p>
+    <w:p>
+      <w:pPr>
+        <w:pStyle w:val="ListParagraph"/>
+        <w:numPr>
+          <w:ilvl w:val="0"/>
+          <w:numId w:val="4"/>
+        </w:numPr>
+      </w:pPr>
+      <w:r>
+        <w:rPr>
+          <w:b/>
+          <w:bCs/>
+        </w:rPr>
+        <w:t>Angular material</w:t>
+      </w:r>
+      <w:r>
+        <w:t>, which has a set of form controls</w:t>
+      </w:r>
+      <w:r>
+        <w:t>,</w:t>
+      </w:r>
+    </w:p>
+    <w:p>
+      <w:pPr>
+        <w:pStyle w:val="ListParagraph"/>
+        <w:numPr>
+          <w:ilvl w:val="0"/>
+          <w:numId w:val="4"/>
+        </w:numPr>
+        <w:rPr>
+          <w:b/>
+          <w:bCs/>
+        </w:rPr>
+      </w:pPr>
+      <w:r>
+        <w:rPr>
+          <w:b/>
+          <w:bCs/>
+        </w:rPr>
+        <w:t>ngx-bootstrap</w:t>
+      </w:r>
+    </w:p>
+    <w:p>
+      <w:pPr>
+        <w:pStyle w:val="Heading1"/>
+      </w:pPr>
+      <w:r>
+        <w:t>Template-driven Forms</w:t>
+      </w:r>
+    </w:p>
+    <w:p>
+      <w:pPr>
+        <w:pStyle w:val="ListParagraph"/>
+        <w:numPr>
+          <w:ilvl w:val="0"/>
+          <w:numId w:val="4"/>
+        </w:numPr>
+        <w:spacing w:line="480" w:lineRule="auto"/>
+        <w:rPr>
+          <w:b/>
+          <w:bCs/>
+        </w:rPr>
+      </w:pPr>
+      <w:r>
+        <w:t xml:space="preserve"> </w:t>
+      </w:r>
+      <w:r>
+        <w:rPr>
+          <w:b/>
+          <w:bCs/>
+        </w:rPr>
+        <w:t>Template-Driven Forms</w:t>
+      </w:r>
+    </w:p>
+    <w:p>
+      <w:pPr>
+        <w:pStyle w:val="ListParagraph"/>
+        <w:numPr>
+          <w:ilvl w:val="1"/>
+          <w:numId w:val="4"/>
+        </w:numPr>
+        <w:spacing w:line="480" w:lineRule="auto"/>
+      </w:pPr>
+      <w:r>
+        <w:t>Use a component’s Template</w:t>
+      </w:r>
+    </w:p>
+    <w:p>
+      <w:pPr>
+        <w:pStyle w:val="ListParagraph"/>
+        <w:numPr>
+          <w:ilvl w:val="1"/>
+          <w:numId w:val="4"/>
+        </w:numPr>
+        <w:spacing w:line="480" w:lineRule="auto"/>
+      </w:pPr>
+      <w:r>
+        <w:t>Unit Test Against DOM</w:t>
+      </w:r>
+    </w:p>
+    <w:p>
+      <w:pPr>
+        <w:pStyle w:val="ListParagraph"/>
+        <w:numPr>
+          <w:ilvl w:val="1"/>
+          <w:numId w:val="4"/>
+        </w:numPr>
+        <w:spacing w:line="480" w:lineRule="auto"/>
+      </w:pPr>
+      <w:r>
+        <w:t>Things done quickly if we use HTML-5 type forms Angular Process using Template Driven form</w:t>
+      </w:r>
+    </w:p>
+    <w:p>
+      <w:pPr>
+        <w:pStyle w:val="ListParagraph"/>
+        <w:numPr>
+          <w:ilvl w:val="0"/>
+          <w:numId w:val="4"/>
+        </w:numPr>
+        <w:spacing w:line="480" w:lineRule="auto"/>
+        <w:rPr>
+          <w:b/>
+          <w:bCs/>
+        </w:rPr>
+      </w:pPr>
+      <w:r>
+        <w:rPr>
+          <w:b/>
+          <w:bCs/>
+        </w:rPr>
+        <w:t>Reactive Forms</w:t>
+      </w:r>
+    </w:p>
+    <w:p>
+      <w:pPr>
+        <w:pStyle w:val="ListParagraph"/>
+        <w:numPr>
+          <w:ilvl w:val="1"/>
+          <w:numId w:val="4"/>
+        </w:numPr>
+        <w:spacing w:line="480" w:lineRule="auto"/>
+      </w:pPr>
+      <w:r>
+        <w:t>Use a component’s Template</w:t>
+      </w:r>
+    </w:p>
+    <w:p>
+      <w:pPr>
+        <w:pStyle w:val="ListParagraph"/>
+        <w:numPr>
+          <w:ilvl w:val="1"/>
+          <w:numId w:val="4"/>
+        </w:numPr>
+        <w:spacing w:line="480" w:lineRule="auto"/>
+      </w:pPr>
+      <w:r>
+        <w:t>Create a Form Model in TypeScript [Must by in sync with the template]</w:t>
+      </w:r>
+    </w:p>
+    <w:p>
+      <w:pPr>
+        <w:pStyle w:val="ListParagraph"/>
+        <w:numPr>
+          <w:ilvl w:val="1"/>
+          <w:numId w:val="4"/>
+        </w:numPr>
+        <w:spacing w:line="480" w:lineRule="auto"/>
+      </w:pPr>
+      <w:r>
+        <w:t>Unit Test Against Form Model</w:t>
+      </w:r>
+    </w:p>
+    <w:p>
+      <w:pPr>
+        <w:pStyle w:val="ListParagraph"/>
+        <w:numPr>
+          <w:ilvl w:val="1"/>
+          <w:numId w:val="4"/>
+        </w:numPr>
+        <w:spacing w:line="480" w:lineRule="auto"/>
+      </w:pPr>
+      <w:r>
+        <w:t>Validation in Form Model</w:t>
+      </w:r>
+    </w:p>
+    <w:p>
+      <w:pPr>
+        <w:pStyle w:val="ListParagraph"/>
+        <w:numPr>
+          <w:ilvl w:val="1"/>
+          <w:numId w:val="4"/>
+        </w:numPr>
+        <w:spacing w:line="480" w:lineRule="auto"/>
+      </w:pPr>
+      <w:r>
+        <w:t xml:space="preserve">Need to include form model, if we change template, </w:t>
+      </w:r>
+      <w:r>
+        <w:t>then</w:t>
+      </w:r>
+      <w:r>
+        <w:t xml:space="preserve"> need to change form-model</w:t>
+      </w:r>
+      <w:r>
+        <w:t xml:space="preserve"> and we need to keep two in Sync</w:t>
+      </w:r>
+      <w:r>
+        <w:t>, which cause extra work</w:t>
+      </w:r>
+    </w:p>
+    <w:p>
+      <w:pPr>
+        <w:pStyle w:val="ListParagraph"/>
+        <w:numPr>
+          <w:ilvl w:val="1"/>
+          <w:numId w:val="4"/>
+        </w:numPr>
+        <w:spacing w:line="480" w:lineRule="auto"/>
+      </w:pPr>
+      <w:r>
+        <w:lastRenderedPageBreak/>
+        <w:t>As big benefit is that we can write Unit Test Against form model</w:t>
+      </w:r>
+      <w:r>
+        <w:t>, which create very fast Unit Test</w:t>
+      </w:r>
+    </w:p>
+    <w:p>
+      <w:pPr>
+        <w:pStyle w:val="ListParagraph"/>
+        <w:numPr>
+          <w:ilvl w:val="1"/>
+          <w:numId w:val="4"/>
+        </w:numPr>
+        <w:spacing w:line="480" w:lineRule="auto"/>
+      </w:pPr>
+      <w:r>
+        <w:t>For Unit Testing, Reactive form is the better choice</w:t>
       </w:r>
     </w:p>
     <w:sectPr>
@@ -563,6 +1737,119 @@
     </w:lvl>
   </w:abstractNum>
   <w:abstractNum w:abstractNumId="1" w15:restartNumberingAfterBreak="0">
+    <w:nsid w:val="43420C28"/>
+    <w:multiLevelType w:val="hybridMultilevel"/>
+    <w:tmpl w:val="A6B4EB52"/>
+    <w:lvl w:ilvl="0" w:tplc="1220C3EC">
+      <w:start w:val="2"/>
+      <w:numFmt w:val="bullet"/>
+      <w:lvlText w:val=""/>
+      <w:lvlJc w:val="left"/>
+      <w:pPr>
+        <w:ind w:left="720" w:hanging="360"/>
+      </w:pPr>
+      <w:rPr>
+        <w:rFonts w:ascii="Symbol" w:eastAsiaTheme="minorHAnsi" w:hAnsi="Symbol" w:cstheme="minorBidi" w:hint="default"/>
+      </w:rPr>
+    </w:lvl>
+    <w:lvl w:ilvl="1" w:tplc="40090003">
+      <w:start w:val="1"/>
+      <w:numFmt w:val="bullet"/>
+      <w:lvlText w:val="o"/>
+      <w:lvlJc w:val="left"/>
+      <w:pPr>
+        <w:ind w:left="1440" w:hanging="360"/>
+      </w:pPr>
+      <w:rPr>
+        <w:rFonts w:ascii="Courier New" w:hAnsi="Courier New" w:cs="Courier New" w:hint="default"/>
+      </w:rPr>
+    </w:lvl>
+    <w:lvl w:ilvl="2" w:tplc="40090005" w:tentative="1">
+      <w:start w:val="1"/>
+      <w:numFmt w:val="bullet"/>
+      <w:lvlText w:val=""/>
+      <w:lvlJc w:val="left"/>
+      <w:pPr>
+        <w:ind w:left="2160" w:hanging="360"/>
+      </w:pPr>
+      <w:rPr>
+        <w:rFonts w:ascii="Wingdings" w:hAnsi="Wingdings" w:hint="default"/>
+      </w:rPr>
+    </w:lvl>
+    <w:lvl w:ilvl="3" w:tplc="40090001" w:tentative="1">
+      <w:start w:val="1"/>
+      <w:numFmt w:val="bullet"/>
+      <w:lvlText w:val=""/>
+      <w:lvlJc w:val="left"/>
+      <w:pPr>
+        <w:ind w:left="2880" w:hanging="360"/>
+      </w:pPr>
+      <w:rPr>
+        <w:rFonts w:ascii="Symbol" w:hAnsi="Symbol" w:hint="default"/>
+      </w:rPr>
+    </w:lvl>
+    <w:lvl w:ilvl="4" w:tplc="40090003" w:tentative="1">
+      <w:start w:val="1"/>
+      <w:numFmt w:val="bullet"/>
+      <w:lvlText w:val="o"/>
+      <w:lvlJc w:val="left"/>
+      <w:pPr>
+        <w:ind w:left="3600" w:hanging="360"/>
+      </w:pPr>
+      <w:rPr>
+        <w:rFonts w:ascii="Courier New" w:hAnsi="Courier New" w:cs="Courier New" w:hint="default"/>
+      </w:rPr>
+    </w:lvl>
+    <w:lvl w:ilvl="5" w:tplc="40090005" w:tentative="1">
+      <w:start w:val="1"/>
+      <w:numFmt w:val="bullet"/>
+      <w:lvlText w:val=""/>
+      <w:lvlJc w:val="left"/>
+      <w:pPr>
+        <w:ind w:left="4320" w:hanging="360"/>
+      </w:pPr>
+      <w:rPr>
+        <w:rFonts w:ascii="Wingdings" w:hAnsi="Wingdings" w:hint="default"/>
+      </w:rPr>
+    </w:lvl>
+    <w:lvl w:ilvl="6" w:tplc="40090001" w:tentative="1">
+      <w:start w:val="1"/>
+      <w:numFmt w:val="bullet"/>
+      <w:lvlText w:val=""/>
+      <w:lvlJc w:val="left"/>
+      <w:pPr>
+        <w:ind w:left="5040" w:hanging="360"/>
+      </w:pPr>
+      <w:rPr>
+        <w:rFonts w:ascii="Symbol" w:hAnsi="Symbol" w:hint="default"/>
+      </w:rPr>
+    </w:lvl>
+    <w:lvl w:ilvl="7" w:tplc="40090003" w:tentative="1">
+      <w:start w:val="1"/>
+      <w:numFmt w:val="bullet"/>
+      <w:lvlText w:val="o"/>
+      <w:lvlJc w:val="left"/>
+      <w:pPr>
+        <w:ind w:left="5760" w:hanging="360"/>
+      </w:pPr>
+      <w:rPr>
+        <w:rFonts w:ascii="Courier New" w:hAnsi="Courier New" w:cs="Courier New" w:hint="default"/>
+      </w:rPr>
+    </w:lvl>
+    <w:lvl w:ilvl="8" w:tplc="40090005" w:tentative="1">
+      <w:start w:val="1"/>
+      <w:numFmt w:val="bullet"/>
+      <w:lvlText w:val=""/>
+      <w:lvlJc w:val="left"/>
+      <w:pPr>
+        <w:ind w:left="6480" w:hanging="360"/>
+      </w:pPr>
+      <w:rPr>
+        <w:rFonts w:ascii="Wingdings" w:hAnsi="Wingdings" w:hint="default"/>
+      </w:rPr>
+    </w:lvl>
+  </w:abstractNum>
+  <w:abstractNum w:abstractNumId="2" w15:restartNumberingAfterBreak="0">
     <w:nsid w:val="70314AE4"/>
     <w:multiLevelType w:val="hybridMultilevel"/>
     <w:tmpl w:val="9BB6255C"/>
@@ -648,7 +1935,7 @@
       </w:pPr>
     </w:lvl>
   </w:abstractNum>
-  <w:abstractNum w:abstractNumId="2" w15:restartNumberingAfterBreak="0">
+  <w:abstractNum w:abstractNumId="3" w15:restartNumberingAfterBreak="0">
     <w:nsid w:val="767A6DE3"/>
     <w:multiLevelType w:val="hybridMultilevel"/>
     <w:tmpl w:val="037CEC12"/>
@@ -741,10 +2028,13 @@
     <w:abstractNumId w:val="0"/>
   </w:num>
   <w:num w:numId="2">
-    <w:abstractNumId w:val="1"/>
+    <w:abstractNumId w:val="2"/>
   </w:num>
   <w:num w:numId="3">
-    <w:abstractNumId w:val="2"/>
+    <w:abstractNumId w:val="3"/>
+  </w:num>
+  <w:num w:numId="4">
+    <w:abstractNumId w:val="1"/>
   </w:num>
 </w:numbering>
 </file>
@@ -1311,6 +2601,19 @@
       <w:sz w:val="26"/>
       <w:szCs w:val="26"/>
     </w:rPr>
+  </w:style>
+  <w:style w:type="paragraph" w:styleId="TOC2">
+    <w:name w:val="toc 2"/>
+    <w:basedOn w:val="Normal"/>
+    <w:next w:val="Normal"/>
+    <w:autoRedefine/>
+    <w:uiPriority w:val="39"/>
+    <w:unhideWhenUsed/>
+    <w:rsid w:val="00D43F3D"/>
+    <w:pPr>
+      <w:spacing w:after="100"/>
+      <w:ind w:left="220"/>
+    </w:pPr>
   </w:style>
 </w:styles>
 </file>
@@ -1889,7 +3192,7 @@
 </file>
 
 <file path=customXml/itemProps4.xml><?xml version="1.0" encoding="utf-8"?>
-<ds:datastoreItem xmlns:ds="http://schemas.openxmlformats.org/officeDocument/2006/customXml" ds:itemID="{84B57C6D-8266-4576-958E-C0C7E803311F}">
+<ds:datastoreItem xmlns:ds="http://schemas.openxmlformats.org/officeDocument/2006/customXml" ds:itemID="{0F4887E5-B23A-4D7B-9D80-ED1E450FFA18}">
   <ds:schemaRefs>
     <ds:schemaRef ds:uri="http://schemas.openxmlformats.org/officeDocument/2006/bibliography"/>
   </ds:schemaRefs>

--- a/Angular_Notes.docx
+++ b/Angular_Notes.docx
@@ -13,20 +13,1553 @@
     </w:p>
     <w:p>
       <w:pPr>
+        <w:pStyle w:val="TOC1"/>
+        <w:tabs>
+          <w:tab w:val="right" w:leader="dot" w:pos="9016"/>
+        </w:tabs>
+        <w:rPr>
+          <w:rFonts w:eastAsiaTheme="minorEastAsia"/>
+          <w:noProof/>
+          <w:lang w:eastAsia="en-IN"/>
+        </w:rPr>
+      </w:pPr>
+      <w:r>
+        <w:fldChar w:fldCharType="begin"/>
+      </w:r>
+      <w:r>
+        <w:instrText xml:space="preserve"> TOC \o \h \z \u </w:instrText>
+      </w:r>
+      <w:r>
+        <w:fldChar w:fldCharType="separate"/>
+      </w:r>
+      <w:hyperlink w:anchor="_Toc68441779" w:history="1">
+        <w:r>
+          <w:rPr>
+            <w:rStyle w:val="Hyperlink"/>
+            <w:noProof/>
+          </w:rPr>
+          <w:t>Package.json</w:t>
+        </w:r>
+        <w:r>
+          <w:rPr>
+            <w:noProof/>
+            <w:webHidden/>
+          </w:rPr>
+          <w:tab/>
+        </w:r>
+        <w:r>
+          <w:rPr>
+            <w:noProof/>
+            <w:webHidden/>
+          </w:rPr>
+          <w:fldChar w:fldCharType="begin"/>
+        </w:r>
+        <w:r>
+          <w:rPr>
+            <w:noProof/>
+            <w:webHidden/>
+          </w:rPr>
+          <w:instrText xml:space="preserve"> PAGEREF _Toc68441779 \h </w:instrText>
+        </w:r>
+        <w:r>
+          <w:rPr>
+            <w:noProof/>
+            <w:webHidden/>
+          </w:rPr>
+        </w:r>
+        <w:r>
+          <w:rPr>
+            <w:noProof/>
+            <w:webHidden/>
+          </w:rPr>
+          <w:fldChar w:fldCharType="separate"/>
+        </w:r>
+        <w:r>
+          <w:rPr>
+            <w:noProof/>
+            <w:webHidden/>
+          </w:rPr>
+          <w:t>1</w:t>
+        </w:r>
+        <w:r>
+          <w:rPr>
+            <w:noProof/>
+            <w:webHidden/>
+          </w:rPr>
+          <w:fldChar w:fldCharType="end"/>
+        </w:r>
+      </w:hyperlink>
+    </w:p>
+    <w:p>
+      <w:pPr>
+        <w:pStyle w:val="TOC1"/>
+        <w:tabs>
+          <w:tab w:val="right" w:leader="dot" w:pos="9016"/>
+        </w:tabs>
+        <w:rPr>
+          <w:rFonts w:eastAsiaTheme="minorEastAsia"/>
+          <w:noProof/>
+          <w:lang w:eastAsia="en-IN"/>
+        </w:rPr>
+      </w:pPr>
+      <w:hyperlink w:anchor="_Toc68441780" w:history="1">
+        <w:r>
+          <w:rPr>
+            <w:rStyle w:val="Hyperlink"/>
+            <w:noProof/>
+          </w:rPr>
+          <w:t>Angular Forms</w:t>
+        </w:r>
+        <w:r>
+          <w:rPr>
+            <w:noProof/>
+            <w:webHidden/>
+          </w:rPr>
+          <w:tab/>
+        </w:r>
+        <w:r>
+          <w:rPr>
+            <w:noProof/>
+            <w:webHidden/>
+          </w:rPr>
+          <w:fldChar w:fldCharType="begin"/>
+        </w:r>
+        <w:r>
+          <w:rPr>
+            <w:noProof/>
+            <w:webHidden/>
+          </w:rPr>
+          <w:instrText xml:space="preserve"> PAGEREF _Toc68441780 \h </w:instrText>
+        </w:r>
+        <w:r>
+          <w:rPr>
+            <w:noProof/>
+            <w:webHidden/>
+          </w:rPr>
+        </w:r>
+        <w:r>
+          <w:rPr>
+            <w:noProof/>
+            <w:webHidden/>
+          </w:rPr>
+          <w:fldChar w:fldCharType="separate"/>
+        </w:r>
+        <w:r>
+          <w:rPr>
+            <w:noProof/>
+            <w:webHidden/>
+          </w:rPr>
+          <w:t>1</w:t>
+        </w:r>
+        <w:r>
+          <w:rPr>
+            <w:noProof/>
+            <w:webHidden/>
+          </w:rPr>
+          <w:fldChar w:fldCharType="end"/>
+        </w:r>
+      </w:hyperlink>
+    </w:p>
+    <w:p>
+      <w:pPr>
+        <w:pStyle w:val="TOC2"/>
+        <w:tabs>
+          <w:tab w:val="right" w:leader="dot" w:pos="9016"/>
+        </w:tabs>
+        <w:rPr>
+          <w:noProof/>
+        </w:rPr>
+      </w:pPr>
+      <w:hyperlink w:anchor="_Toc68441781" w:history="1">
+        <w:r>
+          <w:rPr>
+            <w:rStyle w:val="Hyperlink"/>
+            <w:noProof/>
+          </w:rPr>
+          <w:t>Forms properties</w:t>
+        </w:r>
+        <w:r>
+          <w:rPr>
+            <w:noProof/>
+            <w:webHidden/>
+          </w:rPr>
+          <w:tab/>
+        </w:r>
+        <w:r>
+          <w:rPr>
+            <w:noProof/>
+            <w:webHidden/>
+          </w:rPr>
+          <w:fldChar w:fldCharType="begin"/>
+        </w:r>
+        <w:r>
+          <w:rPr>
+            <w:noProof/>
+            <w:webHidden/>
+          </w:rPr>
+          <w:instrText xml:space="preserve"> PAGEREF _Toc68441781 \h </w:instrText>
+        </w:r>
+        <w:r>
+          <w:rPr>
+            <w:noProof/>
+            <w:webHidden/>
+          </w:rPr>
+        </w:r>
+        <w:r>
+          <w:rPr>
+            <w:noProof/>
+            <w:webHidden/>
+          </w:rPr>
+          <w:fldChar w:fldCharType="separate"/>
+        </w:r>
+        <w:r>
+          <w:rPr>
+            <w:noProof/>
+            <w:webHidden/>
+          </w:rPr>
+          <w:t>1</w:t>
+        </w:r>
+        <w:r>
+          <w:rPr>
+            <w:noProof/>
+            <w:webHidden/>
+          </w:rPr>
+          <w:fldChar w:fldCharType="end"/>
+        </w:r>
+      </w:hyperlink>
+    </w:p>
+    <w:p>
+      <w:pPr>
+        <w:pStyle w:val="TOC2"/>
+        <w:tabs>
+          <w:tab w:val="right" w:leader="dot" w:pos="9016"/>
+        </w:tabs>
+        <w:rPr>
+          <w:noProof/>
+        </w:rPr>
+      </w:pPr>
+      <w:hyperlink w:anchor="_Toc68441782" w:history="1">
+        <w:r>
+          <w:rPr>
+            <w:rStyle w:val="Hyperlink"/>
+            <w:noProof/>
+          </w:rPr>
+          <w:t>Angular Forms Agenda</w:t>
+        </w:r>
+        <w:r>
+          <w:rPr>
+            <w:noProof/>
+            <w:webHidden/>
+          </w:rPr>
+          <w:tab/>
+        </w:r>
+        <w:r>
+          <w:rPr>
+            <w:noProof/>
+            <w:webHidden/>
+          </w:rPr>
+          <w:fldChar w:fldCharType="begin"/>
+        </w:r>
+        <w:r>
+          <w:rPr>
+            <w:noProof/>
+            <w:webHidden/>
+          </w:rPr>
+          <w:instrText xml:space="preserve"> PAGEREF _Toc68441782 \h </w:instrText>
+        </w:r>
+        <w:r>
+          <w:rPr>
+            <w:noProof/>
+            <w:webHidden/>
+          </w:rPr>
+        </w:r>
+        <w:r>
+          <w:rPr>
+            <w:noProof/>
+            <w:webHidden/>
+          </w:rPr>
+          <w:fldChar w:fldCharType="separate"/>
+        </w:r>
+        <w:r>
+          <w:rPr>
+            <w:noProof/>
+            <w:webHidden/>
+          </w:rPr>
+          <w:t>2</w:t>
+        </w:r>
+        <w:r>
+          <w:rPr>
+            <w:noProof/>
+            <w:webHidden/>
+          </w:rPr>
+          <w:fldChar w:fldCharType="end"/>
+        </w:r>
+      </w:hyperlink>
+    </w:p>
+    <w:p>
+      <w:pPr>
+        <w:pStyle w:val="TOC1"/>
+        <w:tabs>
+          <w:tab w:val="right" w:leader="dot" w:pos="9016"/>
+        </w:tabs>
+        <w:rPr>
+          <w:rFonts w:eastAsiaTheme="minorEastAsia"/>
+          <w:noProof/>
+          <w:lang w:eastAsia="en-IN"/>
+        </w:rPr>
+      </w:pPr>
+      <w:hyperlink w:anchor="_Toc68441783" w:history="1">
+        <w:r>
+          <w:rPr>
+            <w:rStyle w:val="Hyperlink"/>
+            <w:noProof/>
+          </w:rPr>
+          <w:t>Angular Reactive Forms</w:t>
+        </w:r>
+        <w:r>
+          <w:rPr>
+            <w:noProof/>
+            <w:webHidden/>
+          </w:rPr>
+          <w:tab/>
+        </w:r>
+        <w:r>
+          <w:rPr>
+            <w:noProof/>
+            <w:webHidden/>
+          </w:rPr>
+          <w:fldChar w:fldCharType="begin"/>
+        </w:r>
+        <w:r>
+          <w:rPr>
+            <w:noProof/>
+            <w:webHidden/>
+          </w:rPr>
+          <w:instrText xml:space="preserve"> PAGEREF _Toc68441783 \h </w:instrText>
+        </w:r>
+        <w:r>
+          <w:rPr>
+            <w:noProof/>
+            <w:webHidden/>
+          </w:rPr>
+        </w:r>
+        <w:r>
+          <w:rPr>
+            <w:noProof/>
+            <w:webHidden/>
+          </w:rPr>
+          <w:fldChar w:fldCharType="separate"/>
+        </w:r>
+        <w:r>
+          <w:rPr>
+            <w:noProof/>
+            <w:webHidden/>
+          </w:rPr>
+          <w:t>2</w:t>
+        </w:r>
+        <w:r>
+          <w:rPr>
+            <w:noProof/>
+            <w:webHidden/>
+          </w:rPr>
+          <w:fldChar w:fldCharType="end"/>
+        </w:r>
+      </w:hyperlink>
+    </w:p>
+    <w:p>
+      <w:pPr>
+        <w:pStyle w:val="TOC1"/>
+        <w:tabs>
+          <w:tab w:val="right" w:leader="dot" w:pos="9016"/>
+        </w:tabs>
+        <w:rPr>
+          <w:rFonts w:eastAsiaTheme="minorEastAsia"/>
+          <w:noProof/>
+          <w:lang w:eastAsia="en-IN"/>
+        </w:rPr>
+      </w:pPr>
+      <w:hyperlink w:anchor="_Toc68441784" w:history="1">
+        <w:r>
+          <w:rPr>
+            <w:rStyle w:val="Hyperlink"/>
+            <w:noProof/>
+          </w:rPr>
+          <w:t>Forms basics</w:t>
+        </w:r>
+        <w:r>
+          <w:rPr>
+            <w:noProof/>
+            <w:webHidden/>
+          </w:rPr>
+          <w:tab/>
+        </w:r>
+        <w:r>
+          <w:rPr>
+            <w:noProof/>
+            <w:webHidden/>
+          </w:rPr>
+          <w:fldChar w:fldCharType="begin"/>
+        </w:r>
+        <w:r>
+          <w:rPr>
+            <w:noProof/>
+            <w:webHidden/>
+          </w:rPr>
+          <w:instrText xml:space="preserve"> PAGEREF _Toc68441784 \h </w:instrText>
+        </w:r>
+        <w:r>
+          <w:rPr>
+            <w:noProof/>
+            <w:webHidden/>
+          </w:rPr>
+        </w:r>
+        <w:r>
+          <w:rPr>
+            <w:noProof/>
+            <w:webHidden/>
+          </w:rPr>
+          <w:fldChar w:fldCharType="separate"/>
+        </w:r>
+        <w:r>
+          <w:rPr>
+            <w:noProof/>
+            <w:webHidden/>
+          </w:rPr>
+          <w:t>2</w:t>
+        </w:r>
+        <w:r>
+          <w:rPr>
+            <w:noProof/>
+            <w:webHidden/>
+          </w:rPr>
+          <w:fldChar w:fldCharType="end"/>
+        </w:r>
+      </w:hyperlink>
+    </w:p>
+    <w:p>
+      <w:pPr>
+        <w:pStyle w:val="TOC1"/>
+        <w:tabs>
+          <w:tab w:val="right" w:leader="dot" w:pos="9016"/>
+        </w:tabs>
+        <w:rPr>
+          <w:rFonts w:eastAsiaTheme="minorEastAsia"/>
+          <w:noProof/>
+          <w:lang w:eastAsia="en-IN"/>
+        </w:rPr>
+      </w:pPr>
+      <w:hyperlink w:anchor="_Toc68441785" w:history="1">
+        <w:r>
+          <w:rPr>
+            <w:rStyle w:val="Hyperlink"/>
+            <w:noProof/>
+          </w:rPr>
+          <w:t>Data Binding</w:t>
+        </w:r>
+        <w:r>
+          <w:rPr>
+            <w:noProof/>
+            <w:webHidden/>
+          </w:rPr>
+          <w:tab/>
+        </w:r>
+        <w:r>
+          <w:rPr>
+            <w:noProof/>
+            <w:webHidden/>
+          </w:rPr>
+          <w:fldChar w:fldCharType="begin"/>
+        </w:r>
+        <w:r>
+          <w:rPr>
+            <w:noProof/>
+            <w:webHidden/>
+          </w:rPr>
+          <w:instrText xml:space="preserve"> PAGEREF _Toc68441785 \h </w:instrText>
+        </w:r>
+        <w:r>
+          <w:rPr>
+            <w:noProof/>
+            <w:webHidden/>
+          </w:rPr>
+        </w:r>
+        <w:r>
+          <w:rPr>
+            <w:noProof/>
+            <w:webHidden/>
+          </w:rPr>
+          <w:fldChar w:fldCharType="separate"/>
+        </w:r>
+        <w:r>
+          <w:rPr>
+            <w:noProof/>
+            <w:webHidden/>
+          </w:rPr>
+          <w:t>2</w:t>
+        </w:r>
+        <w:r>
+          <w:rPr>
+            <w:noProof/>
+            <w:webHidden/>
+          </w:rPr>
+          <w:fldChar w:fldCharType="end"/>
+        </w:r>
+      </w:hyperlink>
+    </w:p>
+    <w:p>
+      <w:pPr>
+        <w:pStyle w:val="TOC1"/>
+        <w:tabs>
+          <w:tab w:val="right" w:leader="dot" w:pos="9016"/>
+        </w:tabs>
+        <w:rPr>
+          <w:rFonts w:eastAsiaTheme="minorEastAsia"/>
+          <w:noProof/>
+          <w:lang w:eastAsia="en-IN"/>
+        </w:rPr>
+      </w:pPr>
+      <w:hyperlink w:anchor="_Toc68441786" w:history="1">
+        <w:r>
+          <w:rPr>
+            <w:rStyle w:val="Hyperlink"/>
+            <w:noProof/>
+          </w:rPr>
+          <w:t>Form Vali</w:t>
+        </w:r>
+        <w:r>
+          <w:rPr>
+            <w:rStyle w:val="Hyperlink"/>
+            <w:noProof/>
+          </w:rPr>
+          <w:t>d</w:t>
+        </w:r>
+        <w:r>
+          <w:rPr>
+            <w:rStyle w:val="Hyperlink"/>
+            <w:noProof/>
+          </w:rPr>
+          <w:t>ations</w:t>
+        </w:r>
+        <w:r>
+          <w:rPr>
+            <w:noProof/>
+            <w:webHidden/>
+          </w:rPr>
+          <w:tab/>
+        </w:r>
+        <w:r>
+          <w:rPr>
+            <w:noProof/>
+            <w:webHidden/>
+          </w:rPr>
+          <w:fldChar w:fldCharType="begin"/>
+        </w:r>
+        <w:r>
+          <w:rPr>
+            <w:noProof/>
+            <w:webHidden/>
+          </w:rPr>
+          <w:instrText xml:space="preserve"> PAGEREF _Toc68441786 \h </w:instrText>
+        </w:r>
+        <w:r>
+          <w:rPr>
+            <w:noProof/>
+            <w:webHidden/>
+          </w:rPr>
+        </w:r>
+        <w:r>
+          <w:rPr>
+            <w:noProof/>
+            <w:webHidden/>
+          </w:rPr>
+          <w:fldChar w:fldCharType="separate"/>
+        </w:r>
+        <w:r>
+          <w:rPr>
+            <w:noProof/>
+            <w:webHidden/>
+          </w:rPr>
+          <w:t>3</w:t>
+        </w:r>
+        <w:r>
+          <w:rPr>
+            <w:noProof/>
+            <w:webHidden/>
+          </w:rPr>
+          <w:fldChar w:fldCharType="end"/>
+        </w:r>
+      </w:hyperlink>
+    </w:p>
+    <w:p>
+      <w:pPr>
         <w:pStyle w:val="Heading1"/>
         <w:spacing w:line="480" w:lineRule="auto"/>
       </w:pPr>
       <w:r>
+        <w:fldChar w:fldCharType="end"/>
+      </w:r>
+      <w:bookmarkStart w:id="0" w:name="_Toc68441779"/>
+      <w:r>
         <w:t>Package.json</w:t>
       </w:r>
-    </w:p>
-    <w:p>
-      <w:r>
+      <w:bookmarkEnd w:id="0"/>
+    </w:p>
+    <w:p>
+      <w:pPr>
+        <w:spacing w:line="480" w:lineRule="auto"/>
         <w:rPr>
           <w:b/>
           <w:bCs/>
         </w:rPr>
-        <w:t>dependencies</w:t>
+      </w:pPr>
+      <w:r>
+        <w:rPr>
+          <w:b/>
+          <w:bCs/>
+        </w:rPr>
+        <w:t>D</w:t>
+      </w:r>
+      <w:r>
+        <w:rPr>
+          <w:b/>
+          <w:bCs/>
+        </w:rPr>
+        <w:t>ependencies</w:t>
+      </w:r>
+    </w:p>
+    <w:p>
+      <w:pPr>
+        <w:pStyle w:val="ListParagraph"/>
+        <w:numPr>
+          <w:ilvl w:val="0"/>
+          <w:numId w:val="1"/>
+        </w:numPr>
+        <w:spacing w:line="480" w:lineRule="auto"/>
+      </w:pPr>
+      <w:r>
+        <w:t>Packages required for development &amp; deployment</w:t>
+      </w:r>
+    </w:p>
+    <w:p>
+      <w:pPr>
+        <w:spacing w:line="480" w:lineRule="auto"/>
+        <w:rPr>
+          <w:b/>
+          <w:bCs/>
+        </w:rPr>
+      </w:pPr>
+      <w:r>
+        <w:rPr>
+          <w:b/>
+          <w:bCs/>
+        </w:rPr>
+        <w:t>devDependencies</w:t>
+      </w:r>
+    </w:p>
+    <w:p>
+      <w:pPr>
+        <w:pStyle w:val="ListParagraph"/>
+        <w:numPr>
+          <w:ilvl w:val="0"/>
+          <w:numId w:val="1"/>
+        </w:numPr>
+        <w:spacing w:line="480" w:lineRule="auto"/>
+      </w:pPr>
+      <w:r>
+        <w:t xml:space="preserve">Packages only required for </w:t>
+      </w:r>
+      <w:r>
+        <w:t>d</w:t>
+      </w:r>
+      <w:r>
+        <w:t>evelopment</w:t>
+      </w:r>
+    </w:p>
+    <w:p>
+      <w:pPr>
+        <w:pStyle w:val="Heading1"/>
+        <w:spacing w:line="480" w:lineRule="auto"/>
+      </w:pPr>
+      <w:bookmarkStart w:id="1" w:name="_Toc68441780"/>
+      <w:r>
+        <w:t>Angular Forms</w:t>
+      </w:r>
+      <w:bookmarkEnd w:id="1"/>
+    </w:p>
+    <w:p>
+      <w:pPr>
+        <w:pStyle w:val="Heading2"/>
+        <w:spacing w:line="480" w:lineRule="auto"/>
+      </w:pPr>
+      <w:bookmarkStart w:id="2" w:name="_Toc68441781"/>
+      <w:r>
+        <w:t>Forms properties</w:t>
+      </w:r>
+      <w:bookmarkEnd w:id="2"/>
+    </w:p>
+    <w:p>
+      <w:pPr>
+        <w:pStyle w:val="ListParagraph"/>
+        <w:numPr>
+          <w:ilvl w:val="0"/>
+          <w:numId w:val="2"/>
+        </w:numPr>
+        <w:spacing w:line="480" w:lineRule="auto"/>
+      </w:pPr>
+      <w:r>
+        <w:t>ng-touched</w:t>
+      </w:r>
+      <w:r>
+        <w:t xml:space="preserve"> [</w:t>
+      </w:r>
+      <w:r>
+        <w:t>touched</w:t>
+      </w:r>
+      <w:r>
+        <w:t>]</w:t>
+      </w:r>
+    </w:p>
+    <w:p>
+      <w:pPr>
+        <w:pStyle w:val="ListParagraph"/>
+        <w:numPr>
+          <w:ilvl w:val="0"/>
+          <w:numId w:val="2"/>
+        </w:numPr>
+        <w:spacing w:line="480" w:lineRule="auto"/>
+      </w:pPr>
+      <w:r>
+        <w:t>ng-</w:t>
+      </w:r>
+      <w:r>
+        <w:t>un</w:t>
+      </w:r>
+      <w:r>
+        <w:t>touched</w:t>
+      </w:r>
+      <w:r>
+        <w:t xml:space="preserve"> [un</w:t>
+      </w:r>
+      <w:r>
+        <w:t>touched</w:t>
+      </w:r>
+      <w:r>
+        <w:t>]</w:t>
+      </w:r>
+    </w:p>
+    <w:p>
+      <w:pPr>
+        <w:pStyle w:val="ListParagraph"/>
+        <w:numPr>
+          <w:ilvl w:val="0"/>
+          <w:numId w:val="2"/>
+        </w:numPr>
+        <w:spacing w:line="480" w:lineRule="auto"/>
+      </w:pPr>
+      <w:r>
+        <w:t>ng-pristine [pristine]</w:t>
+      </w:r>
+    </w:p>
+    <w:p>
+      <w:pPr>
+        <w:pStyle w:val="ListParagraph"/>
+        <w:numPr>
+          <w:ilvl w:val="0"/>
+          <w:numId w:val="2"/>
+        </w:numPr>
+        <w:spacing w:line="480" w:lineRule="auto"/>
+      </w:pPr>
+      <w:r>
+        <w:t>ng-</w:t>
+      </w:r>
+      <w:r>
+        <w:t>dirty [dirty]</w:t>
+      </w:r>
+    </w:p>
+    <w:p>
+      <w:pPr>
+        <w:pStyle w:val="ListParagraph"/>
+        <w:numPr>
+          <w:ilvl w:val="0"/>
+          <w:numId w:val="2"/>
+        </w:numPr>
+        <w:spacing w:line="480" w:lineRule="auto"/>
+      </w:pPr>
+      <w:r>
+        <w:t>ng-</w:t>
+      </w:r>
+      <w:r>
+        <w:t>valid [valid]</w:t>
+      </w:r>
+    </w:p>
+    <w:p>
+      <w:pPr>
+        <w:pStyle w:val="ListParagraph"/>
+        <w:numPr>
+          <w:ilvl w:val="0"/>
+          <w:numId w:val="2"/>
+        </w:numPr>
+        <w:spacing w:line="480" w:lineRule="auto"/>
+      </w:pPr>
+      <w:r>
+        <w:t>ng-</w:t>
+      </w:r>
+      <w:r>
+        <w:t>invalid [invalid]</w:t>
+      </w:r>
+    </w:p>
+    <w:p>
+      <w:pPr>
+        <w:pStyle w:val="Heading2"/>
+        <w:spacing w:line="480" w:lineRule="auto"/>
+      </w:pPr>
+      <w:bookmarkStart w:id="3" w:name="_Toc68441782"/>
+      <w:r>
+        <w:lastRenderedPageBreak/>
+        <w:t>Angular Forms Agenda</w:t>
+      </w:r>
+      <w:bookmarkEnd w:id="3"/>
+    </w:p>
+    <w:p>
+      <w:r>
+        <w:t>[To create functional and great looking forms for Angular Application]</w:t>
+      </w:r>
+    </w:p>
+    <w:p>
+      <w:pPr>
+        <w:pStyle w:val="ListParagraph"/>
+        <w:numPr>
+          <w:ilvl w:val="0"/>
+          <w:numId w:val="3"/>
+        </w:numPr>
+        <w:spacing w:line="480" w:lineRule="auto"/>
+      </w:pPr>
+      <w:r>
+        <w:t>Building a form from scratch</w:t>
+      </w:r>
+    </w:p>
+    <w:p>
+      <w:pPr>
+        <w:pStyle w:val="ListParagraph"/>
+        <w:numPr>
+          <w:ilvl w:val="0"/>
+          <w:numId w:val="3"/>
+        </w:numPr>
+        <w:spacing w:line="480" w:lineRule="auto"/>
+      </w:pPr>
+      <w:r>
+        <w:t>Data Binding</w:t>
+      </w:r>
+    </w:p>
+    <w:p>
+      <w:pPr>
+        <w:pStyle w:val="ListParagraph"/>
+        <w:numPr>
+          <w:ilvl w:val="0"/>
+          <w:numId w:val="3"/>
+        </w:numPr>
+        <w:spacing w:line="480" w:lineRule="auto"/>
+      </w:pPr>
+      <w:r>
+        <w:t>Validating our form data</w:t>
+      </w:r>
+    </w:p>
+    <w:p>
+      <w:pPr>
+        <w:pStyle w:val="ListParagraph"/>
+        <w:numPr>
+          <w:ilvl w:val="0"/>
+          <w:numId w:val="3"/>
+        </w:numPr>
+        <w:spacing w:line="480" w:lineRule="auto"/>
+      </w:pPr>
+      <w:r>
+        <w:t>Sending a form data to a server</w:t>
+      </w:r>
+    </w:p>
+    <w:p>
+      <w:pPr>
+        <w:pStyle w:val="ListParagraph"/>
+        <w:numPr>
+          <w:ilvl w:val="0"/>
+          <w:numId w:val="3"/>
+        </w:numPr>
+        <w:spacing w:line="480" w:lineRule="auto"/>
+      </w:pPr>
+      <w:r>
+        <w:t>Third-party form controls</w:t>
+      </w:r>
+    </w:p>
+    <w:p>
+      <w:pPr>
+        <w:pStyle w:val="Heading1"/>
+        <w:spacing w:line="480" w:lineRule="auto"/>
+      </w:pPr>
+      <w:bookmarkStart w:id="4" w:name="_Toc68441783"/>
+      <w:r>
+        <w:t>Angular Reactive Forms</w:t>
+      </w:r>
+      <w:bookmarkEnd w:id="4"/>
+    </w:p>
+    <w:p>
+      <w:pPr>
+        <w:spacing w:line="480" w:lineRule="auto"/>
+      </w:pPr>
+      <w:r>
+        <w:t>2-types of Angular form Technologies</w:t>
+      </w:r>
+    </w:p>
+    <w:p>
+      <w:pPr>
+        <w:pStyle w:val="ListParagraph"/>
+        <w:numPr>
+          <w:ilvl w:val="0"/>
+          <w:numId w:val="4"/>
+        </w:numPr>
+        <w:spacing w:line="480" w:lineRule="auto"/>
+        <w:rPr>
+          <w:b/>
+          <w:bCs/>
+        </w:rPr>
+      </w:pPr>
+      <w:r>
+        <w:rPr>
+          <w:b/>
+          <w:bCs/>
+        </w:rPr>
+        <w:t>Template-Driven Forms</w:t>
+      </w:r>
+    </w:p>
+    <w:p>
+      <w:pPr>
+        <w:pStyle w:val="ListParagraph"/>
+        <w:numPr>
+          <w:ilvl w:val="1"/>
+          <w:numId w:val="4"/>
+        </w:numPr>
+        <w:spacing w:line="480" w:lineRule="auto"/>
+      </w:pPr>
+      <w:r>
+        <w:t>Use a component’s Template</w:t>
+      </w:r>
+    </w:p>
+    <w:p>
+      <w:pPr>
+        <w:pStyle w:val="ListParagraph"/>
+        <w:numPr>
+          <w:ilvl w:val="1"/>
+          <w:numId w:val="4"/>
+        </w:numPr>
+        <w:spacing w:line="480" w:lineRule="auto"/>
+      </w:pPr>
+      <w:r>
+        <w:t>Unit Test Against DOM</w:t>
+      </w:r>
+    </w:p>
+    <w:p>
+      <w:pPr>
+        <w:pStyle w:val="ListParagraph"/>
+        <w:numPr>
+          <w:ilvl w:val="0"/>
+          <w:numId w:val="4"/>
+        </w:numPr>
+        <w:spacing w:line="480" w:lineRule="auto"/>
+        <w:rPr>
+          <w:b/>
+          <w:bCs/>
+        </w:rPr>
+      </w:pPr>
+      <w:r>
+        <w:rPr>
+          <w:b/>
+          <w:bCs/>
+        </w:rPr>
+        <w:t>Reactive Forms</w:t>
+      </w:r>
+    </w:p>
+    <w:p>
+      <w:pPr>
+        <w:pStyle w:val="ListParagraph"/>
+        <w:numPr>
+          <w:ilvl w:val="1"/>
+          <w:numId w:val="4"/>
+        </w:numPr>
+        <w:spacing w:line="480" w:lineRule="auto"/>
+      </w:pPr>
+      <w:r>
+        <w:t>Use a component’s Template</w:t>
+      </w:r>
+    </w:p>
+    <w:p>
+      <w:pPr>
+        <w:pStyle w:val="ListParagraph"/>
+        <w:numPr>
+          <w:ilvl w:val="1"/>
+          <w:numId w:val="4"/>
+        </w:numPr>
+        <w:spacing w:line="480" w:lineRule="auto"/>
+      </w:pPr>
+      <w:r>
+        <w:t>Create a Form Model in TypeScript [Must by in sync with the template]</w:t>
+      </w:r>
+    </w:p>
+    <w:p>
+      <w:pPr>
+        <w:pStyle w:val="ListParagraph"/>
+        <w:numPr>
+          <w:ilvl w:val="1"/>
+          <w:numId w:val="4"/>
+        </w:numPr>
+        <w:spacing w:line="480" w:lineRule="auto"/>
+      </w:pPr>
+      <w:r>
+        <w:t xml:space="preserve">Unit Test Against </w:t>
+      </w:r>
+      <w:r>
+        <w:t>Form Model</w:t>
+      </w:r>
+    </w:p>
+    <w:p>
+      <w:pPr>
+        <w:pStyle w:val="ListParagraph"/>
+        <w:numPr>
+          <w:ilvl w:val="1"/>
+          <w:numId w:val="4"/>
+        </w:numPr>
+        <w:spacing w:line="480" w:lineRule="auto"/>
+      </w:pPr>
+      <w:r>
+        <w:t xml:space="preserve">Validation in </w:t>
+      </w:r>
+      <w:r>
+        <w:t>Form Model</w:t>
+      </w:r>
+    </w:p>
+    <w:p>
+      <w:pPr>
+        <w:pStyle w:val="Heading1"/>
+      </w:pPr>
+      <w:bookmarkStart w:id="5" w:name="_Toc68441784"/>
+      <w:r>
+        <w:t>Forms basics</w:t>
+      </w:r>
+      <w:bookmarkEnd w:id="5"/>
+    </w:p>
+    <w:p>
+      <w:pPr>
+        <w:pStyle w:val="ListParagraph"/>
+        <w:numPr>
+          <w:ilvl w:val="0"/>
+          <w:numId w:val="4"/>
+        </w:numPr>
+      </w:pPr>
+      <w:r>
+        <w:t>Create simple user settings form</w:t>
+      </w:r>
+      <w:r>
+        <w:t xml:space="preserve"> with wide verity of controls</w:t>
+      </w:r>
+      <w:r>
+        <w:t xml:space="preserve"> i.e. checkboxes, radio buttons, Textbox, </w:t>
+      </w:r>
+      <w:r>
+        <w:t>submit</w:t>
+      </w:r>
+      <w:r>
+        <w:t xml:space="preserve"> button</w:t>
+      </w:r>
+      <w:r>
+        <w:t>, Drop Down</w:t>
+      </w:r>
+    </w:p>
+    <w:p>
+      <w:pPr>
+        <w:pStyle w:val="Heading1"/>
+        <w:spacing w:line="480" w:lineRule="auto"/>
+      </w:pPr>
+      <w:bookmarkStart w:id="6" w:name="_Toc68441785"/>
+      <w:r>
+        <w:t>Data Binding</w:t>
+      </w:r>
+      <w:bookmarkEnd w:id="6"/>
+    </w:p>
+    <w:p>
+      <w:pPr>
+        <w:pStyle w:val="ListParagraph"/>
+        <w:numPr>
+          <w:ilvl w:val="0"/>
+          <w:numId w:val="4"/>
+        </w:numPr>
+      </w:pPr>
+      <w:r>
+        <w:t>Store data somewhere in Angular</w:t>
+      </w:r>
+      <w:r>
+        <w:t>. We store in regular JavaScript object</w:t>
+      </w:r>
+      <w:r>
+        <w:t xml:space="preserve"> or TS class</w:t>
+      </w:r>
+      <w:r>
+        <w:t xml:space="preserve"> using Interface</w:t>
+      </w:r>
+    </w:p>
+    <w:p>
+      <w:pPr>
+        <w:pStyle w:val="ListParagraph"/>
+        <w:numPr>
+          <w:ilvl w:val="0"/>
+          <w:numId w:val="4"/>
+        </w:numPr>
+      </w:pPr>
+      <w:r>
+        <w:t>Interface gives types information about different fields on the form</w:t>
+      </w:r>
+      <w:r>
+        <w:t xml:space="preserve"> &amp; store data in JavaScript object</w:t>
+      </w:r>
+    </w:p>
+    <w:p>
+      <w:pPr>
+        <w:pStyle w:val="ListParagraph"/>
+        <w:numPr>
+          <w:ilvl w:val="0"/>
+          <w:numId w:val="4"/>
+        </w:numPr>
+      </w:pPr>
+      <w:r>
+        <w:t>We are using 2-way da</w:t>
+      </w:r>
+      <w:r>
+        <w:t>t</w:t>
+      </w:r>
+      <w:r>
+        <w:t xml:space="preserve">a binding </w:t>
+      </w:r>
+      <w:r>
+        <w:t>to object</w:t>
+      </w:r>
+    </w:p>
+    <w:p>
+      <w:pPr>
+        <w:pStyle w:val="Heading1"/>
+      </w:pPr>
+      <w:bookmarkStart w:id="7" w:name="_Toc68441786"/>
+      <w:r>
+        <w:lastRenderedPageBreak/>
+        <w:t>Form Validations</w:t>
+      </w:r>
+      <w:bookmarkEnd w:id="7"/>
+    </w:p>
+    <w:p>
+      <w:pPr>
+        <w:pStyle w:val="ListParagraph"/>
+        <w:numPr>
+          <w:ilvl w:val="0"/>
+          <w:numId w:val="4"/>
+        </w:numPr>
+      </w:pPr>
+      <w:r>
+        <w:t>HTML 5 Attributes</w:t>
+      </w:r>
+    </w:p>
+    <w:p>
+      <w:pPr>
+        <w:pStyle w:val="ListParagraph"/>
+        <w:numPr>
+          <w:ilvl w:val="1"/>
+          <w:numId w:val="4"/>
+        </w:numPr>
+      </w:pPr>
+      <w:r>
+        <w:t>required</w:t>
+      </w:r>
+    </w:p>
+    <w:p>
+      <w:pPr>
+        <w:pStyle w:val="ListParagraph"/>
+        <w:numPr>
+          <w:ilvl w:val="1"/>
+          <w:numId w:val="4"/>
+        </w:numPr>
+      </w:pPr>
+      <w:r>
+        <w:t>pattern</w:t>
+      </w:r>
+    </w:p>
+    <w:p>
+      <w:pPr>
+        <w:pStyle w:val="ListParagraph"/>
+        <w:numPr>
+          <w:ilvl w:val="1"/>
+          <w:numId w:val="4"/>
+        </w:numPr>
+      </w:pPr>
+      <w:r>
+        <w:t>minlength</w:t>
+      </w:r>
+    </w:p>
+    <w:p>
+      <w:pPr>
+        <w:pStyle w:val="ListParagraph"/>
+        <w:numPr>
+          <w:ilvl w:val="1"/>
+          <w:numId w:val="4"/>
+        </w:numPr>
+      </w:pPr>
+      <w:r>
+        <w:t>maxlength</w:t>
+      </w:r>
+    </w:p>
+    <w:p>
+      <w:pPr>
+        <w:pStyle w:val="ListParagraph"/>
+        <w:numPr>
+          <w:ilvl w:val="1"/>
+          <w:numId w:val="4"/>
+        </w:numPr>
+      </w:pPr>
+      <w:r>
+        <w:t>min</w:t>
+      </w:r>
+    </w:p>
+    <w:p>
+      <w:pPr>
+        <w:pStyle w:val="ListParagraph"/>
+        <w:numPr>
+          <w:ilvl w:val="1"/>
+          <w:numId w:val="4"/>
+        </w:numPr>
+      </w:pPr>
+      <w:r>
+        <w:t>max</w:t>
+      </w:r>
+    </w:p>
+    <w:p>
+      <w:pPr>
+        <w:pStyle w:val="Heading1"/>
+      </w:pPr>
+      <w:r>
+        <w:t>HTTP Posting</w:t>
+      </w:r>
+    </w:p>
+    <w:p>
+      <w:pPr>
+        <w:pStyle w:val="ListParagraph"/>
+        <w:numPr>
+          <w:ilvl w:val="0"/>
+          <w:numId w:val="4"/>
+        </w:numPr>
+      </w:pPr>
+      <w:r>
+        <w:t>Form data is posted to a server &amp; store in sort of data store</w:t>
+      </w:r>
+      <w:r>
+        <w:t xml:space="preserve"> such as databas</w:t>
+      </w:r>
+      <w:r>
+        <w:t>e</w:t>
+      </w:r>
+    </w:p>
+    <w:p>
+      <w:pPr>
+        <w:pStyle w:val="ListParagraph"/>
+        <w:numPr>
+          <w:ilvl w:val="0"/>
+          <w:numId w:val="4"/>
+        </w:numPr>
+      </w:pPr>
+      <w:r>
+        <w:t>Here we are validating the data, which we need to posting properly</w:t>
+      </w:r>
+      <w:r>
+        <w:t xml:space="preserve"> to the server is an asynchronous event, for that we need to work with RXJS observables in handling the posting and showing error when needed</w:t>
+      </w:r>
+    </w:p>
+    <w:p>
+      <w:pPr>
+        <w:pStyle w:val="Heading1"/>
+      </w:pPr>
+      <w:r>
+        <w:t>Third-party Controls</w:t>
+      </w:r>
+    </w:p>
+    <w:p>
+      <w:pPr>
+        <w:pStyle w:val="ListParagraph"/>
+        <w:numPr>
+          <w:ilvl w:val="0"/>
+          <w:numId w:val="4"/>
+        </w:numPr>
+      </w:pPr>
+      <w:r>
+        <w:t>Do with the forms</w:t>
+      </w:r>
+    </w:p>
+    <w:p>
+      <w:pPr>
+        <w:pStyle w:val="ListParagraph"/>
+        <w:numPr>
+          <w:ilvl w:val="0"/>
+          <w:numId w:val="4"/>
+        </w:numPr>
+      </w:pPr>
+      <w:r>
+        <w:t xml:space="preserve">Quickly look at </w:t>
+      </w:r>
+      <w:r>
+        <w:rPr>
+          <w:b/>
+          <w:bCs/>
+        </w:rPr>
+        <w:t>PrimeNG</w:t>
+      </w:r>
+      <w:r>
+        <w:t>, a good source of form control</w:t>
+      </w:r>
+      <w:r>
+        <w:t>s</w:t>
+      </w:r>
+    </w:p>
+    <w:p>
+      <w:pPr>
+        <w:pStyle w:val="ListParagraph"/>
+        <w:numPr>
+          <w:ilvl w:val="0"/>
+          <w:numId w:val="4"/>
+        </w:numPr>
+      </w:pPr>
+      <w:r>
+        <w:rPr>
+          <w:b/>
+          <w:bCs/>
+        </w:rPr>
+        <w:t>Angular material</w:t>
+      </w:r>
+      <w:r>
+        <w:t>, which has a set of form controls</w:t>
+      </w:r>
+      <w:r>
+        <w:t>,</w:t>
+      </w:r>
+    </w:p>
+    <w:p>
+      <w:pPr>
+        <w:pStyle w:val="ListParagraph"/>
+        <w:numPr>
+          <w:ilvl w:val="0"/>
+          <w:numId w:val="4"/>
+        </w:numPr>
+        <w:rPr>
+          <w:b/>
+          <w:bCs/>
+        </w:rPr>
+      </w:pPr>
+      <w:r>
+        <w:rPr>
+          <w:b/>
+          <w:bCs/>
+        </w:rPr>
+        <w:t>ngx-bootstrap</w:t>
+      </w:r>
+    </w:p>
+    <w:p>
+      <w:pPr>
+        <w:pStyle w:val="Heading1"/>
+      </w:pPr>
+      <w:r>
+        <w:t>Template-driven Forms</w:t>
+      </w:r>
+    </w:p>
+    <w:p>
+      <w:pPr>
+        <w:pStyle w:val="ListParagraph"/>
+        <w:numPr>
+          <w:ilvl w:val="0"/>
+          <w:numId w:val="4"/>
+        </w:numPr>
+        <w:spacing w:line="480" w:lineRule="auto"/>
+        <w:rPr>
+          <w:b/>
+          <w:bCs/>
+        </w:rPr>
+      </w:pPr>
+      <w:r>
+        <w:t xml:space="preserve"> </w:t>
+      </w:r>
+      <w:r>
+        <w:rPr>
+          <w:b/>
+          <w:bCs/>
+        </w:rPr>
+        <w:t>Template-Driven Forms</w:t>
+      </w:r>
+    </w:p>
+    <w:p>
+      <w:pPr>
+        <w:pStyle w:val="ListParagraph"/>
+        <w:numPr>
+          <w:ilvl w:val="1"/>
+          <w:numId w:val="4"/>
+        </w:numPr>
+        <w:spacing w:line="480" w:lineRule="auto"/>
+      </w:pPr>
+      <w:r>
+        <w:t>Use a component’s Template</w:t>
+      </w:r>
+    </w:p>
+    <w:p>
+      <w:pPr>
+        <w:pStyle w:val="ListParagraph"/>
+        <w:numPr>
+          <w:ilvl w:val="1"/>
+          <w:numId w:val="4"/>
+        </w:numPr>
+        <w:spacing w:line="480" w:lineRule="auto"/>
+      </w:pPr>
+      <w:r>
+        <w:t>Unit Test Against DOM</w:t>
+      </w:r>
+    </w:p>
+    <w:p>
+      <w:pPr>
+        <w:pStyle w:val="ListParagraph"/>
+        <w:numPr>
+          <w:ilvl w:val="1"/>
+          <w:numId w:val="4"/>
+        </w:numPr>
+        <w:spacing w:line="480" w:lineRule="auto"/>
+      </w:pPr>
+      <w:r>
+        <w:t>Things done quickly if we use HTML-5 type forms Angular Process using Template Driven form</w:t>
+      </w:r>
+    </w:p>
+    <w:p>
+      <w:pPr>
+        <w:pStyle w:val="ListParagraph"/>
+        <w:numPr>
+          <w:ilvl w:val="0"/>
+          <w:numId w:val="4"/>
+        </w:numPr>
+        <w:spacing w:line="480" w:lineRule="auto"/>
+        <w:rPr>
+          <w:b/>
+          <w:bCs/>
+        </w:rPr>
+      </w:pPr>
+      <w:r>
+        <w:rPr>
+          <w:b/>
+          <w:bCs/>
+        </w:rPr>
+        <w:t>Reactive Forms</w:t>
+      </w:r>
+    </w:p>
+    <w:p>
+      <w:pPr>
+        <w:pStyle w:val="ListParagraph"/>
+        <w:numPr>
+          <w:ilvl w:val="1"/>
+          <w:numId w:val="4"/>
+        </w:numPr>
+        <w:spacing w:line="480" w:lineRule="auto"/>
+      </w:pPr>
+      <w:r>
+        <w:t>Use a component’s Template</w:t>
+      </w:r>
+    </w:p>
+    <w:p>
+      <w:pPr>
+        <w:pStyle w:val="ListParagraph"/>
+        <w:numPr>
+          <w:ilvl w:val="1"/>
+          <w:numId w:val="4"/>
+        </w:numPr>
+        <w:spacing w:line="480" w:lineRule="auto"/>
+      </w:pPr>
+      <w:r>
+        <w:t>Create a Form Model in TypeScript [Must by in sync with the template]</w:t>
+      </w:r>
+    </w:p>
+    <w:p>
+      <w:pPr>
+        <w:pStyle w:val="ListParagraph"/>
+        <w:numPr>
+          <w:ilvl w:val="1"/>
+          <w:numId w:val="4"/>
+        </w:numPr>
+        <w:spacing w:line="480" w:lineRule="auto"/>
+      </w:pPr>
+      <w:r>
+        <w:t>Unit Test Against Form Model</w:t>
+      </w:r>
+    </w:p>
+    <w:p>
+      <w:pPr>
+        <w:pStyle w:val="ListParagraph"/>
+        <w:numPr>
+          <w:ilvl w:val="1"/>
+          <w:numId w:val="4"/>
+        </w:numPr>
+        <w:spacing w:line="480" w:lineRule="auto"/>
+      </w:pPr>
+      <w:r>
+        <w:t>Validation in Form Model</w:t>
+      </w:r>
+    </w:p>
+    <w:p>
+      <w:pPr>
+        <w:pStyle w:val="ListParagraph"/>
+        <w:numPr>
+          <w:ilvl w:val="1"/>
+          <w:numId w:val="4"/>
+        </w:numPr>
+        <w:spacing w:line="480" w:lineRule="auto"/>
+      </w:pPr>
+      <w:r>
+        <w:t xml:space="preserve">Need to include form model, if we change template, </w:t>
+      </w:r>
+      <w:r>
+        <w:t>then</w:t>
+      </w:r>
+      <w:r>
+        <w:t xml:space="preserve"> need to change form-model</w:t>
+      </w:r>
+      <w:r>
+        <w:t xml:space="preserve"> and we need to keep two in Sync</w:t>
+      </w:r>
+      <w:r>
+        <w:t>, which cause extra work</w:t>
+      </w:r>
+    </w:p>
+    <w:p>
+      <w:pPr>
+        <w:pStyle w:val="ListParagraph"/>
+        <w:numPr>
+          <w:ilvl w:val="1"/>
+          <w:numId w:val="4"/>
+        </w:numPr>
+        <w:spacing w:line="480" w:lineRule="auto"/>
+      </w:pPr>
+      <w:r>
+        <w:lastRenderedPageBreak/>
+        <w:t>As big benefit is that we can write Unit Test Against form model</w:t>
+      </w:r>
+      <w:r>
+        <w:t>, which create very fast Unit Test</w:t>
+      </w:r>
+    </w:p>
+    <w:p>
+      <w:pPr>
+        <w:pStyle w:val="ListParagraph"/>
+        <w:numPr>
+          <w:ilvl w:val="1"/>
+          <w:numId w:val="4"/>
+        </w:numPr>
+        <w:spacing w:line="480" w:lineRule="auto"/>
+      </w:pPr>
+      <w:r>
+        <w:t>For Unit Testing, Reactive form is the better choice</w:t>
       </w:r>
     </w:p>
     <w:sectPr>
@@ -87,6 +1620,423 @@
     </w:p>
   </w:footnote>
 </w:footnotes>
+</file>
+
+<file path=word/numbering.xml><?xml version="1.0" encoding="utf-8"?>
+<w:numbering xmlns:wpc="http://schemas.microsoft.com/office/word/2010/wordprocessingCanvas" xmlns:cx="http://schemas.microsoft.com/office/drawing/2014/chartex" xmlns:cx1="http://schemas.microsoft.com/office/drawing/2015/9/8/chartex" xmlns:cx2="http://schemas.microsoft.com/office/drawing/2015/10/21/chartex" xmlns:cx3="http://schemas.microsoft.com/office/drawing/2016/5/9/chartex" xmlns:cx4="http://schemas.microsoft.com/office/drawing/2016/5/10/chartex" xmlns:cx5="http://schemas.microsoft.com/office/drawing/2016/5/11/chartex" xmlns:cx6="http://schemas.microsoft.com/office/drawing/2016/5/12/chartex" xmlns:cx7="http://schemas.microsoft.com/office/drawing/2016/5/13/chartex" xmlns:cx8="http://schemas.microsoft.com/office/drawing/2016/5/14/chartex" xmlns:mc="http://schemas.openxmlformats.org/markup-compatibility/2006" xmlns:aink="http://schemas.microsoft.com/office/drawing/2016/ink" xmlns:am3d="http://schemas.microsoft.com/office/drawing/2017/model3d" xmlns:o="urn:schemas-microsoft-com:office:office" xmlns:r="http://schemas.openxmlformats.org/officeDocument/2006/relationships" xmlns:m="http://schemas.openxmlformats.org/officeDocument/2006/math" xmlns:v="urn:schemas-microsoft-com:vml" xmlns:wp14="http://schemas.microsoft.com/office/word/2010/wordprocessingDrawing" xmlns:wp="http://schemas.openxmlformats.org/drawingml/2006/wordprocessingDrawing" xmlns:w10="urn:schemas-microsoft-com:office:word" xmlns:w="http://schemas.openxmlformats.org/wordprocessingml/2006/main" xmlns:w14="http://schemas.microsoft.com/office/word/2010/wordml" xmlns:w15="http://schemas.microsoft.com/office/word/2012/wordml" xmlns:w16cex="http://schemas.microsoft.com/office/word/2018/wordml/cex" xmlns:w16cid="http://schemas.microsoft.com/office/word/2016/wordml/cid" xmlns:w16="http://schemas.microsoft.com/office/word/2018/wordml" xmlns:w16se="http://schemas.microsoft.com/office/word/2015/wordml/symex" xmlns:wpg="http://schemas.microsoft.com/office/word/2010/wordprocessingGroup" xmlns:wpi="http://schemas.microsoft.com/office/word/2010/wordprocessingInk" xmlns:wne="http://schemas.microsoft.com/office/word/2006/wordml" xmlns:wps="http://schemas.microsoft.com/office/word/2010/wordprocessingShape" mc:Ignorable="w14 w15 w16se w16cid w16 w16cex wp14">
+  <w:abstractNum w:abstractNumId="0" w15:restartNumberingAfterBreak="0">
+    <w:nsid w:val="39246BF7"/>
+    <w:multiLevelType w:val="hybridMultilevel"/>
+    <w:tmpl w:val="CF9AD180"/>
+    <w:lvl w:ilvl="0" w:tplc="F6220E16">
+      <w:numFmt w:val="bullet"/>
+      <w:lvlText w:val="-"/>
+      <w:lvlJc w:val="left"/>
+      <w:pPr>
+        <w:ind w:left="720" w:hanging="360"/>
+      </w:pPr>
+      <w:rPr>
+        <w:rFonts w:ascii="Calibri" w:eastAsiaTheme="minorHAnsi" w:hAnsi="Calibri" w:cs="Calibri" w:hint="default"/>
+      </w:rPr>
+    </w:lvl>
+    <w:lvl w:ilvl="1" w:tplc="40090003" w:tentative="1">
+      <w:start w:val="1"/>
+      <w:numFmt w:val="bullet"/>
+      <w:lvlText w:val="o"/>
+      <w:lvlJc w:val="left"/>
+      <w:pPr>
+        <w:ind w:left="1440" w:hanging="360"/>
+      </w:pPr>
+      <w:rPr>
+        <w:rFonts w:ascii="Courier New" w:hAnsi="Courier New" w:cs="Courier New" w:hint="default"/>
+      </w:rPr>
+    </w:lvl>
+    <w:lvl w:ilvl="2" w:tplc="40090005" w:tentative="1">
+      <w:start w:val="1"/>
+      <w:numFmt w:val="bullet"/>
+      <w:lvlText w:val=""/>
+      <w:lvlJc w:val="left"/>
+      <w:pPr>
+        <w:ind w:left="2160" w:hanging="360"/>
+      </w:pPr>
+      <w:rPr>
+        <w:rFonts w:ascii="Wingdings" w:hAnsi="Wingdings" w:hint="default"/>
+      </w:rPr>
+    </w:lvl>
+    <w:lvl w:ilvl="3" w:tplc="40090001" w:tentative="1">
+      <w:start w:val="1"/>
+      <w:numFmt w:val="bullet"/>
+      <w:lvlText w:val=""/>
+      <w:lvlJc w:val="left"/>
+      <w:pPr>
+        <w:ind w:left="2880" w:hanging="360"/>
+      </w:pPr>
+      <w:rPr>
+        <w:rFonts w:ascii="Symbol" w:hAnsi="Symbol" w:hint="default"/>
+      </w:rPr>
+    </w:lvl>
+    <w:lvl w:ilvl="4" w:tplc="40090003" w:tentative="1">
+      <w:start w:val="1"/>
+      <w:numFmt w:val="bullet"/>
+      <w:lvlText w:val="o"/>
+      <w:lvlJc w:val="left"/>
+      <w:pPr>
+        <w:ind w:left="3600" w:hanging="360"/>
+      </w:pPr>
+      <w:rPr>
+        <w:rFonts w:ascii="Courier New" w:hAnsi="Courier New" w:cs="Courier New" w:hint="default"/>
+      </w:rPr>
+    </w:lvl>
+    <w:lvl w:ilvl="5" w:tplc="40090005" w:tentative="1">
+      <w:start w:val="1"/>
+      <w:numFmt w:val="bullet"/>
+      <w:lvlText w:val=""/>
+      <w:lvlJc w:val="left"/>
+      <w:pPr>
+        <w:ind w:left="4320" w:hanging="360"/>
+      </w:pPr>
+      <w:rPr>
+        <w:rFonts w:ascii="Wingdings" w:hAnsi="Wingdings" w:hint="default"/>
+      </w:rPr>
+    </w:lvl>
+    <w:lvl w:ilvl="6" w:tplc="40090001" w:tentative="1">
+      <w:start w:val="1"/>
+      <w:numFmt w:val="bullet"/>
+      <w:lvlText w:val=""/>
+      <w:lvlJc w:val="left"/>
+      <w:pPr>
+        <w:ind w:left="5040" w:hanging="360"/>
+      </w:pPr>
+      <w:rPr>
+        <w:rFonts w:ascii="Symbol" w:hAnsi="Symbol" w:hint="default"/>
+      </w:rPr>
+    </w:lvl>
+    <w:lvl w:ilvl="7" w:tplc="40090003" w:tentative="1">
+      <w:start w:val="1"/>
+      <w:numFmt w:val="bullet"/>
+      <w:lvlText w:val="o"/>
+      <w:lvlJc w:val="left"/>
+      <w:pPr>
+        <w:ind w:left="5760" w:hanging="360"/>
+      </w:pPr>
+      <w:rPr>
+        <w:rFonts w:ascii="Courier New" w:hAnsi="Courier New" w:cs="Courier New" w:hint="default"/>
+      </w:rPr>
+    </w:lvl>
+    <w:lvl w:ilvl="8" w:tplc="40090005" w:tentative="1">
+      <w:start w:val="1"/>
+      <w:numFmt w:val="bullet"/>
+      <w:lvlText w:val=""/>
+      <w:lvlJc w:val="left"/>
+      <w:pPr>
+        <w:ind w:left="6480" w:hanging="360"/>
+      </w:pPr>
+      <w:rPr>
+        <w:rFonts w:ascii="Wingdings" w:hAnsi="Wingdings" w:hint="default"/>
+      </w:rPr>
+    </w:lvl>
+  </w:abstractNum>
+  <w:abstractNum w:abstractNumId="1" w15:restartNumberingAfterBreak="0">
+    <w:nsid w:val="43420C28"/>
+    <w:multiLevelType w:val="hybridMultilevel"/>
+    <w:tmpl w:val="A6B4EB52"/>
+    <w:lvl w:ilvl="0" w:tplc="1220C3EC">
+      <w:start w:val="2"/>
+      <w:numFmt w:val="bullet"/>
+      <w:lvlText w:val=""/>
+      <w:lvlJc w:val="left"/>
+      <w:pPr>
+        <w:ind w:left="720" w:hanging="360"/>
+      </w:pPr>
+      <w:rPr>
+        <w:rFonts w:ascii="Symbol" w:eastAsiaTheme="minorHAnsi" w:hAnsi="Symbol" w:cstheme="minorBidi" w:hint="default"/>
+      </w:rPr>
+    </w:lvl>
+    <w:lvl w:ilvl="1" w:tplc="40090003">
+      <w:start w:val="1"/>
+      <w:numFmt w:val="bullet"/>
+      <w:lvlText w:val="o"/>
+      <w:lvlJc w:val="left"/>
+      <w:pPr>
+        <w:ind w:left="1440" w:hanging="360"/>
+      </w:pPr>
+      <w:rPr>
+        <w:rFonts w:ascii="Courier New" w:hAnsi="Courier New" w:cs="Courier New" w:hint="default"/>
+      </w:rPr>
+    </w:lvl>
+    <w:lvl w:ilvl="2" w:tplc="40090005" w:tentative="1">
+      <w:start w:val="1"/>
+      <w:numFmt w:val="bullet"/>
+      <w:lvlText w:val=""/>
+      <w:lvlJc w:val="left"/>
+      <w:pPr>
+        <w:ind w:left="2160" w:hanging="360"/>
+      </w:pPr>
+      <w:rPr>
+        <w:rFonts w:ascii="Wingdings" w:hAnsi="Wingdings" w:hint="default"/>
+      </w:rPr>
+    </w:lvl>
+    <w:lvl w:ilvl="3" w:tplc="40090001" w:tentative="1">
+      <w:start w:val="1"/>
+      <w:numFmt w:val="bullet"/>
+      <w:lvlText w:val=""/>
+      <w:lvlJc w:val="left"/>
+      <w:pPr>
+        <w:ind w:left="2880" w:hanging="360"/>
+      </w:pPr>
+      <w:rPr>
+        <w:rFonts w:ascii="Symbol" w:hAnsi="Symbol" w:hint="default"/>
+      </w:rPr>
+    </w:lvl>
+    <w:lvl w:ilvl="4" w:tplc="40090003" w:tentative="1">
+      <w:start w:val="1"/>
+      <w:numFmt w:val="bullet"/>
+      <w:lvlText w:val="o"/>
+      <w:lvlJc w:val="left"/>
+      <w:pPr>
+        <w:ind w:left="3600" w:hanging="360"/>
+      </w:pPr>
+      <w:rPr>
+        <w:rFonts w:ascii="Courier New" w:hAnsi="Courier New" w:cs="Courier New" w:hint="default"/>
+      </w:rPr>
+    </w:lvl>
+    <w:lvl w:ilvl="5" w:tplc="40090005" w:tentative="1">
+      <w:start w:val="1"/>
+      <w:numFmt w:val="bullet"/>
+      <w:lvlText w:val=""/>
+      <w:lvlJc w:val="left"/>
+      <w:pPr>
+        <w:ind w:left="4320" w:hanging="360"/>
+      </w:pPr>
+      <w:rPr>
+        <w:rFonts w:ascii="Wingdings" w:hAnsi="Wingdings" w:hint="default"/>
+      </w:rPr>
+    </w:lvl>
+    <w:lvl w:ilvl="6" w:tplc="40090001" w:tentative="1">
+      <w:start w:val="1"/>
+      <w:numFmt w:val="bullet"/>
+      <w:lvlText w:val=""/>
+      <w:lvlJc w:val="left"/>
+      <w:pPr>
+        <w:ind w:left="5040" w:hanging="360"/>
+      </w:pPr>
+      <w:rPr>
+        <w:rFonts w:ascii="Symbol" w:hAnsi="Symbol" w:hint="default"/>
+      </w:rPr>
+    </w:lvl>
+    <w:lvl w:ilvl="7" w:tplc="40090003" w:tentative="1">
+      <w:start w:val="1"/>
+      <w:numFmt w:val="bullet"/>
+      <w:lvlText w:val="o"/>
+      <w:lvlJc w:val="left"/>
+      <w:pPr>
+        <w:ind w:left="5760" w:hanging="360"/>
+      </w:pPr>
+      <w:rPr>
+        <w:rFonts w:ascii="Courier New" w:hAnsi="Courier New" w:cs="Courier New" w:hint="default"/>
+      </w:rPr>
+    </w:lvl>
+    <w:lvl w:ilvl="8" w:tplc="40090005" w:tentative="1">
+      <w:start w:val="1"/>
+      <w:numFmt w:val="bullet"/>
+      <w:lvlText w:val=""/>
+      <w:lvlJc w:val="left"/>
+      <w:pPr>
+        <w:ind w:left="6480" w:hanging="360"/>
+      </w:pPr>
+      <w:rPr>
+        <w:rFonts w:ascii="Wingdings" w:hAnsi="Wingdings" w:hint="default"/>
+      </w:rPr>
+    </w:lvl>
+  </w:abstractNum>
+  <w:abstractNum w:abstractNumId="2" w15:restartNumberingAfterBreak="0">
+    <w:nsid w:val="70314AE4"/>
+    <w:multiLevelType w:val="hybridMultilevel"/>
+    <w:tmpl w:val="9BB6255C"/>
+    <w:lvl w:ilvl="0" w:tplc="4009000F">
+      <w:start w:val="1"/>
+      <w:numFmt w:val="decimal"/>
+      <w:lvlText w:val="%1."/>
+      <w:lvlJc w:val="left"/>
+      <w:pPr>
+        <w:ind w:left="720" w:hanging="360"/>
+      </w:pPr>
+    </w:lvl>
+    <w:lvl w:ilvl="1" w:tplc="40090019" w:tentative="1">
+      <w:start w:val="1"/>
+      <w:numFmt w:val="lowerLetter"/>
+      <w:lvlText w:val="%2."/>
+      <w:lvlJc w:val="left"/>
+      <w:pPr>
+        <w:ind w:left="1440" w:hanging="360"/>
+      </w:pPr>
+    </w:lvl>
+    <w:lvl w:ilvl="2" w:tplc="4009001B" w:tentative="1">
+      <w:start w:val="1"/>
+      <w:numFmt w:val="lowerRoman"/>
+      <w:lvlText w:val="%3."/>
+      <w:lvlJc w:val="right"/>
+      <w:pPr>
+        <w:ind w:left="2160" w:hanging="180"/>
+      </w:pPr>
+    </w:lvl>
+    <w:lvl w:ilvl="3" w:tplc="4009000F" w:tentative="1">
+      <w:start w:val="1"/>
+      <w:numFmt w:val="decimal"/>
+      <w:lvlText w:val="%4."/>
+      <w:lvlJc w:val="left"/>
+      <w:pPr>
+        <w:ind w:left="2880" w:hanging="360"/>
+      </w:pPr>
+    </w:lvl>
+    <w:lvl w:ilvl="4" w:tplc="40090019" w:tentative="1">
+      <w:start w:val="1"/>
+      <w:numFmt w:val="lowerLetter"/>
+      <w:lvlText w:val="%5."/>
+      <w:lvlJc w:val="left"/>
+      <w:pPr>
+        <w:ind w:left="3600" w:hanging="360"/>
+      </w:pPr>
+    </w:lvl>
+    <w:lvl w:ilvl="5" w:tplc="4009001B" w:tentative="1">
+      <w:start w:val="1"/>
+      <w:numFmt w:val="lowerRoman"/>
+      <w:lvlText w:val="%6."/>
+      <w:lvlJc w:val="right"/>
+      <w:pPr>
+        <w:ind w:left="4320" w:hanging="180"/>
+      </w:pPr>
+    </w:lvl>
+    <w:lvl w:ilvl="6" w:tplc="4009000F" w:tentative="1">
+      <w:start w:val="1"/>
+      <w:numFmt w:val="decimal"/>
+      <w:lvlText w:val="%7."/>
+      <w:lvlJc w:val="left"/>
+      <w:pPr>
+        <w:ind w:left="5040" w:hanging="360"/>
+      </w:pPr>
+    </w:lvl>
+    <w:lvl w:ilvl="7" w:tplc="40090019" w:tentative="1">
+      <w:start w:val="1"/>
+      <w:numFmt w:val="lowerLetter"/>
+      <w:lvlText w:val="%8."/>
+      <w:lvlJc w:val="left"/>
+      <w:pPr>
+        <w:ind w:left="5760" w:hanging="360"/>
+      </w:pPr>
+    </w:lvl>
+    <w:lvl w:ilvl="8" w:tplc="4009001B" w:tentative="1">
+      <w:start w:val="1"/>
+      <w:numFmt w:val="lowerRoman"/>
+      <w:lvlText w:val="%9."/>
+      <w:lvlJc w:val="right"/>
+      <w:pPr>
+        <w:ind w:left="6480" w:hanging="180"/>
+      </w:pPr>
+    </w:lvl>
+  </w:abstractNum>
+  <w:abstractNum w:abstractNumId="3" w15:restartNumberingAfterBreak="0">
+    <w:nsid w:val="767A6DE3"/>
+    <w:multiLevelType w:val="hybridMultilevel"/>
+    <w:tmpl w:val="037CEC12"/>
+    <w:lvl w:ilvl="0" w:tplc="4009000F">
+      <w:start w:val="1"/>
+      <w:numFmt w:val="decimal"/>
+      <w:lvlText w:val="%1."/>
+      <w:lvlJc w:val="left"/>
+      <w:pPr>
+        <w:ind w:left="720" w:hanging="360"/>
+      </w:pPr>
+      <w:rPr>
+        <w:rFonts w:hint="default"/>
+      </w:rPr>
+    </w:lvl>
+    <w:lvl w:ilvl="1" w:tplc="40090019" w:tentative="1">
+      <w:start w:val="1"/>
+      <w:numFmt w:val="lowerLetter"/>
+      <w:lvlText w:val="%2."/>
+      <w:lvlJc w:val="left"/>
+      <w:pPr>
+        <w:ind w:left="1440" w:hanging="360"/>
+      </w:pPr>
+    </w:lvl>
+    <w:lvl w:ilvl="2" w:tplc="4009001B" w:tentative="1">
+      <w:start w:val="1"/>
+      <w:numFmt w:val="lowerRoman"/>
+      <w:lvlText w:val="%3."/>
+      <w:lvlJc w:val="right"/>
+      <w:pPr>
+        <w:ind w:left="2160" w:hanging="180"/>
+      </w:pPr>
+    </w:lvl>
+    <w:lvl w:ilvl="3" w:tplc="4009000F" w:tentative="1">
+      <w:start w:val="1"/>
+      <w:numFmt w:val="decimal"/>
+      <w:lvlText w:val="%4."/>
+      <w:lvlJc w:val="left"/>
+      <w:pPr>
+        <w:ind w:left="2880" w:hanging="360"/>
+      </w:pPr>
+    </w:lvl>
+    <w:lvl w:ilvl="4" w:tplc="40090019" w:tentative="1">
+      <w:start w:val="1"/>
+      <w:numFmt w:val="lowerLetter"/>
+      <w:lvlText w:val="%5."/>
+      <w:lvlJc w:val="left"/>
+      <w:pPr>
+        <w:ind w:left="3600" w:hanging="360"/>
+      </w:pPr>
+    </w:lvl>
+    <w:lvl w:ilvl="5" w:tplc="4009001B" w:tentative="1">
+      <w:start w:val="1"/>
+      <w:numFmt w:val="lowerRoman"/>
+      <w:lvlText w:val="%6."/>
+      <w:lvlJc w:val="right"/>
+      <w:pPr>
+        <w:ind w:left="4320" w:hanging="180"/>
+      </w:pPr>
+    </w:lvl>
+    <w:lvl w:ilvl="6" w:tplc="4009000F" w:tentative="1">
+      <w:start w:val="1"/>
+      <w:numFmt w:val="decimal"/>
+      <w:lvlText w:val="%7."/>
+      <w:lvlJc w:val="left"/>
+      <w:pPr>
+        <w:ind w:left="5040" w:hanging="360"/>
+      </w:pPr>
+    </w:lvl>
+    <w:lvl w:ilvl="7" w:tplc="40090019" w:tentative="1">
+      <w:start w:val="1"/>
+      <w:numFmt w:val="lowerLetter"/>
+      <w:lvlText w:val="%8."/>
+      <w:lvlJc w:val="left"/>
+      <w:pPr>
+        <w:ind w:left="5760" w:hanging="360"/>
+      </w:pPr>
+    </w:lvl>
+    <w:lvl w:ilvl="8" w:tplc="4009001B" w:tentative="1">
+      <w:start w:val="1"/>
+      <w:numFmt w:val="lowerRoman"/>
+      <w:lvlText w:val="%9."/>
+      <w:lvlJc w:val="right"/>
+      <w:pPr>
+        <w:ind w:left="6480" w:hanging="180"/>
+      </w:pPr>
+    </w:lvl>
+  </w:abstractNum>
+  <w:num w:numId="1">
+    <w:abstractNumId w:val="0"/>
+  </w:num>
+  <w:num w:numId="2">
+    <w:abstractNumId w:val="2"/>
+  </w:num>
+  <w:num w:numId="3">
+    <w:abstractNumId w:val="3"/>
+  </w:num>
+  <w:num w:numId="4">
+    <w:abstractNumId w:val="1"/>
+  </w:num>
+</w:numbering>
 </file>
 
 <file path=word/styles.xml><?xml version="1.0" encoding="utf-8"?>
@@ -509,6 +2459,28 @@
       <w:szCs w:val="32"/>
     </w:rPr>
   </w:style>
+  <w:style w:type="paragraph" w:styleId="Heading2">
+    <w:name w:val="heading 2"/>
+    <w:basedOn w:val="Normal"/>
+    <w:next w:val="Normal"/>
+    <w:link w:val="Heading2Char"/>
+    <w:uiPriority w:val="9"/>
+    <w:unhideWhenUsed/>
+    <w:qFormat/>
+    <w:rsid w:val="00155D3F"/>
+    <w:pPr>
+      <w:keepNext/>
+      <w:keepLines/>
+      <w:spacing w:before="40" w:after="0"/>
+      <w:outlineLvl w:val="1"/>
+    </w:pPr>
+    <w:rPr>
+      <w:rFonts w:asciiTheme="majorHAnsi" w:eastAsiaTheme="majorEastAsia" w:hAnsiTheme="majorHAnsi" w:cstheme="majorBidi"/>
+      <w:color w:val="2F5496" w:themeColor="accent1" w:themeShade="BF"/>
+      <w:sz w:val="26"/>
+      <w:szCs w:val="26"/>
+    </w:rPr>
+  </w:style>
   <w:style w:type="character" w:default="1" w:styleId="DefaultParagraphFont">
     <w:name w:val="Default Paragraph Font"/>
     <w:uiPriority w:val="1"/>
@@ -582,6 +2554,66 @@
       <w:sz w:val="56"/>
       <w:szCs w:val="56"/>
     </w:rPr>
+  </w:style>
+  <w:style w:type="paragraph" w:styleId="ListParagraph">
+    <w:name w:val="List Paragraph"/>
+    <w:basedOn w:val="Normal"/>
+    <w:uiPriority w:val="34"/>
+    <w:qFormat/>
+    <w:rsid w:val="002152C6"/>
+    <w:pPr>
+      <w:ind w:left="720"/>
+      <w:contextualSpacing/>
+    </w:pPr>
+  </w:style>
+  <w:style w:type="paragraph" w:styleId="TOC1">
+    <w:name w:val="toc 1"/>
+    <w:basedOn w:val="Normal"/>
+    <w:next w:val="Normal"/>
+    <w:autoRedefine/>
+    <w:uiPriority w:val="39"/>
+    <w:unhideWhenUsed/>
+    <w:rsid w:val="00B933AB"/>
+    <w:pPr>
+      <w:spacing w:after="100"/>
+    </w:pPr>
+  </w:style>
+  <w:style w:type="character" w:styleId="Hyperlink">
+    <w:name w:val="Hyperlink"/>
+    <w:basedOn w:val="DefaultParagraphFont"/>
+    <w:uiPriority w:val="99"/>
+    <w:unhideWhenUsed/>
+    <w:rsid w:val="00B933AB"/>
+    <w:rPr>
+      <w:color w:val="0563C1" w:themeColor="hyperlink"/>
+      <w:u w:val="single"/>
+    </w:rPr>
+  </w:style>
+  <w:style w:type="character" w:customStyle="1" w:styleId="Heading2Char">
+    <w:name w:val="Heading 2 Char"/>
+    <w:basedOn w:val="DefaultParagraphFont"/>
+    <w:link w:val="Heading2"/>
+    <w:uiPriority w:val="9"/>
+    <w:rsid w:val="00155D3F"/>
+    <w:rPr>
+      <w:rFonts w:asciiTheme="majorHAnsi" w:eastAsiaTheme="majorEastAsia" w:hAnsiTheme="majorHAnsi" w:cstheme="majorBidi"/>
+      <w:color w:val="2F5496" w:themeColor="accent1" w:themeShade="BF"/>
+      <w:sz w:val="26"/>
+      <w:szCs w:val="26"/>
+    </w:rPr>
+  </w:style>
+  <w:style w:type="paragraph" w:styleId="TOC2">
+    <w:name w:val="toc 2"/>
+    <w:basedOn w:val="Normal"/>
+    <w:next w:val="Normal"/>
+    <w:autoRedefine/>
+    <w:uiPriority w:val="39"/>
+    <w:unhideWhenUsed/>
+    <w:rsid w:val="00D43F3D"/>
+    <w:pPr>
+      <w:spacing w:after="100"/>
+      <w:ind w:left="220"/>
+    </w:pPr>
   </w:style>
 </w:styles>
 </file>
@@ -882,6 +2914,15 @@
 </file>
 
 <file path=customXml/item1.xml><?xml version="1.0" encoding="utf-8"?>
+<?mso-contentType ?>
+<FormTemplates xmlns="http://schemas.microsoft.com/sharepoint/v3/contenttype/forms">
+  <Display>DocumentLibraryForm</Display>
+  <Edit>DocumentLibraryForm</Edit>
+  <New>DocumentLibraryForm</New>
+</FormTemplates>
+</file>
+
+<file path=customXml/item2.xml><?xml version="1.0" encoding="utf-8"?>
 <ct:contentTypeSchema xmlns:ct="http://schemas.microsoft.com/office/2006/metadata/contentType" xmlns:ma="http://schemas.microsoft.com/office/2006/metadata/properties/metaAttributes" ct:_="" ma:_="" ma:contentTypeName="Document" ma:contentTypeID="0x01010024D76020AE708242B68336FA618CBCDF" ma:contentTypeVersion="13" ma:contentTypeDescription="Create a new document." ma:contentTypeScope="" ma:versionID="0d53f460e102142885dbc8938524af06">
   <xsd:schema xmlns:xsd="http://www.w3.org/2001/XMLSchema" xmlns:xs="http://www.w3.org/2001/XMLSchema" xmlns:p="http://schemas.microsoft.com/office/2006/metadata/properties" xmlns:ns3="df3f84f5-0dce-435a-abac-67420900ba59" xmlns:ns4="c8965576-7528-46e3-a68d-d4bc5141fdaa" targetNamespace="http://schemas.microsoft.com/office/2006/metadata/properties" ma:root="true" ma:fieldsID="51dd3132ab51039a0b8a02bab29c14ac" ns3:_="" ns4:_="">
     <xsd:import namespace="df3f84f5-0dce-435a-abac-67420900ba59"/>
@@ -1104,22 +3145,25 @@
 </ct:contentTypeSchema>
 </file>
 
-<file path=customXml/item2.xml><?xml version="1.0" encoding="utf-8"?>
-<?mso-contentType ?>
-<FormTemplates xmlns="http://schemas.microsoft.com/sharepoint/v3/contenttype/forms">
-  <Display>DocumentLibraryForm</Display>
-  <Edit>DocumentLibraryForm</Edit>
-  <New>DocumentLibraryForm</New>
-</FormTemplates>
-</file>
-
 <file path=customXml/item3.xml><?xml version="1.0" encoding="utf-8"?>
 <p:properties xmlns:p="http://schemas.microsoft.com/office/2006/metadata/properties" xmlns:xsi="http://www.w3.org/2001/XMLSchema-instance" xmlns:pc="http://schemas.microsoft.com/office/infopath/2007/PartnerControls">
   <documentManagement/>
 </p:properties>
 </file>
 
+<file path=customXml/item4.xml><?xml version="1.0" encoding="utf-8"?>
+<b:Sources xmlns:b="http://schemas.openxmlformats.org/officeDocument/2006/bibliography" xmlns="http://schemas.openxmlformats.org/officeDocument/2006/bibliography" SelectedStyle="\APASixthEditionOfficeOnline.xsl" StyleName="APA" Version="6"/>
+</file>
+
 <file path=customXml/itemProps1.xml><?xml version="1.0" encoding="utf-8"?>
+<ds:datastoreItem xmlns:ds="http://schemas.openxmlformats.org/officeDocument/2006/customXml" ds:itemID="{9D19497B-5D49-49FA-8871-5A930CE7E40B}">
+  <ds:schemaRefs>
+    <ds:schemaRef ds:uri="http://schemas.microsoft.com/sharepoint/v3/contenttype/forms"/>
+  </ds:schemaRefs>
+</ds:datastoreItem>
+</file>
+
+<file path=customXml/itemProps2.xml><?xml version="1.0" encoding="utf-8"?>
 <ds:datastoreItem xmlns:ds="http://schemas.openxmlformats.org/officeDocument/2006/customXml" ds:itemID="{8EEAEEDF-B79A-4062-B14D-A14A9A11E2FE}">
   <ds:schemaRefs>
     <ds:schemaRef ds:uri="http://schemas.microsoft.com/office/2006/metadata/contentType"/>
@@ -1138,14 +3182,6 @@
 </ds:datastoreItem>
 </file>
 
-<file path=customXml/itemProps2.xml><?xml version="1.0" encoding="utf-8"?>
-<ds:datastoreItem xmlns:ds="http://schemas.openxmlformats.org/officeDocument/2006/customXml" ds:itemID="{9D19497B-5D49-49FA-8871-5A930CE7E40B}">
-  <ds:schemaRefs>
-    <ds:schemaRef ds:uri="http://schemas.microsoft.com/sharepoint/v3/contenttype/forms"/>
-  </ds:schemaRefs>
-</ds:datastoreItem>
-</file>
-
 <file path=customXml/itemProps3.xml><?xml version="1.0" encoding="utf-8"?>
 <ds:datastoreItem xmlns:ds="http://schemas.openxmlformats.org/officeDocument/2006/customXml" ds:itemID="{F9ACF5CC-B46C-45D9-AD20-C555749E0C62}">
   <ds:schemaRefs>
@@ -1153,4 +3189,12 @@
     <ds:schemaRef ds:uri="http://schemas.microsoft.com/office/infopath/2007/PartnerControls"/>
   </ds:schemaRefs>
 </ds:datastoreItem>
+</file>
+
+<file path=customXml/itemProps4.xml><?xml version="1.0" encoding="utf-8"?>
+<ds:datastoreItem xmlns:ds="http://schemas.openxmlformats.org/officeDocument/2006/customXml" ds:itemID="{0F4887E5-B23A-4D7B-9D80-ED1E450FFA18}">
+  <ds:schemaRefs>
+    <ds:schemaRef ds:uri="http://schemas.openxmlformats.org/officeDocument/2006/bibliography"/>
+  </ds:schemaRefs>
+</ds:datastoreItem>
 </file>
--- a/Angular_Notes.docx
+++ b/Angular_Notes.docx
@@ -32,13 +32,13 @@
       <w:r>
         <w:fldChar w:fldCharType="separate"/>
       </w:r>
-      <w:hyperlink w:anchor="_Toc68441779" w:history="1">
+      <w:hyperlink w:anchor="_Toc92017284" w:history="1">
         <w:r>
           <w:rPr>
             <w:rStyle w:val="Hyperlink"/>
             <w:noProof/>
           </w:rPr>
-          <w:t>Package.json</w:t>
+          <w:t>Tooling in Angular</w:t>
         </w:r>
         <w:r>
           <w:rPr>
@@ -59,7 +59,77 @@
             <w:noProof/>
             <w:webHidden/>
           </w:rPr>
-          <w:instrText xml:space="preserve"> PAGEREF _Toc68441779 \h </w:instrText>
+          <w:instrText xml:space="preserve"> PAGEREF _Toc92017284 \h </w:instrText>
+        </w:r>
+        <w:r>
+          <w:rPr>
+            <w:noProof/>
+            <w:webHidden/>
+          </w:rPr>
+        </w:r>
+        <w:r>
+          <w:rPr>
+            <w:noProof/>
+            <w:webHidden/>
+          </w:rPr>
+          <w:fldChar w:fldCharType="separate"/>
+        </w:r>
+        <w:r>
+          <w:rPr>
+            <w:noProof/>
+            <w:webHidden/>
+          </w:rPr>
+          <w:t>1</w:t>
+        </w:r>
+        <w:r>
+          <w:rPr>
+            <w:noProof/>
+            <w:webHidden/>
+          </w:rPr>
+          <w:fldChar w:fldCharType="end"/>
+        </w:r>
+      </w:hyperlink>
+    </w:p>
+    <w:p>
+      <w:pPr>
+        <w:pStyle w:val="TOC2"/>
+        <w:tabs>
+          <w:tab w:val="right" w:leader="dot" w:pos="9016"/>
+        </w:tabs>
+        <w:rPr>
+          <w:rFonts w:eastAsiaTheme="minorEastAsia"/>
+          <w:noProof/>
+          <w:lang w:eastAsia="en-IN"/>
+        </w:rPr>
+      </w:pPr>
+      <w:hyperlink w:anchor="_Toc92017285" w:history="1">
+        <w:r>
+          <w:rPr>
+            <w:rStyle w:val="Hyperlink"/>
+            <w:noProof/>
+          </w:rPr>
+          <w:t>CLI Capabilities</w:t>
+        </w:r>
+        <w:r>
+          <w:rPr>
+            <w:noProof/>
+            <w:webHidden/>
+          </w:rPr>
+          <w:tab/>
+        </w:r>
+        <w:r>
+          <w:rPr>
+            <w:noProof/>
+            <w:webHidden/>
+          </w:rPr>
+          <w:fldChar w:fldCharType="begin"/>
+        </w:r>
+        <w:r>
+          <w:rPr>
+            <w:noProof/>
+            <w:webHidden/>
+          </w:rPr>
+          <w:instrText xml:space="preserve"> PAGEREF _Toc92017285 \h </w:instrText>
         </w:r>
         <w:r>
           <w:rPr>
@@ -102,13 +172,13 @@
           <w:lang w:eastAsia="en-IN"/>
         </w:rPr>
       </w:pPr>
-      <w:hyperlink w:anchor="_Toc68441780" w:history="1">
+      <w:hyperlink w:anchor="_Toc92017286" w:history="1">
         <w:r>
           <w:rPr>
             <w:rStyle w:val="Hyperlink"/>
             <w:noProof/>
           </w:rPr>
-          <w:t>Angular Forms</w:t>
+          <w:t>Server-side rendering</w:t>
         </w:r>
         <w:r>
           <w:rPr>
@@ -129,7 +199,7 @@
             <w:noProof/>
             <w:webHidden/>
           </w:rPr>
-          <w:instrText xml:space="preserve"> PAGEREF _Toc68441780 \h </w:instrText>
+          <w:instrText xml:space="preserve"> PAGEREF _Toc92017286 \h </w:instrText>
         </w:r>
         <w:r>
           <w:rPr>
@@ -149,7 +219,7 @@
             <w:noProof/>
             <w:webHidden/>
           </w:rPr>
-          <w:t>1</w:t>
+          <w:t>2</w:t>
         </w:r>
         <w:r>
           <w:rPr>
@@ -167,16 +237,18 @@
           <w:tab w:val="right" w:leader="dot" w:pos="9016"/>
         </w:tabs>
         <w:rPr>
+          <w:rFonts w:eastAsiaTheme="minorEastAsia"/>
           <w:noProof/>
-        </w:rPr>
-      </w:pPr>
-      <w:hyperlink w:anchor="_Toc68441781" w:history="1">
+          <w:lang w:eastAsia="en-IN"/>
+        </w:rPr>
+      </w:pPr>
+      <w:hyperlink w:anchor="_Toc92017287" w:history="1">
         <w:r>
           <w:rPr>
             <w:rStyle w:val="Hyperlink"/>
             <w:noProof/>
           </w:rPr>
-          <w:t>Forms properties</w:t>
+          <w:t>Benefits: Server-side rendering</w:t>
         </w:r>
         <w:r>
           <w:rPr>
@@ -197,7 +269,7 @@
             <w:noProof/>
             <w:webHidden/>
           </w:rPr>
-          <w:instrText xml:space="preserve"> PAGEREF _Toc68441781 \h </w:instrText>
+          <w:instrText xml:space="preserve"> PAGEREF _Toc92017287 \h </w:instrText>
         </w:r>
         <w:r>
           <w:rPr>
@@ -217,7 +289,231 @@
             <w:noProof/>
             <w:webHidden/>
           </w:rPr>
-          <w:t>1</w:t>
+          <w:t>2</w:t>
+        </w:r>
+        <w:r>
+          <w:rPr>
+            <w:noProof/>
+            <w:webHidden/>
+          </w:rPr>
+          <w:fldChar w:fldCharType="end"/>
+        </w:r>
+      </w:hyperlink>
+    </w:p>
+    <w:p>
+      <w:pPr>
+        <w:pStyle w:val="TOC1"/>
+        <w:tabs>
+          <w:tab w:val="right" w:leader="dot" w:pos="9016"/>
+        </w:tabs>
+        <w:rPr>
+          <w:rFonts w:eastAsiaTheme="minorEastAsia"/>
+          <w:noProof/>
+          <w:lang w:eastAsia="en-IN"/>
+        </w:rPr>
+      </w:pPr>
+      <w:hyperlink w:anchor="_Toc92017288" w:history="1">
+        <w:r>
+          <w:rPr>
+            <w:rStyle w:val="Hyperlink"/>
+            <w:noProof/>
+          </w:rPr>
+          <w:t>Testin</w:t>
+        </w:r>
+        <w:r>
+          <w:rPr>
+            <w:rStyle w:val="Hyperlink"/>
+            <w:noProof/>
+          </w:rPr>
+          <w:t>g</w:t>
+        </w:r>
+        <w:r>
+          <w:rPr>
+            <w:rStyle w:val="Hyperlink"/>
+            <w:noProof/>
+          </w:rPr>
+          <w:t xml:space="preserve"> Tools</w:t>
+        </w:r>
+        <w:r>
+          <w:rPr>
+            <w:noProof/>
+            <w:webHidden/>
+          </w:rPr>
+          <w:tab/>
+        </w:r>
+        <w:r>
+          <w:rPr>
+            <w:noProof/>
+            <w:webHidden/>
+          </w:rPr>
+          <w:fldChar w:fldCharType="begin"/>
+        </w:r>
+        <w:r>
+          <w:rPr>
+            <w:noProof/>
+            <w:webHidden/>
+          </w:rPr>
+          <w:instrText xml:space="preserve"> PAGEREF _Toc92017288 \h </w:instrText>
+        </w:r>
+        <w:r>
+          <w:rPr>
+            <w:noProof/>
+            <w:webHidden/>
+          </w:rPr>
+        </w:r>
+        <w:r>
+          <w:rPr>
+            <w:noProof/>
+            <w:webHidden/>
+          </w:rPr>
+          <w:fldChar w:fldCharType="separate"/>
+        </w:r>
+        <w:r>
+          <w:rPr>
+            <w:noProof/>
+            <w:webHidden/>
+          </w:rPr>
+          <w:t>3</w:t>
+        </w:r>
+        <w:r>
+          <w:rPr>
+            <w:noProof/>
+            <w:webHidden/>
+          </w:rPr>
+          <w:fldChar w:fldCharType="end"/>
+        </w:r>
+      </w:hyperlink>
+    </w:p>
+    <w:p>
+      <w:pPr>
+        <w:pStyle w:val="TOC1"/>
+        <w:tabs>
+          <w:tab w:val="right" w:leader="dot" w:pos="9016"/>
+        </w:tabs>
+        <w:rPr>
+          <w:rFonts w:eastAsiaTheme="minorEastAsia"/>
+          <w:noProof/>
+          <w:lang w:eastAsia="en-IN"/>
+        </w:rPr>
+      </w:pPr>
+      <w:hyperlink w:anchor="_Toc92017289" w:history="1">
+        <w:r>
+          <w:rPr>
+            <w:rStyle w:val="Hyperlink"/>
+            <w:noProof/>
+          </w:rPr>
+          <w:t>Package.json</w:t>
+        </w:r>
+        <w:r>
+          <w:rPr>
+            <w:noProof/>
+            <w:webHidden/>
+          </w:rPr>
+          <w:tab/>
+        </w:r>
+        <w:r>
+          <w:rPr>
+            <w:noProof/>
+            <w:webHidden/>
+          </w:rPr>
+          <w:fldChar w:fldCharType="begin"/>
+        </w:r>
+        <w:r>
+          <w:rPr>
+            <w:noProof/>
+            <w:webHidden/>
+          </w:rPr>
+          <w:instrText xml:space="preserve"> PAGEREF _Toc92017289 \h </w:instrText>
+        </w:r>
+        <w:r>
+          <w:rPr>
+            <w:noProof/>
+            <w:webHidden/>
+          </w:rPr>
+        </w:r>
+        <w:r>
+          <w:rPr>
+            <w:noProof/>
+            <w:webHidden/>
+          </w:rPr>
+          <w:fldChar w:fldCharType="separate"/>
+        </w:r>
+        <w:r>
+          <w:rPr>
+            <w:noProof/>
+            <w:webHidden/>
+          </w:rPr>
+          <w:t>4</w:t>
+        </w:r>
+        <w:r>
+          <w:rPr>
+            <w:noProof/>
+            <w:webHidden/>
+          </w:rPr>
+          <w:fldChar w:fldCharType="end"/>
+        </w:r>
+      </w:hyperlink>
+    </w:p>
+    <w:p>
+      <w:pPr>
+        <w:pStyle w:val="TOC1"/>
+        <w:tabs>
+          <w:tab w:val="right" w:leader="dot" w:pos="9016"/>
+        </w:tabs>
+        <w:rPr>
+          <w:rFonts w:eastAsiaTheme="minorEastAsia"/>
+          <w:noProof/>
+          <w:lang w:eastAsia="en-IN"/>
+        </w:rPr>
+      </w:pPr>
+      <w:hyperlink w:anchor="_Toc92017290" w:history="1">
+        <w:r>
+          <w:rPr>
+            <w:rStyle w:val="Hyperlink"/>
+            <w:noProof/>
+          </w:rPr>
+          <w:t>Angular Forms</w:t>
+        </w:r>
+        <w:r>
+          <w:rPr>
+            <w:noProof/>
+            <w:webHidden/>
+          </w:rPr>
+          <w:tab/>
+        </w:r>
+        <w:r>
+          <w:rPr>
+            <w:noProof/>
+            <w:webHidden/>
+          </w:rPr>
+          <w:fldChar w:fldCharType="begin"/>
+        </w:r>
+        <w:r>
+          <w:rPr>
+            <w:noProof/>
+            <w:webHidden/>
+          </w:rPr>
+          <w:instrText xml:space="preserve"> PAGEREF _Toc92017290 \h </w:instrText>
+        </w:r>
+        <w:r>
+          <w:rPr>
+            <w:noProof/>
+            <w:webHidden/>
+          </w:rPr>
+        </w:r>
+        <w:r>
+          <w:rPr>
+            <w:noProof/>
+            <w:webHidden/>
+          </w:rPr>
+          <w:fldChar w:fldCharType="separate"/>
+        </w:r>
+        <w:r>
+          <w:rPr>
+            <w:noProof/>
+            <w:webHidden/>
+          </w:rPr>
+          <w:t>4</w:t>
         </w:r>
         <w:r>
           <w:rPr>
@@ -235,15 +531,87 @@
           <w:tab w:val="right" w:leader="dot" w:pos="9016"/>
         </w:tabs>
         <w:rPr>
+          <w:rFonts w:eastAsiaTheme="minorEastAsia"/>
           <w:noProof/>
-        </w:rPr>
-      </w:pPr>
-      <w:hyperlink w:anchor="_Toc68441782" w:history="1">
+          <w:lang w:eastAsia="en-IN"/>
+        </w:rPr>
+      </w:pPr>
+      <w:hyperlink w:anchor="_Toc92017291" w:history="1">
         <w:r>
           <w:rPr>
             <w:rStyle w:val="Hyperlink"/>
             <w:noProof/>
           </w:rPr>
+          <w:t>Forms properties</w:t>
+        </w:r>
+        <w:r>
+          <w:rPr>
+            <w:noProof/>
+            <w:webHidden/>
+          </w:rPr>
+          <w:tab/>
+        </w:r>
+        <w:r>
+          <w:rPr>
+            <w:noProof/>
+            <w:webHidden/>
+          </w:rPr>
+          <w:fldChar w:fldCharType="begin"/>
+        </w:r>
+        <w:r>
+          <w:rPr>
+            <w:noProof/>
+            <w:webHidden/>
+          </w:rPr>
+          <w:instrText xml:space="preserve"> PAGEREF _Toc92017291 \h </w:instrText>
+        </w:r>
+        <w:r>
+          <w:rPr>
+            <w:noProof/>
+            <w:webHidden/>
+          </w:rPr>
+        </w:r>
+        <w:r>
+          <w:rPr>
+            <w:noProof/>
+            <w:webHidden/>
+          </w:rPr>
+          <w:fldChar w:fldCharType="separate"/>
+        </w:r>
+        <w:r>
+          <w:rPr>
+            <w:noProof/>
+            <w:webHidden/>
+          </w:rPr>
+          <w:t>4</w:t>
+        </w:r>
+        <w:r>
+          <w:rPr>
+            <w:noProof/>
+            <w:webHidden/>
+          </w:rPr>
+          <w:fldChar w:fldCharType="end"/>
+        </w:r>
+      </w:hyperlink>
+    </w:p>
+    <w:p>
+      <w:pPr>
+        <w:pStyle w:val="TOC2"/>
+        <w:tabs>
+          <w:tab w:val="right" w:leader="dot" w:pos="9016"/>
+        </w:tabs>
+        <w:rPr>
+          <w:rFonts w:eastAsiaTheme="minorEastAsia"/>
+          <w:noProof/>
+          <w:lang w:eastAsia="en-IN"/>
+        </w:rPr>
+      </w:pPr>
+      <w:hyperlink w:anchor="_Toc92017292" w:history="1">
+        <w:r>
+          <w:rPr>
+            <w:rStyle w:val="Hyperlink"/>
+            <w:noProof/>
+          </w:rPr>
           <w:t>Angular Forms Agenda</w:t>
         </w:r>
         <w:r>
@@ -265,7 +633,7 @@
             <w:noProof/>
             <w:webHidden/>
           </w:rPr>
-          <w:instrText xml:space="preserve"> PAGEREF _Toc68441782 \h </w:instrText>
+          <w:instrText xml:space="preserve"> PAGEREF _Toc92017292 \h </w:instrText>
         </w:r>
         <w:r>
           <w:rPr>
@@ -285,7 +653,7 @@
             <w:noProof/>
             <w:webHidden/>
           </w:rPr>
-          <w:t>2</w:t>
+          <w:t>4</w:t>
         </w:r>
         <w:r>
           <w:rPr>
@@ -308,7 +676,7 @@
           <w:lang w:eastAsia="en-IN"/>
         </w:rPr>
       </w:pPr>
-      <w:hyperlink w:anchor="_Toc68441783" w:history="1">
+      <w:hyperlink w:anchor="_Toc92017293" w:history="1">
         <w:r>
           <w:rPr>
             <w:rStyle w:val="Hyperlink"/>
@@ -335,7 +703,7 @@
             <w:noProof/>
             <w:webHidden/>
           </w:rPr>
-          <w:instrText xml:space="preserve"> PAGEREF _Toc68441783 \h </w:instrText>
+          <w:instrText xml:space="preserve"> PAGEREF _Toc92017293 \h </w:instrText>
         </w:r>
         <w:r>
           <w:rPr>
@@ -355,7 +723,7 @@
             <w:noProof/>
             <w:webHidden/>
           </w:rPr>
-          <w:t>2</w:t>
+          <w:t>4</w:t>
         </w:r>
         <w:r>
           <w:rPr>
@@ -378,7 +746,7 @@
           <w:lang w:eastAsia="en-IN"/>
         </w:rPr>
       </w:pPr>
-      <w:hyperlink w:anchor="_Toc68441784" w:history="1">
+      <w:hyperlink w:anchor="_Toc92017294" w:history="1">
         <w:r>
           <w:rPr>
             <w:rStyle w:val="Hyperlink"/>
@@ -405,7 +773,7 @@
             <w:noProof/>
             <w:webHidden/>
           </w:rPr>
-          <w:instrText xml:space="preserve"> PAGEREF _Toc68441784 \h </w:instrText>
+          <w:instrText xml:space="preserve"> PAGEREF _Toc92017294 \h </w:instrText>
         </w:r>
         <w:r>
           <w:rPr>
@@ -425,7 +793,7 @@
             <w:noProof/>
             <w:webHidden/>
           </w:rPr>
-          <w:t>2</w:t>
+          <w:t>5</w:t>
         </w:r>
         <w:r>
           <w:rPr>
@@ -448,7 +816,7 @@
           <w:lang w:eastAsia="en-IN"/>
         </w:rPr>
       </w:pPr>
-      <w:hyperlink w:anchor="_Toc68441785" w:history="1">
+      <w:hyperlink w:anchor="_Toc92017295" w:history="1">
         <w:r>
           <w:rPr>
             <w:rStyle w:val="Hyperlink"/>
@@ -475,7 +843,7 @@
             <w:noProof/>
             <w:webHidden/>
           </w:rPr>
-          <w:instrText xml:space="preserve"> PAGEREF _Toc68441785 \h </w:instrText>
+          <w:instrText xml:space="preserve"> PAGEREF _Toc92017295 \h </w:instrText>
         </w:r>
         <w:r>
           <w:rPr>
@@ -495,7 +863,7 @@
             <w:noProof/>
             <w:webHidden/>
           </w:rPr>
-          <w:t>2</w:t>
+          <w:t>5</w:t>
         </w:r>
         <w:r>
           <w:rPr>
@@ -518,27 +886,153 @@
           <w:lang w:eastAsia="en-IN"/>
         </w:rPr>
       </w:pPr>
-      <w:hyperlink w:anchor="_Toc68441786" w:history="1">
+      <w:hyperlink w:anchor="_Toc92017296" w:history="1">
         <w:r>
           <w:rPr>
             <w:rStyle w:val="Hyperlink"/>
             <w:noProof/>
           </w:rPr>
-          <w:t>Form Vali</w:t>
-        </w:r>
+          <w:t>Form Validations</w:t>
+        </w:r>
+        <w:r>
+          <w:rPr>
+            <w:noProof/>
+            <w:webHidden/>
+          </w:rPr>
+          <w:tab/>
+        </w:r>
+        <w:r>
+          <w:rPr>
+            <w:noProof/>
+            <w:webHidden/>
+          </w:rPr>
+          <w:fldChar w:fldCharType="begin"/>
+        </w:r>
+        <w:r>
+          <w:rPr>
+            <w:noProof/>
+            <w:webHidden/>
+          </w:rPr>
+          <w:instrText xml:space="preserve"> PAGEREF _Toc92017296 \h </w:instrText>
+        </w:r>
+        <w:r>
+          <w:rPr>
+            <w:noProof/>
+            <w:webHidden/>
+          </w:rPr>
+        </w:r>
+        <w:r>
+          <w:rPr>
+            <w:noProof/>
+            <w:webHidden/>
+          </w:rPr>
+          <w:fldChar w:fldCharType="separate"/>
+        </w:r>
+        <w:r>
+          <w:rPr>
+            <w:noProof/>
+            <w:webHidden/>
+          </w:rPr>
+          <w:t>5</w:t>
+        </w:r>
+        <w:r>
+          <w:rPr>
+            <w:noProof/>
+            <w:webHidden/>
+          </w:rPr>
+          <w:fldChar w:fldCharType="end"/>
+        </w:r>
+      </w:hyperlink>
+    </w:p>
+    <w:p>
+      <w:pPr>
+        <w:pStyle w:val="TOC1"/>
+        <w:tabs>
+          <w:tab w:val="right" w:leader="dot" w:pos="9016"/>
+        </w:tabs>
+        <w:rPr>
+          <w:rFonts w:eastAsiaTheme="minorEastAsia"/>
+          <w:noProof/>
+          <w:lang w:eastAsia="en-IN"/>
+        </w:rPr>
+      </w:pPr>
+      <w:hyperlink w:anchor="_Toc92017297" w:history="1">
         <w:r>
           <w:rPr>
             <w:rStyle w:val="Hyperlink"/>
             <w:noProof/>
           </w:rPr>
-          <w:t>d</w:t>
-        </w:r>
+          <w:t>HTTP Posting</w:t>
+        </w:r>
+        <w:r>
+          <w:rPr>
+            <w:noProof/>
+            <w:webHidden/>
+          </w:rPr>
+          <w:tab/>
+        </w:r>
+        <w:r>
+          <w:rPr>
+            <w:noProof/>
+            <w:webHidden/>
+          </w:rPr>
+          <w:fldChar w:fldCharType="begin"/>
+        </w:r>
+        <w:r>
+          <w:rPr>
+            <w:noProof/>
+            <w:webHidden/>
+          </w:rPr>
+          <w:instrText xml:space="preserve"> PAGEREF _Toc92017297 \h </w:instrText>
+        </w:r>
+        <w:r>
+          <w:rPr>
+            <w:noProof/>
+            <w:webHidden/>
+          </w:rPr>
+        </w:r>
+        <w:r>
+          <w:rPr>
+            <w:noProof/>
+            <w:webHidden/>
+          </w:rPr>
+          <w:fldChar w:fldCharType="separate"/>
+        </w:r>
+        <w:r>
+          <w:rPr>
+            <w:noProof/>
+            <w:webHidden/>
+          </w:rPr>
+          <w:t>5</w:t>
+        </w:r>
+        <w:r>
+          <w:rPr>
+            <w:noProof/>
+            <w:webHidden/>
+          </w:rPr>
+          <w:fldChar w:fldCharType="end"/>
+        </w:r>
+      </w:hyperlink>
+    </w:p>
+    <w:p>
+      <w:pPr>
+        <w:pStyle w:val="TOC1"/>
+        <w:tabs>
+          <w:tab w:val="right" w:leader="dot" w:pos="9016"/>
+        </w:tabs>
+        <w:rPr>
+          <w:rFonts w:eastAsiaTheme="minorEastAsia"/>
+          <w:noProof/>
+          <w:lang w:eastAsia="en-IN"/>
+        </w:rPr>
+      </w:pPr>
+      <w:hyperlink w:anchor="_Toc92017298" w:history="1">
         <w:r>
           <w:rPr>
             <w:rStyle w:val="Hyperlink"/>
             <w:noProof/>
           </w:rPr>
-          <w:t>ations</w:t>
+          <w:t>Third-party Controls</w:t>
         </w:r>
         <w:r>
           <w:rPr>
@@ -559,7 +1053,7 @@
             <w:noProof/>
             <w:webHidden/>
           </w:rPr>
-          <w:instrText xml:space="preserve"> PAGEREF _Toc68441786 \h </w:instrText>
+          <w:instrText xml:space="preserve"> PAGEREF _Toc92017298 \h </w:instrText>
         </w:r>
         <w:r>
           <w:rPr>
@@ -579,7 +1073,7 @@
             <w:noProof/>
             <w:webHidden/>
           </w:rPr>
-          <w:t>3</w:t>
+          <w:t>5</w:t>
         </w:r>
         <w:r>
           <w:rPr>
@@ -592,17 +1086,923 @@
     </w:p>
     <w:p>
       <w:pPr>
+        <w:pStyle w:val="TOC1"/>
+        <w:tabs>
+          <w:tab w:val="right" w:leader="dot" w:pos="9016"/>
+        </w:tabs>
+        <w:rPr>
+          <w:rFonts w:eastAsiaTheme="minorEastAsia"/>
+          <w:noProof/>
+          <w:lang w:eastAsia="en-IN"/>
+        </w:rPr>
+      </w:pPr>
+      <w:hyperlink w:anchor="_Toc92017299" w:history="1">
+        <w:r>
+          <w:rPr>
+            <w:rStyle w:val="Hyperlink"/>
+            <w:noProof/>
+          </w:rPr>
+          <w:t>Template-driven Forms</w:t>
+        </w:r>
+        <w:r>
+          <w:rPr>
+            <w:noProof/>
+            <w:webHidden/>
+          </w:rPr>
+          <w:tab/>
+        </w:r>
+        <w:r>
+          <w:rPr>
+            <w:noProof/>
+            <w:webHidden/>
+          </w:rPr>
+          <w:fldChar w:fldCharType="begin"/>
+        </w:r>
+        <w:r>
+          <w:rPr>
+            <w:noProof/>
+            <w:webHidden/>
+          </w:rPr>
+          <w:instrText xml:space="preserve"> PAGEREF _Toc92017299 \h </w:instrText>
+        </w:r>
+        <w:r>
+          <w:rPr>
+            <w:noProof/>
+            <w:webHidden/>
+          </w:rPr>
+        </w:r>
+        <w:r>
+          <w:rPr>
+            <w:noProof/>
+            <w:webHidden/>
+          </w:rPr>
+          <w:fldChar w:fldCharType="separate"/>
+        </w:r>
+        <w:r>
+          <w:rPr>
+            <w:noProof/>
+            <w:webHidden/>
+          </w:rPr>
+          <w:t>6</w:t>
+        </w:r>
+        <w:r>
+          <w:rPr>
+            <w:noProof/>
+            <w:webHidden/>
+          </w:rPr>
+          <w:fldChar w:fldCharType="end"/>
+        </w:r>
+      </w:hyperlink>
+    </w:p>
+    <w:p>
+      <w:r>
+        <w:fldChar w:fldCharType="end"/>
+      </w:r>
+    </w:p>
+    <w:p>
+      <w:pPr>
         <w:pStyle w:val="Heading1"/>
         <w:spacing w:line="480" w:lineRule="auto"/>
       </w:pPr>
-      <w:r>
-        <w:fldChar w:fldCharType="end"/>
-      </w:r>
-      <w:bookmarkStart w:id="0" w:name="_Toc68441779"/>
+      <w:bookmarkStart w:id="0" w:name="_Toc92017284"/>
+      <w:r>
+        <w:t>Tooling in Angular</w:t>
+      </w:r>
+      <w:bookmarkEnd w:id="0"/>
+    </w:p>
+    <w:p>
+      <w:pPr>
+        <w:pStyle w:val="Heading2"/>
+        <w:spacing w:line="480" w:lineRule="auto"/>
+      </w:pPr>
+      <w:bookmarkStart w:id="1" w:name="_Toc92017285"/>
+      <w:r>
+        <w:t>CLI Capabilities</w:t>
+      </w:r>
+      <w:bookmarkEnd w:id="1"/>
+    </w:p>
+    <w:p>
+      <w:pPr>
+        <w:pStyle w:val="ListParagraph"/>
+        <w:numPr>
+          <w:ilvl w:val="0"/>
+          <w:numId w:val="6"/>
+        </w:numPr>
+        <w:spacing w:line="480" w:lineRule="auto"/>
+      </w:pPr>
+      <w:r>
+        <w:t>Create new application</w:t>
+      </w:r>
+      <w:r>
+        <w:t>s</w:t>
+      </w:r>
+      <w:r>
+        <w:t xml:space="preserve"> with correct set-up</w:t>
+      </w:r>
+    </w:p>
+    <w:p>
+      <w:pPr>
+        <w:pStyle w:val="ListParagraph"/>
+        <w:numPr>
+          <w:ilvl w:val="0"/>
+          <w:numId w:val="6"/>
+        </w:numPr>
+        <w:spacing w:line="480" w:lineRule="auto"/>
+      </w:pPr>
+      <w:r>
+        <w:t>Make new component, services, pipes &amp; other pieces of application</w:t>
+      </w:r>
+    </w:p>
+    <w:p>
+      <w:pPr>
+        <w:pStyle w:val="ListParagraph"/>
+        <w:numPr>
+          <w:ilvl w:val="0"/>
+          <w:numId w:val="6"/>
+        </w:numPr>
+        <w:spacing w:line="480" w:lineRule="auto"/>
+      </w:pPr>
+      <w:r>
+        <w:rPr>
+          <w:b/>
+          <w:bCs/>
+        </w:rPr>
+        <w:t xml:space="preserve">Serving up the Application: </w:t>
+      </w:r>
+      <w:r>
+        <w:t>Act as the web server development</w:t>
+      </w:r>
+    </w:p>
+    <w:p>
+      <w:pPr>
+        <w:pStyle w:val="ListParagraph"/>
+        <w:numPr>
+          <w:ilvl w:val="0"/>
+          <w:numId w:val="6"/>
+        </w:numPr>
+        <w:spacing w:line="480" w:lineRule="auto"/>
+      </w:pPr>
+      <w:r>
+        <w:rPr>
+          <w:b/>
+          <w:bCs/>
+        </w:rPr>
+        <w:t xml:space="preserve">Linting: </w:t>
+      </w:r>
+      <w:r>
+        <w:t>lint the code</w:t>
+      </w:r>
+    </w:p>
+    <w:p>
+      <w:pPr>
+        <w:pStyle w:val="ListParagraph"/>
+        <w:numPr>
+          <w:ilvl w:val="0"/>
+          <w:numId w:val="6"/>
+        </w:numPr>
+        <w:spacing w:line="480" w:lineRule="auto"/>
+      </w:pPr>
+      <w:r>
+        <w:rPr>
+          <w:b/>
+          <w:bCs/>
+        </w:rPr>
+        <w:t>Test</w:t>
+      </w:r>
+      <w:r>
+        <w:rPr>
+          <w:b/>
+          <w:bCs/>
+        </w:rPr>
+        <w:t>ing</w:t>
+      </w:r>
+      <w:r>
+        <w:rPr>
+          <w:b/>
+          <w:bCs/>
+        </w:rPr>
+        <w:t>:</w:t>
+      </w:r>
+      <w:r>
+        <w:t xml:space="preserve"> </w:t>
+      </w:r>
+      <w:r>
+        <w:t>Test the code using Unit Test &amp; Cypress using e2e tests</w:t>
+      </w:r>
+    </w:p>
+    <w:p>
+      <w:pPr>
+        <w:pStyle w:val="ListParagraph"/>
+        <w:numPr>
+          <w:ilvl w:val="0"/>
+          <w:numId w:val="6"/>
+        </w:numPr>
+        <w:spacing w:line="480" w:lineRule="auto"/>
+      </w:pPr>
+      <w:r>
+        <w:rPr>
+          <w:b/>
+          <w:bCs/>
+        </w:rPr>
+        <w:t>Building:</w:t>
+      </w:r>
+      <w:r>
+        <w:t xml:space="preserve"> build the code for production</w:t>
+      </w:r>
+    </w:p>
+    <w:p>
+      <w:pPr>
+        <w:pStyle w:val="Heading1"/>
+        <w:spacing w:line="480" w:lineRule="auto"/>
+      </w:pPr>
+      <w:bookmarkStart w:id="2" w:name="_Toc92017286"/>
+      <w:r>
+        <w:lastRenderedPageBreak/>
+        <w:t>Server-side rendering</w:t>
+      </w:r>
+      <w:bookmarkEnd w:id="2"/>
+    </w:p>
+    <w:p>
+      <w:pPr>
+        <w:pStyle w:val="ListParagraph"/>
+        <w:numPr>
+          <w:ilvl w:val="0"/>
+          <w:numId w:val="6"/>
+        </w:numPr>
+        <w:spacing w:line="480" w:lineRule="auto"/>
+      </w:pPr>
+      <w:r>
+        <w:t>It’s the simple concept but implementation is complex</w:t>
+      </w:r>
+    </w:p>
+    <w:p>
+      <w:pPr>
+        <w:pStyle w:val="Heading2"/>
+        <w:spacing w:line="480" w:lineRule="auto"/>
+      </w:pPr>
+      <w:bookmarkStart w:id="3" w:name="_Toc92017287"/>
+      <w:r>
+        <w:t>Benefits: Server-side rendering</w:t>
+      </w:r>
+      <w:bookmarkEnd w:id="3"/>
+    </w:p>
+    <w:p>
+      <w:pPr>
+        <w:pStyle w:val="ListParagraph"/>
+        <w:numPr>
+          <w:ilvl w:val="0"/>
+          <w:numId w:val="6"/>
+        </w:numPr>
+        <w:spacing w:line="480" w:lineRule="auto"/>
+      </w:pPr>
+      <w:r>
+        <w:t>Performance</w:t>
+      </w:r>
+    </w:p>
+    <w:p>
+      <w:pPr>
+        <w:pStyle w:val="ListParagraph"/>
+        <w:numPr>
+          <w:ilvl w:val="1"/>
+          <w:numId w:val="6"/>
+        </w:numPr>
+        <w:spacing w:line="480" w:lineRule="auto"/>
+      </w:pPr>
+      <w:r>
+        <w:t>Initial download size</w:t>
+      </w:r>
+    </w:p>
+    <w:p>
+      <w:pPr>
+        <w:pStyle w:val="ListParagraph"/>
+        <w:numPr>
+          <w:ilvl w:val="1"/>
+          <w:numId w:val="6"/>
+        </w:numPr>
+        <w:spacing w:line="480" w:lineRule="auto"/>
+      </w:pPr>
+      <w:r>
+        <w:t>Reduces the Render time</w:t>
+      </w:r>
+    </w:p>
+    <w:p>
+      <w:pPr>
+        <w:pStyle w:val="ListParagraph"/>
+        <w:numPr>
+          <w:ilvl w:val="0"/>
+          <w:numId w:val="6"/>
+        </w:numPr>
+        <w:spacing w:line="480" w:lineRule="auto"/>
+      </w:pPr>
+      <w:r>
+        <w:rPr>
+          <w:b/>
+          <w:bCs/>
+        </w:rPr>
+        <w:t>Search Engine Optimization</w:t>
+      </w:r>
+    </w:p>
+    <w:p>
+      <w:pPr>
+        <w:pStyle w:val="ListParagraph"/>
+        <w:numPr>
+          <w:ilvl w:val="0"/>
+          <w:numId w:val="6"/>
+        </w:numPr>
+        <w:spacing w:line="480" w:lineRule="auto"/>
+        <w:rPr>
+          <w:b/>
+          <w:bCs/>
+        </w:rPr>
+      </w:pPr>
+      <w:r>
+        <w:rPr>
+          <w:b/>
+          <w:bCs/>
+        </w:rPr>
+        <w:t>Mode of Operations</w:t>
+      </w:r>
+    </w:p>
+    <w:p>
+      <w:pPr>
+        <w:pStyle w:val="ListParagraph"/>
+        <w:numPr>
+          <w:ilvl w:val="1"/>
+          <w:numId w:val="6"/>
+        </w:numPr>
+        <w:spacing w:line="480" w:lineRule="auto"/>
+      </w:pPr>
+      <w:r>
+        <w:t>Full Pre-Render</w:t>
+      </w:r>
+    </w:p>
+    <w:p>
+      <w:pPr>
+        <w:pStyle w:val="ListParagraph"/>
+        <w:numPr>
+          <w:ilvl w:val="2"/>
+          <w:numId w:val="6"/>
+        </w:numPr>
+        <w:spacing w:line="480" w:lineRule="auto"/>
+      </w:pPr>
+      <w:r>
+        <w:t>Involves running a development time process that will take site &amp; create HTML for each of the views</w:t>
+      </w:r>
+    </w:p>
+    <w:p>
+      <w:pPr>
+        <w:pStyle w:val="ListParagraph"/>
+        <w:numPr>
+          <w:ilvl w:val="2"/>
+          <w:numId w:val="6"/>
+        </w:numPr>
+        <w:spacing w:line="480" w:lineRule="auto"/>
+      </w:pPr>
+      <w:r>
+        <w:t xml:space="preserve">Then it </w:t>
+      </w:r>
+      <w:r>
+        <w:t>takes</w:t>
+      </w:r>
+      <w:r>
+        <w:t xml:space="preserve"> an HTML, load it onto a CDN</w:t>
+      </w:r>
+      <w:r>
+        <w:t>. When people hit the site, they get fast, quick initial response</w:t>
+      </w:r>
+      <w:r>
+        <w:t>s</w:t>
+      </w:r>
+    </w:p>
+    <w:p>
+      <w:pPr>
+        <w:pStyle w:val="ListParagraph"/>
+        <w:numPr>
+          <w:ilvl w:val="2"/>
+          <w:numId w:val="6"/>
+        </w:numPr>
+        <w:spacing w:line="480" w:lineRule="auto"/>
+      </w:pPr>
+      <w:r>
+        <w:t>It will make the switch on the client side to re</w:t>
+      </w:r>
+      <w:r>
+        <w:t>g</w:t>
+      </w:r>
+      <w:r>
+        <w:t xml:space="preserve">ular, </w:t>
+      </w:r>
+      <w:r>
+        <w:t>angular app</w:t>
+      </w:r>
+    </w:p>
+    <w:p>
+      <w:pPr>
+        <w:pStyle w:val="ListParagraph"/>
+        <w:numPr>
+          <w:ilvl w:val="1"/>
+          <w:numId w:val="6"/>
+        </w:numPr>
+        <w:spacing w:line="480" w:lineRule="auto"/>
+        <w:rPr>
+          <w:b/>
+          <w:bCs/>
+        </w:rPr>
+      </w:pPr>
+      <w:r>
+        <w:rPr>
+          <w:b/>
+          <w:bCs/>
+        </w:rPr>
+        <w:t>Dynamic Pre-</w:t>
+      </w:r>
+      <w:r>
+        <w:rPr>
+          <w:b/>
+          <w:bCs/>
+        </w:rPr>
+        <w:t>R</w:t>
+      </w:r>
+      <w:r>
+        <w:rPr>
+          <w:b/>
+          <w:bCs/>
+        </w:rPr>
+        <w:t>ender</w:t>
+      </w:r>
+    </w:p>
+    <w:p>
+      <w:pPr>
+        <w:pStyle w:val="ListParagraph"/>
+        <w:numPr>
+          <w:ilvl w:val="2"/>
+          <w:numId w:val="6"/>
+        </w:numPr>
+        <w:spacing w:line="480" w:lineRule="auto"/>
+      </w:pPr>
+      <w:r>
+        <w:t>When request received by a Web server,</w:t>
+      </w:r>
+      <w:r>
+        <w:t xml:space="preserve"> the requested page which built by Angular Universal and the and rendered HTML &amp; CSS is sent to the browser</w:t>
+      </w:r>
+      <w:r>
+        <w:t>, and then the switch happen</w:t>
+      </w:r>
+      <w:r>
+        <w:t>s</w:t>
+      </w:r>
+    </w:p>
+    <w:p>
+      <w:pPr>
+        <w:pStyle w:val="ListParagraph"/>
+        <w:numPr>
+          <w:ilvl w:val="2"/>
+          <w:numId w:val="6"/>
+        </w:numPr>
+        <w:spacing w:line="480" w:lineRule="auto"/>
+      </w:pPr>
+      <w:r>
+        <w:t xml:space="preserve">Currently Node and ASP.NET Core are supported in this </w:t>
+      </w:r>
+      <w:r>
+        <w:t>mode</w:t>
+      </w:r>
+    </w:p>
+    <w:p>
+      <w:pPr>
+        <w:pStyle w:val="ListParagraph"/>
+        <w:numPr>
+          <w:ilvl w:val="2"/>
+          <w:numId w:val="6"/>
+        </w:numPr>
+        <w:spacing w:line="480" w:lineRule="auto"/>
+      </w:pPr>
+      <w:r>
+        <w:t>Once the browser has the pre-rendered HTML</w:t>
+      </w:r>
+      <w:r>
+        <w:t>, Universal kicks in, downloads your full Angular App</w:t>
+      </w:r>
+      <w:r>
+        <w:t>, including Angular Framework, then in a hidden div, its boots the app, renders the current page,</w:t>
+      </w:r>
+      <w:r>
+        <w:t xml:space="preserve"> replays events, which done by the user</w:t>
+      </w:r>
+      <w:r>
+        <w:t xml:space="preserve"> to maintain the current state</w:t>
+      </w:r>
+      <w:r>
+        <w:t xml:space="preserve"> and then swap the display inside of the hidden div to the main page</w:t>
+      </w:r>
+    </w:p>
+    <w:p>
+      <w:pPr>
+        <w:pStyle w:val="Heading1"/>
+        <w:spacing w:line="480" w:lineRule="auto"/>
+      </w:pPr>
+      <w:bookmarkStart w:id="4" w:name="_Toc92017288"/>
+      <w:r>
+        <w:lastRenderedPageBreak/>
+        <w:t>Testing Tools</w:t>
+      </w:r>
+      <w:bookmarkEnd w:id="4"/>
+    </w:p>
+    <w:p>
+      <w:r>
+        <w:t xml:space="preserve">Angular </w:t>
+      </w:r>
+      <w:r>
+        <w:t xml:space="preserve">team built </w:t>
+      </w:r>
+      <w:r>
+        <w:rPr>
+          <w:b/>
+          <w:bCs/>
+        </w:rPr>
+        <w:t>Two Testing Tools</w:t>
+      </w:r>
+    </w:p>
+    <w:p>
+      <w:pPr>
+        <w:pStyle w:val="ListParagraph"/>
+        <w:numPr>
+          <w:ilvl w:val="0"/>
+          <w:numId w:val="6"/>
+        </w:numPr>
+        <w:spacing w:line="480" w:lineRule="auto"/>
+        <w:rPr>
+          <w:b/>
+          <w:bCs/>
+        </w:rPr>
+      </w:pPr>
+      <w:r>
+        <w:rPr>
+          <w:b/>
+          <w:bCs/>
+        </w:rPr>
+        <w:t>Karma</w:t>
+      </w:r>
+    </w:p>
+    <w:p>
+      <w:pPr>
+        <w:pStyle w:val="ListParagraph"/>
+        <w:numPr>
+          <w:ilvl w:val="1"/>
+          <w:numId w:val="6"/>
+        </w:numPr>
+        <w:spacing w:line="480" w:lineRule="auto"/>
+      </w:pPr>
+      <w:r>
+        <w:t>Is unit testing tool</w:t>
+      </w:r>
+    </w:p>
+    <w:p>
+      <w:pPr>
+        <w:pStyle w:val="ListParagraph"/>
+        <w:numPr>
+          <w:ilvl w:val="1"/>
+          <w:numId w:val="6"/>
+        </w:numPr>
+        <w:spacing w:line="480" w:lineRule="auto"/>
+      </w:pPr>
+      <w:r>
+        <w:t>It’s installed locally and will run unit tests against multiple browsers</w:t>
+      </w:r>
+    </w:p>
+    <w:p>
+      <w:pPr>
+        <w:pStyle w:val="ListParagraph"/>
+        <w:numPr>
+          <w:ilvl w:val="1"/>
+          <w:numId w:val="6"/>
+        </w:numPr>
+        <w:spacing w:line="480" w:lineRule="auto"/>
+      </w:pPr>
+      <w:r>
+        <w:t>Tt’s very fast and convenient, and popular</w:t>
+      </w:r>
+    </w:p>
+    <w:p>
+      <w:pPr>
+        <w:pStyle w:val="ListParagraph"/>
+        <w:numPr>
+          <w:ilvl w:val="0"/>
+          <w:numId w:val="6"/>
+        </w:numPr>
+        <w:spacing w:line="480" w:lineRule="auto"/>
+        <w:rPr>
+          <w:b/>
+          <w:bCs/>
+        </w:rPr>
+      </w:pPr>
+      <w:r>
+        <w:rPr>
+          <w:b/>
+          <w:bCs/>
+        </w:rPr>
+        <w:t>Protra</w:t>
+      </w:r>
+      <w:r>
+        <w:rPr>
+          <w:b/>
+          <w:bCs/>
+        </w:rPr>
+        <w:t>c</w:t>
+      </w:r>
+      <w:r>
+        <w:rPr>
+          <w:b/>
+          <w:bCs/>
+        </w:rPr>
+        <w:t>tor</w:t>
+      </w:r>
+    </w:p>
+    <w:p>
+      <w:pPr>
+        <w:pStyle w:val="ListParagraph"/>
+        <w:numPr>
+          <w:ilvl w:val="1"/>
+          <w:numId w:val="6"/>
+        </w:numPr>
+        <w:spacing w:line="480" w:lineRule="auto"/>
+        <w:rPr>
+          <w:b/>
+          <w:bCs/>
+        </w:rPr>
+      </w:pPr>
+      <w:r>
+        <w:t>Its web automation testing tool</w:t>
+      </w:r>
+    </w:p>
+    <w:p>
+      <w:pPr>
+        <w:pStyle w:val="ListParagraph"/>
+        <w:numPr>
+          <w:ilvl w:val="1"/>
+          <w:numId w:val="6"/>
+        </w:numPr>
+        <w:spacing w:line="480" w:lineRule="auto"/>
+        <w:rPr>
+          <w:b/>
+          <w:bCs/>
+        </w:rPr>
+      </w:pPr>
+      <w:r>
+        <w:t>Used to running e2e</w:t>
+      </w:r>
+      <w:r>
+        <w:t xml:space="preserve"> </w:t>
+      </w:r>
+      <w:r>
+        <w:t>(end-to-end</w:t>
+      </w:r>
+      <w:r>
+        <w:t xml:space="preserve"> tests</w:t>
+      </w:r>
+    </w:p>
+    <w:p>
+      <w:pPr>
+        <w:pStyle w:val="ListParagraph"/>
+        <w:numPr>
+          <w:ilvl w:val="1"/>
+          <w:numId w:val="6"/>
+        </w:numPr>
+        <w:spacing w:line="480" w:lineRule="auto"/>
+      </w:pPr>
+      <w:r>
+        <w:t>It</w:t>
+      </w:r>
+      <w:r>
+        <w:t>’</w:t>
+      </w:r>
+      <w:r>
+        <w:t xml:space="preserve">s </w:t>
+      </w:r>
+      <w:r>
+        <w:t>beneficial because rather than just testing a single piece of code</w:t>
+      </w:r>
+      <w:r>
+        <w:t>, we can test entire application is working</w:t>
+      </w:r>
+    </w:p>
+    <w:p>
+      <w:pPr>
+        <w:pStyle w:val="ListParagraph"/>
+        <w:numPr>
+          <w:ilvl w:val="0"/>
+          <w:numId w:val="6"/>
+        </w:numPr>
+        <w:spacing w:line="480" w:lineRule="auto"/>
+      </w:pPr>
+      <w:r>
+        <w:rPr>
+          <w:b/>
+          <w:bCs/>
+        </w:rPr>
+        <w:t>Alternatives</w:t>
+      </w:r>
+    </w:p>
+    <w:p>
+      <w:pPr>
+        <w:pStyle w:val="ListParagraph"/>
+        <w:numPr>
+          <w:ilvl w:val="1"/>
+          <w:numId w:val="6"/>
+        </w:numPr>
+        <w:spacing w:line="480" w:lineRule="auto"/>
+      </w:pPr>
+      <w:r>
+        <w:t>Jest</w:t>
+      </w:r>
+    </w:p>
+    <w:p>
+      <w:pPr>
+        <w:pStyle w:val="ListParagraph"/>
+        <w:numPr>
+          <w:ilvl w:val="1"/>
+          <w:numId w:val="6"/>
+        </w:numPr>
+        <w:spacing w:line="480" w:lineRule="auto"/>
+      </w:pPr>
+      <w:r>
+        <w:t>Intern</w:t>
+      </w:r>
+    </w:p>
+    <w:p>
+      <w:pPr>
+        <w:pStyle w:val="ListParagraph"/>
+        <w:numPr>
+          <w:ilvl w:val="1"/>
+          <w:numId w:val="6"/>
+        </w:numPr>
+        <w:spacing w:line="480" w:lineRule="auto"/>
+      </w:pPr>
+      <w:r>
+        <w:t>Cypress.io</w:t>
+      </w:r>
+    </w:p>
+    <w:p>
+      <w:pPr>
+        <w:pStyle w:val="ListParagraph"/>
+        <w:numPr>
+          <w:ilvl w:val="0"/>
+          <w:numId w:val="6"/>
+        </w:numPr>
+        <w:spacing w:line="480" w:lineRule="auto"/>
+        <w:rPr>
+          <w:b/>
+          <w:bCs/>
+        </w:rPr>
+      </w:pPr>
+      <w:r>
+        <w:rPr>
+          <w:b/>
+          <w:bCs/>
+        </w:rPr>
+        <w:t>Angular Testing Utilities</w:t>
+      </w:r>
+    </w:p>
+    <w:p>
+      <w:pPr>
+        <w:pStyle w:val="ListParagraph"/>
+        <w:numPr>
+          <w:ilvl w:val="1"/>
+          <w:numId w:val="6"/>
+        </w:numPr>
+        <w:spacing w:line="480" w:lineRule="auto"/>
+        <w:rPr>
+          <w:b/>
+          <w:bCs/>
+        </w:rPr>
+      </w:pPr>
+      <w:proofErr w:type="spellStart"/>
+      <w:r>
+        <w:rPr>
+          <w:b/>
+          <w:bCs/>
+        </w:rPr>
+        <w:t>TestBed</w:t>
+      </w:r>
+      <w:proofErr w:type="spellEnd"/>
+    </w:p>
+    <w:p>
+      <w:pPr>
+        <w:pStyle w:val="ListParagraph"/>
+        <w:numPr>
+          <w:ilvl w:val="2"/>
+          <w:numId w:val="6"/>
+        </w:numPr>
+        <w:spacing w:line="480" w:lineRule="auto"/>
+      </w:pPr>
+      <w:r>
+        <w:t>Helps for to construct components in a live environment</w:t>
+      </w:r>
+    </w:p>
+    <w:p>
+      <w:pPr>
+        <w:pStyle w:val="ListParagraph"/>
+        <w:numPr>
+          <w:ilvl w:val="2"/>
+          <w:numId w:val="6"/>
+        </w:numPr>
+        <w:spacing w:line="480" w:lineRule="auto"/>
+      </w:pPr>
+      <w:r>
+        <w:t xml:space="preserve">Gives you handles to wrappers around the component and the DOM of </w:t>
+      </w:r>
+      <w:proofErr w:type="spellStart"/>
+      <w:proofErr w:type="gramStart"/>
+      <w:r>
+        <w:t>it’s</w:t>
+      </w:r>
+      <w:proofErr w:type="spellEnd"/>
+      <w:proofErr w:type="gramEnd"/>
+      <w:r>
+        <w:t xml:space="preserve"> template</w:t>
+      </w:r>
+    </w:p>
+    <w:p>
+      <w:pPr>
+        <w:pStyle w:val="ListParagraph"/>
+        <w:numPr>
+          <w:ilvl w:val="1"/>
+          <w:numId w:val="6"/>
+        </w:numPr>
+        <w:spacing w:line="480" w:lineRule="auto"/>
+        <w:rPr>
+          <w:b/>
+          <w:bCs/>
+        </w:rPr>
+      </w:pPr>
+      <w:r>
+        <w:rPr>
+          <w:b/>
+          <w:bCs/>
+        </w:rPr>
+        <w:t xml:space="preserve">Async and </w:t>
+      </w:r>
+      <w:proofErr w:type="spellStart"/>
+      <w:r>
+        <w:rPr>
+          <w:b/>
+          <w:bCs/>
+        </w:rPr>
+        <w:t>fake</w:t>
+      </w:r>
+      <w:r>
+        <w:rPr>
+          <w:b/>
+          <w:bCs/>
+        </w:rPr>
+        <w:t>A</w:t>
+      </w:r>
+      <w:r>
+        <w:rPr>
+          <w:b/>
+          <w:bCs/>
+        </w:rPr>
+        <w:t>sync</w:t>
+      </w:r>
+      <w:proofErr w:type="spellEnd"/>
+      <w:r>
+        <w:rPr>
+          <w:b/>
+          <w:bCs/>
+        </w:rPr>
+        <w:t xml:space="preserve"> </w:t>
+      </w:r>
+      <w:proofErr w:type="spellStart"/>
+      <w:r>
+        <w:rPr>
+          <w:b/>
+          <w:bCs/>
+        </w:rPr>
+        <w:t>utiliies</w:t>
+      </w:r>
+      <w:proofErr w:type="spellEnd"/>
+    </w:p>
+    <w:p>
+      <w:pPr>
+        <w:pStyle w:val="ListParagraph"/>
+        <w:numPr>
+          <w:ilvl w:val="2"/>
+          <w:numId w:val="6"/>
+        </w:numPr>
+        <w:spacing w:line="480" w:lineRule="auto"/>
+      </w:pPr>
+    </w:p>
+    <w:p>
+      <w:pPr>
+        <w:pStyle w:val="Heading1"/>
+        <w:spacing w:line="480" w:lineRule="auto"/>
+      </w:pPr>
+      <w:bookmarkStart w:id="5" w:name="_Toc92017289"/>
       <w:r>
         <w:t>Package.json</w:t>
       </w:r>
-      <w:bookmarkEnd w:id="0"/>
+      <w:bookmarkEnd w:id="5"/>
     </w:p>
     <w:p>
       <w:pPr>
@@ -637,6 +2037,7 @@
         <w:spacing w:line="480" w:lineRule="auto"/>
       </w:pPr>
       <w:r>
+        <w:lastRenderedPageBreak/>
         <w:t>Packages required for development &amp; deployment</w:t>
       </w:r>
     </w:p>
@@ -680,22 +2081,27 @@
         <w:pStyle w:val="Heading1"/>
         <w:spacing w:line="480" w:lineRule="auto"/>
       </w:pPr>
-      <w:bookmarkStart w:id="1" w:name="_Toc68441780"/>
+      <w:bookmarkStart w:id="6" w:name="_Toc92017290"/>
       <w:r>
         <w:t>Angular Forms</w:t>
       </w:r>
-      <w:bookmarkEnd w:id="1"/>
+      <w:bookmarkEnd w:id="6"/>
     </w:p>
     <w:p>
       <w:pPr>
         <w:pStyle w:val="Heading2"/>
         <w:spacing w:line="480" w:lineRule="auto"/>
       </w:pPr>
-      <w:bookmarkStart w:id="2" w:name="_Toc68441781"/>
-      <w:r>
-        <w:t>Forms properties</w:t>
-      </w:r>
-      <w:bookmarkEnd w:id="2"/>
+      <w:bookmarkStart w:id="7" w:name="_Toc92017291"/>
+      <w:proofErr w:type="gramStart"/>
+      <w:r>
+        <w:t>Forms</w:t>
+      </w:r>
+      <w:proofErr w:type="gramEnd"/>
+      <w:r>
+        <w:t xml:space="preserve"> properties</w:t>
+      </w:r>
+      <w:bookmarkEnd w:id="7"/>
     </w:p>
     <w:p>
       <w:pPr>
@@ -710,13 +2116,7 @@
         <w:t>ng-touched</w:t>
       </w:r>
       <w:r>
-        <w:t xml:space="preserve"> [</w:t>
-      </w:r>
-      <w:r>
-        <w:t>touched</w:t>
-      </w:r>
-      <w:r>
-        <w:t>]</w:t>
+        <w:t xml:space="preserve"> [touched]</w:t>
       </w:r>
     </w:p>
     <w:p>
@@ -729,22 +2129,10 @@
         <w:spacing w:line="480" w:lineRule="auto"/>
       </w:pPr>
       <w:r>
-        <w:t>ng-</w:t>
-      </w:r>
-      <w:r>
-        <w:t>un</w:t>
-      </w:r>
-      <w:r>
-        <w:t>touched</w:t>
-      </w:r>
-      <w:r>
-        <w:t xml:space="preserve"> [un</w:t>
-      </w:r>
-      <w:r>
-        <w:t>touched</w:t>
-      </w:r>
-      <w:r>
-        <w:t>]</w:t>
+        <w:t>ng-untouched</w:t>
+      </w:r>
+      <w:r>
+        <w:t xml:space="preserve"> [untouched]</w:t>
       </w:r>
     </w:p>
     <w:p>
@@ -770,10 +2158,7 @@
         <w:spacing w:line="480" w:lineRule="auto"/>
       </w:pPr>
       <w:r>
-        <w:t>ng-</w:t>
-      </w:r>
-      <w:r>
-        <w:t>dirty [dirty]</w:t>
+        <w:t>ng-dirty [dirty]</w:t>
       </w:r>
     </w:p>
     <w:p>
@@ -786,10 +2171,7 @@
         <w:spacing w:line="480" w:lineRule="auto"/>
       </w:pPr>
       <w:r>
-        <w:t>ng-</w:t>
-      </w:r>
-      <w:r>
-        <w:t>valid [valid]</w:t>
+        <w:t>ng-valid [valid]</w:t>
       </w:r>
     </w:p>
     <w:p>
@@ -802,10 +2184,7 @@
         <w:spacing w:line="480" w:lineRule="auto"/>
       </w:pPr>
       <w:r>
-        <w:t>ng-</w:t>
-      </w:r>
-      <w:r>
-        <w:t>invalid [invalid]</w:t>
+        <w:t>ng-invalid [invalid]</w:t>
       </w:r>
     </w:p>
     <w:p>
@@ -813,12 +2192,11 @@
         <w:pStyle w:val="Heading2"/>
         <w:spacing w:line="480" w:lineRule="auto"/>
       </w:pPr>
-      <w:bookmarkStart w:id="3" w:name="_Toc68441782"/>
-      <w:r>
-        <w:lastRenderedPageBreak/>
+      <w:bookmarkStart w:id="8" w:name="_Toc92017292"/>
+      <w:r>
         <w:t>Angular Forms Agenda</w:t>
       </w:r>
-      <w:bookmarkEnd w:id="3"/>
+      <w:bookmarkEnd w:id="8"/>
     </w:p>
     <w:p>
       <w:r>
@@ -895,11 +2273,11 @@
         <w:pStyle w:val="Heading1"/>
         <w:spacing w:line="480" w:lineRule="auto"/>
       </w:pPr>
-      <w:bookmarkStart w:id="4" w:name="_Toc68441783"/>
+      <w:bookmarkStart w:id="9" w:name="_Toc92017293"/>
       <w:r>
         <w:t>Angular Reactive Forms</w:t>
       </w:r>
-      <w:bookmarkEnd w:id="4"/>
+      <w:bookmarkEnd w:id="9"/>
     </w:p>
     <w:p>
       <w:pPr>
@@ -974,6 +2352,7 @@
           <w:b/>
           <w:bCs/>
         </w:rPr>
+        <w:lastRenderedPageBreak/>
         <w:t>Reactive Forms</w:t>
       </w:r>
     </w:p>
@@ -1013,10 +2392,7 @@
         <w:spacing w:line="480" w:lineRule="auto"/>
       </w:pPr>
       <w:r>
-        <w:t xml:space="preserve">Unit Test Against </w:t>
-      </w:r>
-      <w:r>
-        <w:t>Form Model</w:t>
+        <w:t>Unit Test Against Form Model</w:t>
       </w:r>
     </w:p>
     <w:p>
@@ -1029,21 +2405,23 @@
         <w:spacing w:line="480" w:lineRule="auto"/>
       </w:pPr>
       <w:r>
-        <w:t xml:space="preserve">Validation in </w:t>
-      </w:r>
-      <w:r>
-        <w:t>Form Model</w:t>
+        <w:t>Validation in Form Model</w:t>
       </w:r>
     </w:p>
     <w:p>
       <w:pPr>
         <w:pStyle w:val="Heading1"/>
       </w:pPr>
-      <w:bookmarkStart w:id="5" w:name="_Toc68441784"/>
-      <w:r>
-        <w:t>Forms basics</w:t>
-      </w:r>
-      <w:bookmarkEnd w:id="5"/>
+      <w:bookmarkStart w:id="10" w:name="_Toc92017294"/>
+      <w:proofErr w:type="gramStart"/>
+      <w:r>
+        <w:t>Forms</w:t>
+      </w:r>
+      <w:proofErr w:type="gramEnd"/>
+      <w:r>
+        <w:t xml:space="preserve"> basics</w:t>
+      </w:r>
+      <w:bookmarkEnd w:id="10"/>
     </w:p>
     <w:p>
       <w:pPr>
@@ -1060,7 +2438,15 @@
         <w:t xml:space="preserve"> with wide verity of controls</w:t>
       </w:r>
       <w:r>
-        <w:t xml:space="preserve"> i.e. checkboxes, radio buttons, Textbox, </w:t>
+        <w:t xml:space="preserve"> </w:t>
+      </w:r>
+      <w:proofErr w:type="gramStart"/>
+      <w:r>
+        <w:t>i.e.</w:t>
+      </w:r>
+      <w:proofErr w:type="gramEnd"/>
+      <w:r>
+        <w:t xml:space="preserve"> checkboxes, radio buttons, Textbox, </w:t>
       </w:r>
       <w:r>
         <w:t>submit</w:t>
@@ -1077,11 +2463,11 @@
         <w:pStyle w:val="Heading1"/>
         <w:spacing w:line="480" w:lineRule="auto"/>
       </w:pPr>
-      <w:bookmarkStart w:id="6" w:name="_Toc68441785"/>
+      <w:bookmarkStart w:id="11" w:name="_Toc92017295"/>
       <w:r>
         <w:t>Data Binding</w:t>
       </w:r>
-      <w:bookmarkEnd w:id="6"/>
+      <w:bookmarkEnd w:id="11"/>
     </w:p>
     <w:p>
       <w:pPr>
@@ -1144,12 +2530,11 @@
       <w:pPr>
         <w:pStyle w:val="Heading1"/>
       </w:pPr>
-      <w:bookmarkStart w:id="7" w:name="_Toc68441786"/>
-      <w:r>
-        <w:lastRenderedPageBreak/>
+      <w:bookmarkStart w:id="12" w:name="_Toc92017296"/>
+      <w:r>
         <w:t>Form Validations</w:t>
       </w:r>
-      <w:bookmarkEnd w:id="7"/>
+      <w:bookmarkEnd w:id="12"/>
     </w:p>
     <w:p>
       <w:pPr>
@@ -1195,9 +2580,11 @@
           <w:numId w:val="4"/>
         </w:numPr>
       </w:pPr>
+      <w:proofErr w:type="spellStart"/>
       <w:r>
         <w:t>minlength</w:t>
       </w:r>
+      <w:proofErr w:type="spellEnd"/>
     </w:p>
     <w:p>
       <w:pPr>
@@ -1207,9 +2594,11 @@
           <w:numId w:val="4"/>
         </w:numPr>
       </w:pPr>
+      <w:proofErr w:type="spellStart"/>
       <w:r>
         <w:t>maxlength</w:t>
       </w:r>
+      <w:proofErr w:type="spellEnd"/>
     </w:p>
     <w:p>
       <w:pPr>
@@ -1239,9 +2628,11 @@
       <w:pPr>
         <w:pStyle w:val="Heading1"/>
       </w:pPr>
+      <w:bookmarkStart w:id="13" w:name="_Toc92017297"/>
       <w:r>
         <w:t>HTTP Posting</w:t>
       </w:r>
+      <w:bookmarkEnd w:id="13"/>
     </w:p>
     <w:p>
       <w:pPr>
@@ -1270,7 +2661,15 @@
         </w:numPr>
       </w:pPr>
       <w:r>
-        <w:t>Here we are validating the data, which we need to posting properly</w:t>
+        <w:t xml:space="preserve">Here we are validating the data, which we need to </w:t>
+      </w:r>
+      <w:proofErr w:type="gramStart"/>
+      <w:r>
+        <w:t>posting</w:t>
+      </w:r>
+      <w:proofErr w:type="gramEnd"/>
+      <w:r>
+        <w:t xml:space="preserve"> properly</w:t>
       </w:r>
       <w:r>
         <w:t xml:space="preserve"> to the server is an asynchronous event, for that we need to work with RXJS observables in handling the posting and showing error when needed</w:t>
@@ -1280,9 +2679,11 @@
       <w:pPr>
         <w:pStyle w:val="Heading1"/>
       </w:pPr>
+      <w:bookmarkStart w:id="14" w:name="_Toc92017298"/>
       <w:r>
         <w:t>Third-party Controls</w:t>
       </w:r>
+      <w:bookmarkEnd w:id="14"/>
     </w:p>
     <w:p>
       <w:pPr>
@@ -1307,6 +2708,7 @@
       <w:r>
         <w:t xml:space="preserve">Quickly look at </w:t>
       </w:r>
+      <w:proofErr w:type="spellStart"/>
       <w:r>
         <w:rPr>
           <w:b/>
@@ -1314,6 +2716,7 @@
         </w:rPr>
         <w:t>PrimeNG</w:t>
       </w:r>
+      <w:proofErr w:type="spellEnd"/>
       <w:r>
         <w:t>, a good source of form control</w:t>
       </w:r>
@@ -1355,21 +2758,32 @@
           <w:bCs/>
         </w:rPr>
       </w:pPr>
-      <w:r>
-        <w:rPr>
-          <w:b/>
-          <w:bCs/>
-        </w:rPr>
-        <w:t>ngx-bootstrap</w:t>
+      <w:proofErr w:type="spellStart"/>
+      <w:r>
+        <w:rPr>
+          <w:b/>
+          <w:bCs/>
+        </w:rPr>
+        <w:t>ngx</w:t>
+      </w:r>
+      <w:proofErr w:type="spellEnd"/>
+      <w:r>
+        <w:rPr>
+          <w:b/>
+          <w:bCs/>
+        </w:rPr>
+        <w:t>-bootstrap</w:t>
       </w:r>
     </w:p>
     <w:p>
       <w:pPr>
         <w:pStyle w:val="Heading1"/>
       </w:pPr>
+      <w:bookmarkStart w:id="15" w:name="_Toc92017299"/>
       <w:r>
         <w:t>Template-driven Forms</w:t>
       </w:r>
+      <w:bookmarkEnd w:id="15"/>
     </w:p>
     <w:p>
       <w:pPr>
@@ -1405,6 +2819,7 @@
         <w:spacing w:line="480" w:lineRule="auto"/>
       </w:pPr>
       <w:r>
+        <w:lastRenderedPageBreak/>
         <w:t>Use a component’s Template</w:t>
       </w:r>
     </w:p>
@@ -1542,7 +2957,6 @@
         <w:spacing w:line="480" w:lineRule="auto"/>
       </w:pPr>
       <w:r>
-        <w:lastRenderedPageBreak/>
         <w:t>As big benefit is that we can write Unit Test Against form model</w:t>
       </w:r>
       <w:r>
@@ -1625,6 +3039,118 @@
 <file path=word/numbering.xml><?xml version="1.0" encoding="utf-8"?>
 <w:numbering xmlns:wpc="http://schemas.microsoft.com/office/word/2010/wordprocessingCanvas" xmlns:cx="http://schemas.microsoft.com/office/drawing/2014/chartex" xmlns:cx1="http://schemas.microsoft.com/office/drawing/2015/9/8/chartex" xmlns:cx2="http://schemas.microsoft.com/office/drawing/2015/10/21/chartex" xmlns:cx3="http://schemas.microsoft.com/office/drawing/2016/5/9/chartex" xmlns:cx4="http://schemas.microsoft.com/office/drawing/2016/5/10/chartex" xmlns:cx5="http://schemas.microsoft.com/office/drawing/2016/5/11/chartex" xmlns:cx6="http://schemas.microsoft.com/office/drawing/2016/5/12/chartex" xmlns:cx7="http://schemas.microsoft.com/office/drawing/2016/5/13/chartex" xmlns:cx8="http://schemas.microsoft.com/office/drawing/2016/5/14/chartex" xmlns:mc="http://schemas.openxmlformats.org/markup-compatibility/2006" xmlns:aink="http://schemas.microsoft.com/office/drawing/2016/ink" xmlns:am3d="http://schemas.microsoft.com/office/drawing/2017/model3d" xmlns:o="urn:schemas-microsoft-com:office:office" xmlns:r="http://schemas.openxmlformats.org/officeDocument/2006/relationships" xmlns:m="http://schemas.openxmlformats.org/officeDocument/2006/math" xmlns:v="urn:schemas-microsoft-com:vml" xmlns:wp14="http://schemas.microsoft.com/office/word/2010/wordprocessingDrawing" xmlns:wp="http://schemas.openxmlformats.org/drawingml/2006/wordprocessingDrawing" xmlns:w10="urn:schemas-microsoft-com:office:word" xmlns:w="http://schemas.openxmlformats.org/wordprocessingml/2006/main" xmlns:w14="http://schemas.microsoft.com/office/word/2010/wordml" xmlns:w15="http://schemas.microsoft.com/office/word/2012/wordml" xmlns:w16cex="http://schemas.microsoft.com/office/word/2018/wordml/cex" xmlns:w16cid="http://schemas.microsoft.com/office/word/2016/wordml/cid" xmlns:w16="http://schemas.microsoft.com/office/word/2018/wordml" xmlns:w16se="http://schemas.microsoft.com/office/word/2015/wordml/symex" xmlns:wpg="http://schemas.microsoft.com/office/word/2010/wordprocessingGroup" xmlns:wpi="http://schemas.microsoft.com/office/word/2010/wordprocessingInk" xmlns:wne="http://schemas.microsoft.com/office/word/2006/wordml" xmlns:wps="http://schemas.microsoft.com/office/word/2010/wordprocessingShape" mc:Ignorable="w14 w15 w16se w16cid w16 w16cex wp14">
   <w:abstractNum w:abstractNumId="0" w15:restartNumberingAfterBreak="0">
+    <w:nsid w:val="0C5C4B4B"/>
+    <w:multiLevelType w:val="hybridMultilevel"/>
+    <w:tmpl w:val="669612B0"/>
+    <w:lvl w:ilvl="0" w:tplc="35DEDBC6">
+      <w:numFmt w:val="bullet"/>
+      <w:lvlText w:val="-"/>
+      <w:lvlJc w:val="left"/>
+      <w:pPr>
+        <w:ind w:left="720" w:hanging="360"/>
+      </w:pPr>
+      <w:rPr>
+        <w:rFonts w:ascii="Calibri Light" w:eastAsiaTheme="majorEastAsia" w:hAnsi="Calibri Light" w:cs="Calibri Light" w:hint="default"/>
+      </w:rPr>
+    </w:lvl>
+    <w:lvl w:ilvl="1" w:tplc="40090003">
+      <w:start w:val="1"/>
+      <w:numFmt w:val="bullet"/>
+      <w:lvlText w:val="o"/>
+      <w:lvlJc w:val="left"/>
+      <w:pPr>
+        <w:ind w:left="1440" w:hanging="360"/>
+      </w:pPr>
+      <w:rPr>
+        <w:rFonts w:ascii="Courier New" w:hAnsi="Courier New" w:cs="Courier New" w:hint="default"/>
+      </w:rPr>
+    </w:lvl>
+    <w:lvl w:ilvl="2" w:tplc="40090005">
+      <w:start w:val="1"/>
+      <w:numFmt w:val="bullet"/>
+      <w:lvlText w:val=""/>
+      <w:lvlJc w:val="left"/>
+      <w:pPr>
+        <w:ind w:left="2160" w:hanging="360"/>
+      </w:pPr>
+      <w:rPr>
+        <w:rFonts w:ascii="Wingdings" w:hAnsi="Wingdings" w:hint="default"/>
+      </w:rPr>
+    </w:lvl>
+    <w:lvl w:ilvl="3" w:tplc="40090001">
+      <w:start w:val="1"/>
+      <w:numFmt w:val="bullet"/>
+      <w:lvlText w:val=""/>
+      <w:lvlJc w:val="left"/>
+      <w:pPr>
+        <w:ind w:left="2880" w:hanging="360"/>
+      </w:pPr>
+      <w:rPr>
+        <w:rFonts w:ascii="Symbol" w:hAnsi="Symbol" w:hint="default"/>
+      </w:rPr>
+    </w:lvl>
+    <w:lvl w:ilvl="4" w:tplc="40090003" w:tentative="1">
+      <w:start w:val="1"/>
+      <w:numFmt w:val="bullet"/>
+      <w:lvlText w:val="o"/>
+      <w:lvlJc w:val="left"/>
+      <w:pPr>
+        <w:ind w:left="3600" w:hanging="360"/>
+      </w:pPr>
+      <w:rPr>
+        <w:rFonts w:ascii="Courier New" w:hAnsi="Courier New" w:cs="Courier New" w:hint="default"/>
+      </w:rPr>
+    </w:lvl>
+    <w:lvl w:ilvl="5" w:tplc="40090005" w:tentative="1">
+      <w:start w:val="1"/>
+      <w:numFmt w:val="bullet"/>
+      <w:lvlText w:val=""/>
+      <w:lvlJc w:val="left"/>
+      <w:pPr>
+        <w:ind w:left="4320" w:hanging="360"/>
+      </w:pPr>
+      <w:rPr>
+        <w:rFonts w:ascii="Wingdings" w:hAnsi="Wingdings" w:hint="default"/>
+      </w:rPr>
+    </w:lvl>
+    <w:lvl w:ilvl="6" w:tplc="40090001" w:tentative="1">
+      <w:start w:val="1"/>
+      <w:numFmt w:val="bullet"/>
+      <w:lvlText w:val=""/>
+      <w:lvlJc w:val="left"/>
+      <w:pPr>
+        <w:ind w:left="5040" w:hanging="360"/>
+      </w:pPr>
+      <w:rPr>
+        <w:rFonts w:ascii="Symbol" w:hAnsi="Symbol" w:hint="default"/>
+      </w:rPr>
+    </w:lvl>
+    <w:lvl w:ilvl="7" w:tplc="40090003" w:tentative="1">
+      <w:start w:val="1"/>
+      <w:numFmt w:val="bullet"/>
+      <w:lvlText w:val="o"/>
+      <w:lvlJc w:val="left"/>
+      <w:pPr>
+        <w:ind w:left="5760" w:hanging="360"/>
+      </w:pPr>
+      <w:rPr>
+        <w:rFonts w:ascii="Courier New" w:hAnsi="Courier New" w:cs="Courier New" w:hint="default"/>
+      </w:rPr>
+    </w:lvl>
+    <w:lvl w:ilvl="8" w:tplc="40090005" w:tentative="1">
+      <w:start w:val="1"/>
+      <w:numFmt w:val="bullet"/>
+      <w:lvlText w:val=""/>
+      <w:lvlJc w:val="left"/>
+      <w:pPr>
+        <w:ind w:left="6480" w:hanging="360"/>
+      </w:pPr>
+      <w:rPr>
+        <w:rFonts w:ascii="Wingdings" w:hAnsi="Wingdings" w:hint="default"/>
+      </w:rPr>
+    </w:lvl>
+  </w:abstractNum>
+  <w:abstractNum w:abstractNumId="1" w15:restartNumberingAfterBreak="0">
     <w:nsid w:val="39246BF7"/>
     <w:multiLevelType w:val="hybridMultilevel"/>
     <w:tmpl w:val="CF9AD180"/>
@@ -1736,7 +3262,7 @@
       </w:rPr>
     </w:lvl>
   </w:abstractNum>
-  <w:abstractNum w:abstractNumId="1" w15:restartNumberingAfterBreak="0">
+  <w:abstractNum w:abstractNumId="2" w15:restartNumberingAfterBreak="0">
     <w:nsid w:val="43420C28"/>
     <w:multiLevelType w:val="hybridMultilevel"/>
     <w:tmpl w:val="A6B4EB52"/>
@@ -1849,7 +3375,119 @@
       </w:rPr>
     </w:lvl>
   </w:abstractNum>
-  <w:abstractNum w:abstractNumId="2" w15:restartNumberingAfterBreak="0">
+  <w:abstractNum w:abstractNumId="3" w15:restartNumberingAfterBreak="0">
+    <w:nsid w:val="6E796C68"/>
+    <w:multiLevelType w:val="hybridMultilevel"/>
+    <w:tmpl w:val="CF348B6A"/>
+    <w:lvl w:ilvl="0" w:tplc="35DEDBC6">
+      <w:numFmt w:val="bullet"/>
+      <w:lvlText w:val="-"/>
+      <w:lvlJc w:val="left"/>
+      <w:pPr>
+        <w:ind w:left="720" w:hanging="360"/>
+      </w:pPr>
+      <w:rPr>
+        <w:rFonts w:ascii="Calibri Light" w:eastAsiaTheme="majorEastAsia" w:hAnsi="Calibri Light" w:cs="Calibri Light" w:hint="default"/>
+      </w:rPr>
+    </w:lvl>
+    <w:lvl w:ilvl="1" w:tplc="40090003" w:tentative="1">
+      <w:start w:val="1"/>
+      <w:numFmt w:val="bullet"/>
+      <w:lvlText w:val="o"/>
+      <w:lvlJc w:val="left"/>
+      <w:pPr>
+        <w:ind w:left="1440" w:hanging="360"/>
+      </w:pPr>
+      <w:rPr>
+        <w:rFonts w:ascii="Courier New" w:hAnsi="Courier New" w:cs="Courier New" w:hint="default"/>
+      </w:rPr>
+    </w:lvl>
+    <w:lvl w:ilvl="2" w:tplc="40090005" w:tentative="1">
+      <w:start w:val="1"/>
+      <w:numFmt w:val="bullet"/>
+      <w:lvlText w:val=""/>
+      <w:lvlJc w:val="left"/>
+      <w:pPr>
+        <w:ind w:left="2160" w:hanging="360"/>
+      </w:pPr>
+      <w:rPr>
+        <w:rFonts w:ascii="Wingdings" w:hAnsi="Wingdings" w:hint="default"/>
+      </w:rPr>
+    </w:lvl>
+    <w:lvl w:ilvl="3" w:tplc="40090001" w:tentative="1">
+      <w:start w:val="1"/>
+      <w:numFmt w:val="bullet"/>
+      <w:lvlText w:val=""/>
+      <w:lvlJc w:val="left"/>
+      <w:pPr>
+        <w:ind w:left="2880" w:hanging="360"/>
+      </w:pPr>
+      <w:rPr>
+        <w:rFonts w:ascii="Symbol" w:hAnsi="Symbol" w:hint="default"/>
+      </w:rPr>
+    </w:lvl>
+    <w:lvl w:ilvl="4" w:tplc="40090003" w:tentative="1">
+      <w:start w:val="1"/>
+      <w:numFmt w:val="bullet"/>
+      <w:lvlText w:val="o"/>
+      <w:lvlJc w:val="left"/>
+      <w:pPr>
+        <w:ind w:left="3600" w:hanging="360"/>
+      </w:pPr>
+      <w:rPr>
+        <w:rFonts w:ascii="Courier New" w:hAnsi="Courier New" w:cs="Courier New" w:hint="default"/>
+      </w:rPr>
+    </w:lvl>
+    <w:lvl w:ilvl="5" w:tplc="40090005" w:tentative="1">
+      <w:start w:val="1"/>
+      <w:numFmt w:val="bullet"/>
+      <w:lvlText w:val=""/>
+      <w:lvlJc w:val="left"/>
+      <w:pPr>
+        <w:ind w:left="4320" w:hanging="360"/>
+      </w:pPr>
+      <w:rPr>
+        <w:rFonts w:ascii="Wingdings" w:hAnsi="Wingdings" w:hint="default"/>
+      </w:rPr>
+    </w:lvl>
+    <w:lvl w:ilvl="6" w:tplc="40090001" w:tentative="1">
+      <w:start w:val="1"/>
+      <w:numFmt w:val="bullet"/>
+      <w:lvlText w:val=""/>
+      <w:lvlJc w:val="left"/>
+      <w:pPr>
+        <w:ind w:left="5040" w:hanging="360"/>
+      </w:pPr>
+      <w:rPr>
+        <w:rFonts w:ascii="Symbol" w:hAnsi="Symbol" w:hint="default"/>
+      </w:rPr>
+    </w:lvl>
+    <w:lvl w:ilvl="7" w:tplc="40090003" w:tentative="1">
+      <w:start w:val="1"/>
+      <w:numFmt w:val="bullet"/>
+      <w:lvlText w:val="o"/>
+      <w:lvlJc w:val="left"/>
+      <w:pPr>
+        <w:ind w:left="5760" w:hanging="360"/>
+      </w:pPr>
+      <w:rPr>
+        <w:rFonts w:ascii="Courier New" w:hAnsi="Courier New" w:cs="Courier New" w:hint="default"/>
+      </w:rPr>
+    </w:lvl>
+    <w:lvl w:ilvl="8" w:tplc="40090005" w:tentative="1">
+      <w:start w:val="1"/>
+      <w:numFmt w:val="bullet"/>
+      <w:lvlText w:val=""/>
+      <w:lvlJc w:val="left"/>
+      <w:pPr>
+        <w:ind w:left="6480" w:hanging="360"/>
+      </w:pPr>
+      <w:rPr>
+        <w:rFonts w:ascii="Wingdings" w:hAnsi="Wingdings" w:hint="default"/>
+      </w:rPr>
+    </w:lvl>
+  </w:abstractNum>
+  <w:abstractNum w:abstractNumId="4" w15:restartNumberingAfterBreak="0">
     <w:nsid w:val="70314AE4"/>
     <w:multiLevelType w:val="hybridMultilevel"/>
     <w:tmpl w:val="9BB6255C"/>
@@ -1935,7 +3573,7 @@
       </w:pPr>
     </w:lvl>
   </w:abstractNum>
-  <w:abstractNum w:abstractNumId="3" w15:restartNumberingAfterBreak="0">
+  <w:abstractNum w:abstractNumId="5" w15:restartNumberingAfterBreak="0">
     <w:nsid w:val="767A6DE3"/>
     <w:multiLevelType w:val="hybridMultilevel"/>
     <w:tmpl w:val="037CEC12"/>
@@ -2025,16 +3663,22 @@
     </w:lvl>
   </w:abstractNum>
   <w:num w:numId="1">
-    <w:abstractNumId w:val="0"/>
+    <w:abstractNumId w:val="1"/>
   </w:num>
   <w:num w:numId="2">
+    <w:abstractNumId w:val="4"/>
+  </w:num>
+  <w:num w:numId="3">
+    <w:abstractNumId w:val="5"/>
+  </w:num>
+  <w:num w:numId="4">
     <w:abstractNumId w:val="2"/>
   </w:num>
-  <w:num w:numId="3">
+  <w:num w:numId="5">
     <w:abstractNumId w:val="3"/>
   </w:num>
-  <w:num w:numId="4">
-    <w:abstractNumId w:val="1"/>
+  <w:num w:numId="6">
+    <w:abstractNumId w:val="0"/>
   </w:num>
 </w:numbering>
 </file>
@@ -2914,15 +4558,6 @@
 </file>
 
 <file path=customXml/item1.xml><?xml version="1.0" encoding="utf-8"?>
-<?mso-contentType ?>
-<FormTemplates xmlns="http://schemas.microsoft.com/sharepoint/v3/contenttype/forms">
-  <Display>DocumentLibraryForm</Display>
-  <Edit>DocumentLibraryForm</Edit>
-  <New>DocumentLibraryForm</New>
-</FormTemplates>
-</file>
-
-<file path=customXml/item2.xml><?xml version="1.0" encoding="utf-8"?>
 <ct:contentTypeSchema xmlns:ct="http://schemas.microsoft.com/office/2006/metadata/contentType" xmlns:ma="http://schemas.microsoft.com/office/2006/metadata/properties/metaAttributes" ct:_="" ma:_="" ma:contentTypeName="Document" ma:contentTypeID="0x01010024D76020AE708242B68336FA618CBCDF" ma:contentTypeVersion="13" ma:contentTypeDescription="Create a new document." ma:contentTypeScope="" ma:versionID="0d53f460e102142885dbc8938524af06">
   <xsd:schema xmlns:xsd="http://www.w3.org/2001/XMLSchema" xmlns:xs="http://www.w3.org/2001/XMLSchema" xmlns:p="http://schemas.microsoft.com/office/2006/metadata/properties" xmlns:ns3="df3f84f5-0dce-435a-abac-67420900ba59" xmlns:ns4="c8965576-7528-46e3-a68d-d4bc5141fdaa" targetNamespace="http://schemas.microsoft.com/office/2006/metadata/properties" ma:root="true" ma:fieldsID="51dd3132ab51039a0b8a02bab29c14ac" ns3:_="" ns4:_="">
     <xsd:import namespace="df3f84f5-0dce-435a-abac-67420900ba59"/>
@@ -3145,25 +4780,26 @@
 </ct:contentTypeSchema>
 </file>
 
+<file path=customXml/item2.xml><?xml version="1.0" encoding="utf-8"?>
+<?mso-contentType ?>
+<FormTemplates xmlns="http://schemas.microsoft.com/sharepoint/v3/contenttype/forms">
+  <Display>DocumentLibraryForm</Display>
+  <Edit>DocumentLibraryForm</Edit>
+  <New>DocumentLibraryForm</New>
+</FormTemplates>
+</file>
+
 <file path=customXml/item3.xml><?xml version="1.0" encoding="utf-8"?>
+<b:Sources xmlns:b="http://schemas.openxmlformats.org/officeDocument/2006/bibliography" xmlns="http://schemas.openxmlformats.org/officeDocument/2006/bibliography" SelectedStyle="\APASixthEditionOfficeOnline.xsl" StyleName="APA" Version="6"/>
+</file>
+
+<file path=customXml/item4.xml><?xml version="1.0" encoding="utf-8"?>
 <p:properties xmlns:p="http://schemas.microsoft.com/office/2006/metadata/properties" xmlns:xsi="http://www.w3.org/2001/XMLSchema-instance" xmlns:pc="http://schemas.microsoft.com/office/infopath/2007/PartnerControls">
   <documentManagement/>
 </p:properties>
 </file>
 
-<file path=customXml/item4.xml><?xml version="1.0" encoding="utf-8"?>
-<b:Sources xmlns:b="http://schemas.openxmlformats.org/officeDocument/2006/bibliography" xmlns="http://schemas.openxmlformats.org/officeDocument/2006/bibliography" SelectedStyle="\APASixthEditionOfficeOnline.xsl" StyleName="APA" Version="6"/>
-</file>
-
 <file path=customXml/itemProps1.xml><?xml version="1.0" encoding="utf-8"?>
-<ds:datastoreItem xmlns:ds="http://schemas.openxmlformats.org/officeDocument/2006/customXml" ds:itemID="{9D19497B-5D49-49FA-8871-5A930CE7E40B}">
-  <ds:schemaRefs>
-    <ds:schemaRef ds:uri="http://schemas.microsoft.com/sharepoint/v3/contenttype/forms"/>
-  </ds:schemaRefs>
-</ds:datastoreItem>
-</file>
-
-<file path=customXml/itemProps2.xml><?xml version="1.0" encoding="utf-8"?>
 <ds:datastoreItem xmlns:ds="http://schemas.openxmlformats.org/officeDocument/2006/customXml" ds:itemID="{8EEAEEDF-B79A-4062-B14D-A14A9A11E2FE}">
   <ds:schemaRefs>
     <ds:schemaRef ds:uri="http://schemas.microsoft.com/office/2006/metadata/contentType"/>
@@ -3182,19 +4818,27 @@
 </ds:datastoreItem>
 </file>
 
+<file path=customXml/itemProps2.xml><?xml version="1.0" encoding="utf-8"?>
+<ds:datastoreItem xmlns:ds="http://schemas.openxmlformats.org/officeDocument/2006/customXml" ds:itemID="{9D19497B-5D49-49FA-8871-5A930CE7E40B}">
+  <ds:schemaRefs>
+    <ds:schemaRef ds:uri="http://schemas.microsoft.com/sharepoint/v3/contenttype/forms"/>
+  </ds:schemaRefs>
+</ds:datastoreItem>
+</file>
+
 <file path=customXml/itemProps3.xml><?xml version="1.0" encoding="utf-8"?>
+<ds:datastoreItem xmlns:ds="http://schemas.openxmlformats.org/officeDocument/2006/customXml" ds:itemID="{0F4887E5-B23A-4D7B-9D80-ED1E450FFA18}">
+  <ds:schemaRefs>
+    <ds:schemaRef ds:uri="http://schemas.openxmlformats.org/officeDocument/2006/bibliography"/>
+  </ds:schemaRefs>
+</ds:datastoreItem>
+</file>
+
+<file path=customXml/itemProps4.xml><?xml version="1.0" encoding="utf-8"?>
 <ds:datastoreItem xmlns:ds="http://schemas.openxmlformats.org/officeDocument/2006/customXml" ds:itemID="{F9ACF5CC-B46C-45D9-AD20-C555749E0C62}">
   <ds:schemaRefs>
     <ds:schemaRef ds:uri="http://schemas.microsoft.com/office/2006/metadata/properties"/>
     <ds:schemaRef ds:uri="http://schemas.microsoft.com/office/infopath/2007/PartnerControls"/>
   </ds:schemaRefs>
 </ds:datastoreItem>
-</file>
-
-<file path=customXml/itemProps4.xml><?xml version="1.0" encoding="utf-8"?>
-<ds:datastoreItem xmlns:ds="http://schemas.openxmlformats.org/officeDocument/2006/customXml" ds:itemID="{0F4887E5-B23A-4D7B-9D80-ED1E450FFA18}">
-  <ds:schemaRefs>
-    <ds:schemaRef ds:uri="http://schemas.openxmlformats.org/officeDocument/2006/bibliography"/>
-  </ds:schemaRefs>
-</ds:datastoreItem>
 </file>